--- a/2018/Ноябрь/20.11/Григоренко  ТИ.docx
+++ b/2018/Ноябрь/20.11/Григоренко  ТИ.docx
@@ -8,15 +8,15 @@
         <w:ind w:left="-567" w:right="-58"/>
         <w:rPr>
           <w:b w:val="0"/>
-          <w:sz w:val="24"/>
-          <w:szCs w:val="24"/>
+          <w:sz w:val="23"/>
+          <w:szCs w:val="23"/>
         </w:rPr>
       </w:pPr>
       <w:r>
         <w:rPr>
           <w:b w:val="0"/>
-          <w:sz w:val="24"/>
-          <w:szCs w:val="24"/>
+          <w:sz w:val="23"/>
+          <w:szCs w:val="23"/>
         </w:rPr>
         <w:t>Выписной эпикриз</w:t>
       </w:r>
@@ -27,28 +27,28 @@
         <w:ind w:left="-567"/>
         <w:rPr>
           <w:b/>
-          <w:sz w:val="24"/>
-          <w:szCs w:val="24"/>
+          <w:sz w:val="23"/>
+          <w:szCs w:val="23"/>
         </w:rPr>
       </w:pPr>
       <w:r>
         <w:rPr>
-          <w:sz w:val="24"/>
-          <w:szCs w:val="24"/>
+          <w:sz w:val="23"/>
+          <w:szCs w:val="23"/>
         </w:rPr>
         <w:t xml:space="preserve">Из истории болезни № </w:t>
       </w:r>
       <w:r>
         <w:rPr>
-          <w:sz w:val="24"/>
-          <w:szCs w:val="24"/>
+          <w:sz w:val="23"/>
+          <w:szCs w:val="23"/>
         </w:rPr>
         <w:t xml:space="preserve"> </w:t>
       </w:r>
       <w:r>
         <w:rPr>
-          <w:sz w:val="24"/>
-          <w:szCs w:val="24"/>
+          <w:sz w:val="23"/>
+          <w:szCs w:val="23"/>
         </w:rPr>
         <w:t>1497</w:t>
       </w:r>
@@ -58,32 +58,23 @@
         <w:pStyle w:val="5"/>
         <w:ind w:left="-567"/>
         <w:rPr>
-          <w:sz w:val="24"/>
-          <w:szCs w:val="24"/>
+          <w:sz w:val="23"/>
+          <w:szCs w:val="23"/>
         </w:rPr>
       </w:pPr>
       <w:r>
         <w:rPr>
-          <w:sz w:val="24"/>
-          <w:szCs w:val="24"/>
+          <w:sz w:val="23"/>
+          <w:szCs w:val="23"/>
         </w:rPr>
         <w:t xml:space="preserve">Ф.И.О: </w:t>
       </w:r>
-      <w:bookmarkStart w:id="0" w:name="_GoBack"/>
-      <w:r>
-        <w:rPr>
-          <w:sz w:val="24"/>
-          <w:szCs w:val="24"/>
-        </w:rPr>
-        <w:t xml:space="preserve">Григоренко </w:t>
-      </w:r>
-      <w:bookmarkEnd w:id="0"/>
-      <w:r>
-        <w:rPr>
-          <w:sz w:val="24"/>
-          <w:szCs w:val="24"/>
-        </w:rPr>
-        <w:t>Тамара Ивановна</w:t>
+      <w:r>
+        <w:rPr>
+          <w:sz w:val="23"/>
+          <w:szCs w:val="23"/>
+        </w:rPr>
+        <w:t>Григоренко Тамара Ивановна</w:t>
       </w:r>
     </w:p>
     <w:p>
@@ -91,29 +82,39 @@
         <w:ind w:left="-567"/>
         <w:jc w:val="both"/>
         <w:rPr>
+          <w:sz w:val="23"/>
+          <w:szCs w:val="23"/>
           <w:lang w:val="ru-RU"/>
         </w:rPr>
       </w:pPr>
       <w:r>
         <w:rPr>
+          <w:sz w:val="23"/>
+          <w:szCs w:val="23"/>
           <w:lang w:val="ru-RU"/>
         </w:rPr>
         <w:t>Год рождения:</w:t>
       </w:r>
       <w:r>
         <w:rPr>
+          <w:sz w:val="23"/>
+          <w:szCs w:val="23"/>
           <w:lang w:val="ru-RU"/>
         </w:rPr>
         <w:t xml:space="preserve"> </w:t>
       </w:r>
       <w:r>
         <w:rPr>
+          <w:sz w:val="23"/>
+          <w:szCs w:val="23"/>
           <w:lang w:val="ru-RU"/>
         </w:rPr>
         <w:t>19</w:t>
       </w:r>
       <w:r>
         <w:rPr>
+          <w:sz w:val="23"/>
+          <w:szCs w:val="23"/>
           <w:lang w:val="ru-RU"/>
         </w:rPr>
         <w:t>52</w:t>
@@ -124,17 +125,23 @@
         <w:ind w:left="-567"/>
         <w:jc w:val="both"/>
         <w:rPr>
+          <w:sz w:val="23"/>
+          <w:szCs w:val="23"/>
           <w:lang w:val="ru-RU"/>
         </w:rPr>
       </w:pPr>
       <w:r>
         <w:rPr>
+          <w:sz w:val="23"/>
+          <w:szCs w:val="23"/>
           <w:lang w:val="ru-RU"/>
         </w:rPr>
         <w:t xml:space="preserve">Место жительства: </w:t>
       </w:r>
       <w:r>
         <w:rPr>
+          <w:sz w:val="23"/>
+          <w:szCs w:val="23"/>
           <w:lang w:val="ru-RU"/>
         </w:rPr>
         <w:t xml:space="preserve">г. Запорожье ул. </w:t>
@@ -142,6 +149,8 @@
       <w:proofErr w:type="gramStart"/>
       <w:r>
         <w:rPr>
+          <w:sz w:val="23"/>
+          <w:szCs w:val="23"/>
           <w:lang w:val="ru-RU"/>
         </w:rPr>
         <w:t>Вахтовая</w:t>
@@ -149,6 +158,8 @@
       <w:proofErr w:type="gramEnd"/>
       <w:r>
         <w:rPr>
+          <w:sz w:val="23"/>
+          <w:szCs w:val="23"/>
           <w:lang w:val="ru-RU"/>
         </w:rPr>
         <w:t>, 49</w:t>
@@ -159,17 +170,23 @@
         <w:ind w:left="-567"/>
         <w:jc w:val="both"/>
         <w:rPr>
+          <w:sz w:val="23"/>
+          <w:szCs w:val="23"/>
           <w:lang w:val="ru-RU"/>
         </w:rPr>
       </w:pPr>
       <w:r>
         <w:rPr>
+          <w:sz w:val="23"/>
+          <w:szCs w:val="23"/>
           <w:lang w:val="ru-RU"/>
         </w:rPr>
         <w:t xml:space="preserve">Место работы: </w:t>
       </w:r>
       <w:r>
         <w:rPr>
+          <w:sz w:val="23"/>
+          <w:szCs w:val="23"/>
           <w:lang w:val="ru-RU"/>
         </w:rPr>
         <w:t xml:space="preserve"> пенсионер, </w:t>
@@ -178,6 +195,8 @@
       <w:proofErr w:type="gramStart"/>
       <w:r>
         <w:rPr>
+          <w:sz w:val="23"/>
+          <w:szCs w:val="23"/>
           <w:lang w:val="ru-RU"/>
         </w:rPr>
         <w:t>инв</w:t>
@@ -186,6 +205,8 @@
       <w:proofErr w:type="gramEnd"/>
       <w:r>
         <w:rPr>
+          <w:sz w:val="23"/>
+          <w:szCs w:val="23"/>
           <w:lang w:val="ru-RU"/>
         </w:rPr>
         <w:t xml:space="preserve"> 1  </w:t>
@@ -193,6 +214,8 @@
       <w:proofErr w:type="spellStart"/>
       <w:r>
         <w:rPr>
+          <w:sz w:val="23"/>
+          <w:szCs w:val="23"/>
           <w:lang w:val="ru-RU"/>
         </w:rPr>
         <w:t>гр</w:t>
@@ -204,12 +227,16 @@
         <w:ind w:left="-567"/>
         <w:jc w:val="both"/>
         <w:rPr>
+          <w:sz w:val="23"/>
+          <w:szCs w:val="23"/>
           <w:lang w:val="ru-RU"/>
         </w:rPr>
       </w:pPr>
       <w:sdt>
         <w:sdtPr>
           <w:rPr>
+            <w:sz w:val="23"/>
+            <w:szCs w:val="23"/>
             <w:lang w:val="ru-RU"/>
           </w:rPr>
           <w:id w:val="-898747501"/>
@@ -225,6 +252,8 @@
         <w:sdtContent>
           <w:r>
             <w:rPr>
+              <w:sz w:val="23"/>
+              <w:szCs w:val="23"/>
               <w:lang w:val="ru-RU"/>
             </w:rPr>
             <w:t xml:space="preserve">Находился </w:t>
@@ -233,100 +262,132 @@
       </w:sdt>
       <w:r>
         <w:rPr>
+          <w:sz w:val="23"/>
+          <w:szCs w:val="23"/>
           <w:lang w:val="ru-RU"/>
         </w:rPr>
         <w:t xml:space="preserve"> на лечении с </w:t>
       </w:r>
       <w:r>
         <w:rPr>
+          <w:sz w:val="23"/>
+          <w:szCs w:val="23"/>
           <w:lang w:val="ru-RU"/>
         </w:rPr>
         <w:t xml:space="preserve">  </w:t>
       </w:r>
-      <w:bookmarkStart w:id="1" w:name="c"/>
-      <w:r>
-        <w:rPr>
+      <w:bookmarkStart w:id="0" w:name="c"/>
+      <w:r>
+        <w:rPr>
+          <w:sz w:val="23"/>
+          <w:szCs w:val="23"/>
           <w:lang w:val="ru-RU"/>
         </w:rPr>
         <w:t>11</w:t>
       </w:r>
       <w:r>
         <w:rPr>
+          <w:sz w:val="23"/>
+          <w:szCs w:val="23"/>
           <w:lang w:val="ru-RU"/>
         </w:rPr>
         <w:t>.</w:t>
       </w:r>
       <w:r>
         <w:rPr>
+          <w:sz w:val="23"/>
+          <w:szCs w:val="23"/>
           <w:lang w:val="ru-RU"/>
         </w:rPr>
         <w:t>11.18</w:t>
       </w:r>
       <w:r>
         <w:rPr>
+          <w:sz w:val="23"/>
+          <w:szCs w:val="23"/>
           <w:lang w:val="ru-RU"/>
         </w:rPr>
         <w:t xml:space="preserve"> </w:t>
       </w:r>
       <w:r>
         <w:rPr>
+          <w:sz w:val="23"/>
+          <w:szCs w:val="23"/>
           <w:lang w:val="ru-RU"/>
         </w:rPr>
         <w:t xml:space="preserve"> </w:t>
       </w:r>
+      <w:bookmarkEnd w:id="0"/>
+      <w:r>
+        <w:rPr>
+          <w:sz w:val="23"/>
+          <w:szCs w:val="23"/>
+          <w:lang w:val="ru-RU"/>
+        </w:rPr>
+        <w:t xml:space="preserve">по   </w:t>
+      </w:r>
+      <w:bookmarkStart w:id="1" w:name="по"/>
+      <w:r>
+        <w:rPr>
+          <w:sz w:val="23"/>
+          <w:szCs w:val="23"/>
+          <w:lang w:val="ru-RU"/>
+        </w:rPr>
+        <w:t xml:space="preserve">  </w:t>
+      </w:r>
+      <w:r>
+        <w:rPr>
+          <w:sz w:val="23"/>
+          <w:szCs w:val="23"/>
+          <w:lang w:val="ru-RU"/>
+        </w:rPr>
+        <w:t>21</w:t>
+      </w:r>
+      <w:r>
+        <w:rPr>
+          <w:sz w:val="23"/>
+          <w:szCs w:val="23"/>
+          <w:lang w:val="ru-RU"/>
+        </w:rPr>
+        <w:t>.</w:t>
+      </w:r>
+      <w:r>
+        <w:rPr>
+          <w:sz w:val="23"/>
+          <w:szCs w:val="23"/>
+          <w:lang w:val="ru-RU"/>
+        </w:rPr>
+        <w:t>11</w:t>
+      </w:r>
+      <w:r>
+        <w:rPr>
+          <w:sz w:val="23"/>
+          <w:szCs w:val="23"/>
+          <w:lang w:val="ru-RU"/>
+        </w:rPr>
+        <w:t>.18</w:t>
+      </w:r>
+      <w:r>
+        <w:rPr>
+          <w:sz w:val="23"/>
+          <w:szCs w:val="23"/>
+          <w:lang w:val="ru-RU"/>
+        </w:rPr>
+        <w:t xml:space="preserve"> </w:t>
+      </w:r>
+      <w:r>
+        <w:rPr>
+          <w:sz w:val="23"/>
+          <w:szCs w:val="23"/>
+          <w:lang w:val="ru-RU"/>
+        </w:rPr>
+        <w:t xml:space="preserve"> </w:t>
+      </w:r>
       <w:bookmarkEnd w:id="1"/>
       <w:r>
         <w:rPr>
-          <w:lang w:val="ru-RU"/>
-        </w:rPr>
-        <w:t xml:space="preserve">по   </w:t>
-      </w:r>
-      <w:bookmarkStart w:id="2" w:name="по"/>
-      <w:r>
-        <w:rPr>
-          <w:lang w:val="ru-RU"/>
-        </w:rPr>
-        <w:t xml:space="preserve">  </w:t>
-      </w:r>
-      <w:r>
-        <w:rPr>
-          <w:lang w:val="ru-RU"/>
-        </w:rPr>
-        <w:t>21</w:t>
-      </w:r>
-      <w:r>
-        <w:rPr>
-          <w:lang w:val="ru-RU"/>
-        </w:rPr>
-        <w:t>.</w:t>
-      </w:r>
-      <w:r>
-        <w:rPr>
-          <w:lang w:val="ru-RU"/>
-        </w:rPr>
-        <w:t>11</w:t>
-      </w:r>
-      <w:r>
-        <w:rPr>
-          <w:lang w:val="ru-RU"/>
-        </w:rPr>
-        <w:t>.18</w:t>
-      </w:r>
-      <w:r>
-        <w:rPr>
-          <w:lang w:val="ru-RU"/>
-        </w:rPr>
-        <w:t xml:space="preserve"> </w:t>
-      </w:r>
-      <w:r>
-        <w:rPr>
-          <w:lang w:val="ru-RU"/>
-        </w:rPr>
-        <w:t xml:space="preserve"> </w:t>
-      </w:r>
-      <w:bookmarkEnd w:id="2"/>
-      <w:r>
-        <w:rPr>
+          <w:sz w:val="23"/>
+          <w:szCs w:val="23"/>
           <w:lang w:val="ru-RU"/>
         </w:rPr>
         <w:t xml:space="preserve">в </w:t>
@@ -334,6 +395,8 @@
       <w:sdt>
         <w:sdtPr>
           <w:rPr>
+            <w:sz w:val="23"/>
+            <w:szCs w:val="23"/>
             <w:lang w:val="ru-RU"/>
           </w:rPr>
           <w:id w:val="-690990251"/>
@@ -350,6 +413,8 @@
           <w:proofErr w:type="spellStart"/>
           <w:r>
             <w:rPr>
+              <w:sz w:val="23"/>
+              <w:szCs w:val="23"/>
               <w:lang w:val="ru-RU"/>
             </w:rPr>
             <w:t>диаб</w:t>
@@ -357,6 +422,8 @@
           <w:proofErr w:type="spellEnd"/>
           <w:r>
             <w:rPr>
+              <w:sz w:val="23"/>
+              <w:szCs w:val="23"/>
               <w:lang w:val="ru-RU"/>
             </w:rPr>
             <w:t>.</w:t>
@@ -365,6 +432,8 @@
       </w:sdt>
       <w:r>
         <w:rPr>
+          <w:sz w:val="23"/>
+          <w:szCs w:val="23"/>
           <w:lang w:val="ru-RU"/>
         </w:rPr>
         <w:t xml:space="preserve">  отд.</w:t>
@@ -375,12 +444,16 @@
         <w:ind w:left="-567"/>
         <w:jc w:val="both"/>
         <w:rPr>
+          <w:sz w:val="23"/>
+          <w:szCs w:val="23"/>
           <w:u w:val="single"/>
           <w:lang w:val="ru-RU"/>
         </w:rPr>
       </w:pPr>
       <w:r>
         <w:rPr>
+          <w:sz w:val="23"/>
+          <w:szCs w:val="23"/>
           <w:u w:val="single"/>
           <w:lang w:val="ru-RU"/>
         </w:rPr>
@@ -388,14 +461,18 @@
       </w:r>
       <w:r>
         <w:rPr>
+          <w:sz w:val="23"/>
+          <w:szCs w:val="23"/>
           <w:lang w:val="ru-RU"/>
         </w:rPr>
         <w:t>:</w:t>
       </w:r>
-      <w:bookmarkStart w:id="3" w:name="дз"/>
-      <w:bookmarkEnd w:id="3"/>
-      <w:r>
-        <w:rPr>
+      <w:bookmarkStart w:id="2" w:name="дз"/>
+      <w:bookmarkEnd w:id="2"/>
+      <w:r>
+        <w:rPr>
+          <w:sz w:val="23"/>
+          <w:szCs w:val="23"/>
           <w:lang w:val="ru-RU"/>
         </w:rPr>
         <w:t xml:space="preserve">  Сахарный диабет, тип 2, </w:t>
@@ -403,6 +480,8 @@
       <w:proofErr w:type="spellStart"/>
       <w:r>
         <w:rPr>
+          <w:sz w:val="23"/>
+          <w:szCs w:val="23"/>
           <w:lang w:val="ru-RU"/>
         </w:rPr>
         <w:t>вторичноинсулинзависимый</w:t>
@@ -410,6 +489,8 @@
       <w:proofErr w:type="spellEnd"/>
       <w:r>
         <w:rPr>
+          <w:sz w:val="23"/>
+          <w:szCs w:val="23"/>
           <w:lang w:val="ru-RU"/>
         </w:rPr>
         <w:t xml:space="preserve">, </w:t>
@@ -417,6 +498,8 @@
       <w:sdt>
         <w:sdtPr>
           <w:rPr>
+            <w:sz w:val="23"/>
+            <w:szCs w:val="23"/>
             <w:lang w:val="ru-RU"/>
           </w:rPr>
           <w:id w:val="355073878"/>
@@ -429,9 +512,12 @@
             <w:listItem w:displayText="средней тяжести," w:value="средней тяжести,"/>
           </w:comboBox>
         </w:sdtPr>
+        <w:sdtEndPr/>
         <w:sdtContent>
           <w:r>
             <w:rPr>
+              <w:sz w:val="23"/>
+              <w:szCs w:val="23"/>
               <w:lang w:val="ru-RU"/>
             </w:rPr>
             <w:t xml:space="preserve">тяжелая форма, </w:t>
@@ -440,6 +526,8 @@
       </w:sdt>
       <w:r>
         <w:rPr>
+          <w:sz w:val="23"/>
+          <w:szCs w:val="23"/>
           <w:lang w:val="ru-RU"/>
         </w:rPr>
         <w:t xml:space="preserve"> ст. </w:t>
@@ -447,6 +535,8 @@
       <w:sdt>
         <w:sdtPr>
           <w:rPr>
+            <w:sz w:val="23"/>
+            <w:szCs w:val="23"/>
             <w:lang w:val="ru-RU"/>
           </w:rPr>
           <w:alias w:val="диабет"/>
@@ -462,9 +552,12 @@
             <w:listItem w:displayText="впервые выявленный." w:value="впервые выявленный."/>
           </w:comboBox>
         </w:sdtPr>
+        <w:sdtEndPr/>
         <w:sdtContent>
           <w:r>
             <w:rPr>
+              <w:sz w:val="23"/>
+              <w:szCs w:val="23"/>
               <w:lang w:val="ru-RU"/>
             </w:rPr>
             <w:t>декомпенсации.</w:t>
@@ -473,6 +566,8 @@
       </w:sdt>
       <w:r>
         <w:rPr>
+          <w:sz w:val="23"/>
+          <w:szCs w:val="23"/>
           <w:lang w:val="ru-RU"/>
         </w:rPr>
         <w:t xml:space="preserve"> </w:t>
@@ -480,6 +575,8 @@
       <w:proofErr w:type="spellStart"/>
       <w:r>
         <w:rPr>
+          <w:sz w:val="23"/>
+          <w:szCs w:val="23"/>
           <w:lang w:val="ru-RU"/>
         </w:rPr>
         <w:t>Инсулинорезистенстность</w:t>
@@ -487,12 +584,16 @@
       <w:proofErr w:type="spellEnd"/>
       <w:r>
         <w:rPr>
+          <w:sz w:val="23"/>
+          <w:szCs w:val="23"/>
           <w:lang w:val="ru-RU"/>
         </w:rPr>
         <w:t>.</w:t>
       </w:r>
       <w:r>
         <w:rPr>
+          <w:sz w:val="23"/>
+          <w:szCs w:val="23"/>
           <w:lang w:val="ru-RU"/>
         </w:rPr>
         <w:t xml:space="preserve"> Пролиферативная диабетическая </w:t>
@@ -500,6 +601,8 @@
       <w:proofErr w:type="spellStart"/>
       <w:r>
         <w:rPr>
+          <w:sz w:val="23"/>
+          <w:szCs w:val="23"/>
           <w:lang w:val="ru-RU"/>
         </w:rPr>
         <w:t>ретинопатия</w:t>
@@ -507,6 +610,8 @@
       <w:proofErr w:type="spellEnd"/>
       <w:r>
         <w:rPr>
+          <w:sz w:val="23"/>
+          <w:szCs w:val="23"/>
           <w:lang w:val="ru-RU"/>
         </w:rPr>
         <w:t xml:space="preserve"> ОИ. Вторичная  глаукома, </w:t>
@@ -514,12 +619,16 @@
       <w:proofErr w:type="spellStart"/>
       <w:r>
         <w:rPr>
+          <w:sz w:val="23"/>
+          <w:szCs w:val="23"/>
           <w:lang w:val="ru-RU"/>
         </w:rPr>
         <w:t>а</w:t>
       </w:r>
       <w:r>
         <w:rPr>
+          <w:sz w:val="23"/>
+          <w:szCs w:val="23"/>
           <w:lang w:val="ru-RU"/>
         </w:rPr>
         <w:t>ртифакия</w:t>
@@ -527,6 +636,8 @@
       <w:proofErr w:type="spellEnd"/>
       <w:r>
         <w:rPr>
+          <w:sz w:val="23"/>
+          <w:szCs w:val="23"/>
           <w:lang w:val="ru-RU"/>
         </w:rPr>
         <w:t xml:space="preserve">, </w:t>
@@ -534,6 +645,8 @@
       <w:proofErr w:type="spellStart"/>
       <w:r>
         <w:rPr>
+          <w:sz w:val="23"/>
+          <w:szCs w:val="23"/>
           <w:lang w:val="ru-RU"/>
         </w:rPr>
         <w:t>авитрия</w:t>
@@ -541,19 +654,33 @@
       <w:proofErr w:type="spellEnd"/>
       <w:r>
         <w:rPr>
-          <w:lang w:val="ru-RU"/>
-        </w:rPr>
-        <w:t xml:space="preserve"> ОД. </w:t>
-      </w:r>
-      <w:proofErr w:type="spellStart"/>
-      <w:r>
-        <w:rPr>
+          <w:sz w:val="23"/>
+          <w:szCs w:val="23"/>
+          <w:lang w:val="ru-RU"/>
+        </w:rPr>
+        <w:t xml:space="preserve"> OS </w:t>
+      </w:r>
+      <w:r>
+        <w:rPr>
+          <w:sz w:val="23"/>
+          <w:szCs w:val="23"/>
+          <w:lang w:val="ru-RU"/>
+        </w:rPr>
+        <w:t xml:space="preserve">. </w:t>
+      </w:r>
+      <w:proofErr w:type="spellStart"/>
+      <w:r>
+        <w:rPr>
+          <w:sz w:val="23"/>
+          <w:szCs w:val="23"/>
           <w:lang w:val="ru-RU"/>
         </w:rPr>
         <w:t>Субатрофи</w:t>
       </w:r>
       <w:r>
         <w:rPr>
+          <w:sz w:val="23"/>
+          <w:szCs w:val="23"/>
           <w:lang w:val="ru-RU"/>
         </w:rPr>
         <w:t>я</w:t>
@@ -561,25 +688,33 @@
       <w:proofErr w:type="spellEnd"/>
       <w:r>
         <w:rPr>
-          <w:lang w:val="ru-RU"/>
-        </w:rPr>
-        <w:t xml:space="preserve"> глазного яблока, бельмо роговицы,  терминальная  глаукома  Диабетическая дистальная симметричная полинейро</w:t>
-      </w:r>
-      <w:r>
-        <w:rPr>
-          <w:lang w:val="ru-RU"/>
-        </w:rPr>
-        <w:t xml:space="preserve">патия н/к, сенсомоторная форма. </w:t>
-      </w:r>
-      <w:r>
-        <w:rPr>
-          <w:lang w:val="ru-RU"/>
-        </w:rPr>
-        <w:t xml:space="preserve">Диабетическая ангиопатия артерий н/к.  ХБП II ст. Диабетическая нефропатия III ст.  Ожирение I ст. (ИМТ 34кг/м2) </w:t>
-      </w:r>
-      <w:proofErr w:type="spellStart"/>
-      <w:r>
-        <w:rPr>
+          <w:sz w:val="23"/>
+          <w:szCs w:val="23"/>
+          <w:lang w:val="ru-RU"/>
+        </w:rPr>
+        <w:t xml:space="preserve"> глазного яблока, бельмо роговицы,  терминальная  глаукома</w:t>
+      </w:r>
+      <w:r>
+        <w:rPr>
+          <w:sz w:val="23"/>
+          <w:szCs w:val="23"/>
+          <w:lang w:val="ru-RU"/>
+        </w:rPr>
+        <w:t xml:space="preserve"> ОД</w:t>
+      </w:r>
+      <w:r>
+        <w:rPr>
+          <w:sz w:val="23"/>
+          <w:szCs w:val="23"/>
+          <w:lang w:val="ru-RU"/>
+        </w:rPr>
+        <w:t xml:space="preserve">  Диабетическая дистальная симметричная полинейропатия н/к, сенсомоторная форма. Диабетическая ангиопатия артерий н/к.  ХБП II ст. Диабетическая нефропатия III ст.  Ожирение I ст. (ИМТ 34кг/м2) </w:t>
+      </w:r>
+      <w:proofErr w:type="spellStart"/>
+      <w:r>
+        <w:rPr>
+          <w:sz w:val="23"/>
+          <w:szCs w:val="23"/>
           <w:lang w:val="ru-RU"/>
         </w:rPr>
         <w:t>алим</w:t>
@@ -588,6 +723,8 @@
       <w:proofErr w:type="gramStart"/>
       <w:r>
         <w:rPr>
+          <w:sz w:val="23"/>
+          <w:szCs w:val="23"/>
           <w:lang w:val="ru-RU"/>
         </w:rPr>
         <w:t>.-</w:t>
@@ -595,18 +732,60 @@
       <w:proofErr w:type="gramEnd"/>
       <w:r>
         <w:rPr>
-          <w:lang w:val="ru-RU"/>
-        </w:rPr>
-        <w:t>конституционального генеза, стабильное течение.  Смешанный зоб  II , Узлы обеих долей и перешейка. Эутиреоидное состояние.</w:t>
-      </w:r>
-      <w:r>
-        <w:rPr>
+          <w:sz w:val="23"/>
+          <w:szCs w:val="23"/>
+          <w:lang w:val="ru-RU"/>
+        </w:rPr>
+        <w:t xml:space="preserve">конституционального генеза, стабильное течение.  Смешанный зоб  </w:t>
+      </w:r>
+      <w:proofErr w:type="spellStart"/>
+      <w:proofErr w:type="gramStart"/>
+      <w:r>
+        <w:rPr>
+          <w:sz w:val="23"/>
+          <w:szCs w:val="23"/>
+          <w:lang w:val="ru-RU"/>
+        </w:rPr>
+        <w:t>II</w:t>
+      </w:r>
+      <w:proofErr w:type="gramEnd"/>
+      <w:r>
+        <w:rPr>
+          <w:sz w:val="23"/>
+          <w:szCs w:val="23"/>
+          <w:lang w:val="ru-RU"/>
+        </w:rPr>
+        <w:t>ст</w:t>
+      </w:r>
+      <w:proofErr w:type="spellEnd"/>
+      <w:r>
+        <w:rPr>
+          <w:sz w:val="23"/>
+          <w:szCs w:val="23"/>
+          <w:lang w:val="ru-RU"/>
+        </w:rPr>
+        <w:t>.</w:t>
+      </w:r>
+      <w:r>
+        <w:rPr>
+          <w:sz w:val="23"/>
+          <w:szCs w:val="23"/>
+          <w:lang w:val="ru-RU"/>
+        </w:rPr>
+        <w:t xml:space="preserve"> Узлы обеих долей и перешейка. Эутиреоидное состояние.</w:t>
+      </w:r>
+      <w:r>
+        <w:rPr>
+          <w:sz w:val="23"/>
+          <w:szCs w:val="23"/>
           <w:lang w:val="ru-RU"/>
         </w:rPr>
         <w:t xml:space="preserve"> </w:t>
       </w:r>
       <w:r>
         <w:rPr>
+          <w:sz w:val="23"/>
+          <w:szCs w:val="23"/>
           <w:lang w:val="ru-RU"/>
         </w:rPr>
         <w:t xml:space="preserve">ИБС,  стенокардия напряжения II – </w:t>
@@ -614,6 +793,8 @@
       <w:proofErr w:type="gramStart"/>
       <w:r>
         <w:rPr>
+          <w:sz w:val="23"/>
+          <w:szCs w:val="23"/>
           <w:lang w:val="ru-RU"/>
         </w:rPr>
         <w:t>Ш</w:t>
@@ -621,6 +802,8 @@
       <w:proofErr w:type="gramEnd"/>
       <w:r>
         <w:rPr>
+          <w:sz w:val="23"/>
+          <w:szCs w:val="23"/>
           <w:lang w:val="ru-RU"/>
         </w:rPr>
         <w:t xml:space="preserve">  ф. </w:t>
@@ -628,6 +811,8 @@
       <w:proofErr w:type="spellStart"/>
       <w:r>
         <w:rPr>
+          <w:sz w:val="23"/>
+          <w:szCs w:val="23"/>
           <w:lang w:val="ru-RU"/>
         </w:rPr>
         <w:t>кл</w:t>
@@ -635,6 +820,8 @@
       <w:proofErr w:type="spellEnd"/>
       <w:r>
         <w:rPr>
+          <w:sz w:val="23"/>
+          <w:szCs w:val="23"/>
           <w:lang w:val="ru-RU"/>
         </w:rPr>
         <w:t xml:space="preserve">. п/инфарктный кардиосклероз (2009, 2013, 2016) кардиосклероз СН II А. Ф. </w:t>
@@ -642,6 +829,8 @@
       <w:proofErr w:type="spellStart"/>
       <w:r>
         <w:rPr>
+          <w:sz w:val="23"/>
+          <w:szCs w:val="23"/>
           <w:lang w:val="ru-RU"/>
         </w:rPr>
         <w:t>кл</w:t>
@@ -649,6 +838,8 @@
       <w:proofErr w:type="spellEnd"/>
       <w:r>
         <w:rPr>
+          <w:sz w:val="23"/>
+          <w:szCs w:val="23"/>
           <w:lang w:val="ru-RU"/>
         </w:rPr>
         <w:t xml:space="preserve"> II Гипертоническая болезнь III стадии 3 степени. Гипертензивное сердце</w:t>
@@ -656,6 +847,8 @@
       <w:proofErr w:type="gramStart"/>
       <w:r>
         <w:rPr>
+          <w:sz w:val="23"/>
+          <w:szCs w:val="23"/>
           <w:lang w:val="ru-RU"/>
         </w:rPr>
         <w:t xml:space="preserve"> .</w:t>
@@ -663,14 +856,18 @@
       <w:proofErr w:type="gramEnd"/>
       <w:r>
         <w:rPr>
+          <w:sz w:val="23"/>
+          <w:szCs w:val="23"/>
           <w:lang w:val="ru-RU"/>
         </w:rPr>
         <w:t xml:space="preserve"> Риск 4.  </w:t>
       </w:r>
-      <w:bookmarkStart w:id="4" w:name="дк"/>
-      <w:bookmarkEnd w:id="4"/>
-      <w:r>
-        <w:rPr>
+      <w:bookmarkStart w:id="3" w:name="дк"/>
+      <w:bookmarkEnd w:id="3"/>
+      <w:r>
+        <w:rPr>
+          <w:sz w:val="23"/>
+          <w:szCs w:val="23"/>
           <w:lang w:val="ru-RU"/>
         </w:rPr>
         <w:t xml:space="preserve">Дисциркуляторная энцефалопатия II </w:t>
@@ -679,6 +876,8 @@
       <w:proofErr w:type="gramStart"/>
       <w:r>
         <w:rPr>
+          <w:sz w:val="23"/>
+          <w:szCs w:val="23"/>
           <w:lang w:val="ru-RU"/>
         </w:rPr>
         <w:t>ст</w:t>
@@ -687,12 +886,78 @@
       <w:proofErr w:type="gramEnd"/>
       <w:r>
         <w:rPr>
+          <w:sz w:val="23"/>
+          <w:szCs w:val="23"/>
           <w:lang w:val="ru-RU"/>
         </w:rPr>
         <w:t>, смешанного генеза,  умеренно выраженный вестибулоатактический с-м, легкая правостороння пирамидная недостаточность. Эмоционально-волевые расстройства</w:t>
       </w:r>
       <w:r>
         <w:rPr>
+          <w:sz w:val="23"/>
+          <w:szCs w:val="23"/>
+          <w:lang w:val="ru-RU"/>
+        </w:rPr>
+        <w:t>. Неалкогольная жировая болезнь печени II –</w:t>
+      </w:r>
+      <w:proofErr w:type="gramStart"/>
+      <w:r>
+        <w:rPr>
+          <w:sz w:val="23"/>
+          <w:szCs w:val="23"/>
+          <w:lang w:val="ru-RU"/>
+        </w:rPr>
+        <w:t>Ш</w:t>
+      </w:r>
+      <w:proofErr w:type="gramEnd"/>
+      <w:r>
+        <w:rPr>
+          <w:sz w:val="23"/>
+          <w:szCs w:val="23"/>
+          <w:lang w:val="ru-RU"/>
+        </w:rPr>
+        <w:t xml:space="preserve"> ст. </w:t>
+      </w:r>
+      <w:proofErr w:type="spellStart"/>
+      <w:r>
+        <w:rPr>
+          <w:sz w:val="23"/>
+          <w:szCs w:val="23"/>
+          <w:lang w:val="ru-RU"/>
+        </w:rPr>
+        <w:t>Гепатомегалия</w:t>
+      </w:r>
+      <w:proofErr w:type="spellEnd"/>
+      <w:r>
+        <w:rPr>
+          <w:sz w:val="23"/>
+          <w:szCs w:val="23"/>
+          <w:lang w:val="ru-RU"/>
+        </w:rPr>
+        <w:t xml:space="preserve">. Дискинезия желчевыводящих путей по </w:t>
+      </w:r>
+      <w:proofErr w:type="spellStart"/>
+      <w:r>
+        <w:rPr>
+          <w:sz w:val="23"/>
+          <w:szCs w:val="23"/>
+          <w:lang w:val="ru-RU"/>
+        </w:rPr>
+        <w:t>гипомоторному</w:t>
+      </w:r>
+      <w:proofErr w:type="spellEnd"/>
+      <w:r>
+        <w:rPr>
+          <w:sz w:val="23"/>
+          <w:szCs w:val="23"/>
+          <w:lang w:val="ru-RU"/>
+        </w:rPr>
+        <w:t xml:space="preserve"> типу. Хронический панкреатит в стадии нестойкой ремиссии с нарушением внешне и внутрисекреторной функции поджелудочной железы. </w:t>
+      </w:r>
+      <w:r>
+        <w:rPr>
+          <w:sz w:val="23"/>
+          <w:szCs w:val="23"/>
           <w:u w:val="single"/>
           <w:lang w:val="ru-RU"/>
         </w:rPr>
@@ -704,11 +969,15 @@
         <w:ind w:left="-567"/>
         <w:jc w:val="both"/>
         <w:rPr>
+          <w:sz w:val="23"/>
+          <w:szCs w:val="23"/>
           <w:lang w:val="ru-RU"/>
         </w:rPr>
       </w:pPr>
       <w:r>
         <w:rPr>
+          <w:sz w:val="23"/>
+          <w:szCs w:val="23"/>
           <w:u w:val="single"/>
           <w:lang w:val="ru-RU"/>
         </w:rPr>
@@ -716,38 +985,66 @@
       </w:r>
       <w:r>
         <w:rPr>
-          <w:lang w:val="ru-RU"/>
-        </w:rPr>
-        <w:t>на</w:t>
-      </w:r>
-      <w:r>
-        <w:rPr>
+          <w:sz w:val="23"/>
+          <w:szCs w:val="23"/>
+          <w:lang w:val="ru-RU"/>
+        </w:rPr>
+        <w:t xml:space="preserve">на </w:t>
+      </w:r>
+      <w:r>
+        <w:rPr>
+          <w:sz w:val="23"/>
+          <w:szCs w:val="23"/>
+          <w:lang w:val="ru-RU"/>
+        </w:rPr>
+        <w:t>периодически</w:t>
+      </w:r>
+      <w:r>
+        <w:rPr>
+          <w:sz w:val="23"/>
+          <w:szCs w:val="23"/>
+          <w:lang w:val="ru-RU"/>
+        </w:rPr>
+        <w:t xml:space="preserve"> гипогликемические состояния,  сухость во рту, жажду,  ухудшение зрения, пекущие боли в стопах, онемение пальцев, повышение АД до 160/90, шаткость при ходьбе, головокружение</w:t>
+      </w:r>
+      <w:r>
+        <w:rPr>
+          <w:sz w:val="23"/>
+          <w:szCs w:val="23"/>
+          <w:lang w:val="ru-RU"/>
+        </w:rPr>
+        <w:t>,</w:t>
+      </w:r>
+      <w:r>
+        <w:rPr>
+          <w:sz w:val="23"/>
+          <w:szCs w:val="23"/>
           <w:lang w:val="ru-RU"/>
         </w:rPr>
         <w:t xml:space="preserve"> </w:t>
       </w:r>
       <w:r>
         <w:rPr>
-          <w:lang w:val="ru-RU"/>
-        </w:rPr>
-        <w:t>периодически</w:t>
-      </w:r>
-      <w:r>
-        <w:rPr>
-          <w:lang w:val="ru-RU"/>
-        </w:rPr>
-        <w:t xml:space="preserve"> гипогликемические состояния, </w:t>
-      </w:r>
-      <w:r>
-        <w:rPr>
-          <w:lang w:val="ru-RU"/>
-        </w:rPr>
-        <w:t xml:space="preserve"> сухость во рту, жажду,  ухудшение зрения, пекущие боли в стопах, онемение пальцев, повышение АД до 160/90, шаткость при ходьбе, головокружение Одышку при малейшей </w:t>
+          <w:sz w:val="23"/>
+          <w:szCs w:val="23"/>
+          <w:lang w:val="ru-RU"/>
+        </w:rPr>
+        <w:t>о</w:t>
+      </w:r>
+      <w:r>
+        <w:rPr>
+          <w:sz w:val="23"/>
+          <w:szCs w:val="23"/>
+          <w:lang w:val="ru-RU"/>
+        </w:rPr>
+        <w:t xml:space="preserve">дышку при малейшей </w:t>
       </w:r>
       <w:proofErr w:type="spellStart"/>
       <w:proofErr w:type="gramStart"/>
       <w:r>
         <w:rPr>
+          <w:sz w:val="23"/>
+          <w:szCs w:val="23"/>
           <w:lang w:val="ru-RU"/>
         </w:rPr>
         <w:t>физ</w:t>
@@ -756,15 +1053,11 @@
       <w:proofErr w:type="gramEnd"/>
       <w:r>
         <w:rPr>
-          <w:lang w:val="ru-RU"/>
-        </w:rPr>
-        <w:t xml:space="preserve"> нагрузке. тяжесть за грудиной, тяжесть в правом и левом подреберье, вздутие живота после еды, трофические нарушение н/к</w:t>
-      </w:r>
-      <w:r>
-        <w:rPr>
-          <w:lang w:val="ru-RU"/>
-        </w:rPr>
-        <w:t>,  шаткость при ходьбе, головокружения,</w:t>
+          <w:sz w:val="23"/>
+          <w:szCs w:val="23"/>
+          <w:lang w:val="ru-RU"/>
+        </w:rPr>
+        <w:t xml:space="preserve"> нагрузке. тяжесть за грудиной, тяжесть в правом и левом подреберье, вздутие живота после еды, трофические нарушение н/к,  шаткость при ходьбе, головокружения,</w:t>
       </w:r>
     </w:p>
     <w:p>
@@ -772,11 +1065,15 @@
         <w:ind w:left="-567"/>
         <w:jc w:val="both"/>
         <w:rPr>
+          <w:sz w:val="23"/>
+          <w:szCs w:val="23"/>
           <w:lang w:val="ru-RU"/>
         </w:rPr>
       </w:pPr>
       <w:r>
         <w:rPr>
+          <w:sz w:val="23"/>
+          <w:szCs w:val="23"/>
           <w:u w:val="single"/>
           <w:lang w:val="ru-RU"/>
         </w:rPr>
@@ -784,18 +1081,24 @@
       </w:r>
       <w:r>
         <w:rPr>
+          <w:sz w:val="23"/>
+          <w:szCs w:val="23"/>
           <w:lang w:val="ru-RU"/>
         </w:rPr>
         <w:t>: СД выявлен в 1992г. С того же времени принимала С</w:t>
       </w:r>
       <w:r>
         <w:rPr>
+          <w:sz w:val="23"/>
+          <w:szCs w:val="23"/>
           <w:lang w:val="ru-RU"/>
         </w:rPr>
         <w:t>С</w:t>
       </w:r>
       <w:r>
         <w:rPr>
+          <w:sz w:val="23"/>
+          <w:szCs w:val="23"/>
           <w:lang w:val="ru-RU"/>
         </w:rPr>
         <w:t>Т  (</w:t>
@@ -803,6 +1106,8 @@
       <w:proofErr w:type="spellStart"/>
       <w:r>
         <w:rPr>
+          <w:sz w:val="23"/>
+          <w:szCs w:val="23"/>
           <w:lang w:val="ru-RU"/>
         </w:rPr>
         <w:t>манинил</w:t>
@@ -810,6 +1115,8 @@
       <w:proofErr w:type="spellEnd"/>
       <w:r>
         <w:rPr>
+          <w:sz w:val="23"/>
+          <w:szCs w:val="23"/>
           <w:lang w:val="ru-RU"/>
         </w:rPr>
         <w:t xml:space="preserve">, амарил,  </w:t>
@@ -817,6 +1124,8 @@
       <w:proofErr w:type="spellStart"/>
       <w:r>
         <w:rPr>
+          <w:sz w:val="23"/>
+          <w:szCs w:val="23"/>
           <w:lang w:val="ru-RU"/>
         </w:rPr>
         <w:t>метформин</w:t>
@@ -824,6 +1133,8 @@
       <w:proofErr w:type="spellEnd"/>
       <w:r>
         <w:rPr>
+          <w:sz w:val="23"/>
+          <w:szCs w:val="23"/>
           <w:lang w:val="ru-RU"/>
         </w:rPr>
         <w:t xml:space="preserve">).  С 2007 в связи с декомпенсацией СД, прогрессированием осложнений </w:t>
@@ -831,12 +1142,16 @@
       <w:proofErr w:type="gramStart"/>
       <w:r>
         <w:rPr>
+          <w:sz w:val="23"/>
+          <w:szCs w:val="23"/>
           <w:lang w:val="ru-RU"/>
         </w:rPr>
         <w:t>переведен</w:t>
       </w:r>
       <w:r>
         <w:rPr>
+          <w:sz w:val="23"/>
+          <w:szCs w:val="23"/>
           <w:lang w:val="ru-RU"/>
         </w:rPr>
         <w:t>а</w:t>
@@ -844,12 +1159,16 @@
       <w:proofErr w:type="gramEnd"/>
       <w:r>
         <w:rPr>
+          <w:sz w:val="23"/>
+          <w:szCs w:val="23"/>
           <w:lang w:val="ru-RU"/>
         </w:rPr>
         <w:t xml:space="preserve"> на инсулинотерапию</w:t>
       </w:r>
       <w:r>
         <w:rPr>
+          <w:sz w:val="23"/>
+          <w:szCs w:val="23"/>
           <w:lang w:val="ru-RU"/>
         </w:rPr>
         <w:t xml:space="preserve"> в сочетании с </w:t>
@@ -857,6 +1176,8 @@
       <w:proofErr w:type="spellStart"/>
       <w:r>
         <w:rPr>
+          <w:sz w:val="23"/>
+          <w:szCs w:val="23"/>
           <w:lang w:val="ru-RU"/>
         </w:rPr>
         <w:t>метформином</w:t>
@@ -864,18 +1185,24 @@
       <w:proofErr w:type="spellEnd"/>
       <w:r>
         <w:rPr>
+          <w:sz w:val="23"/>
+          <w:szCs w:val="23"/>
           <w:lang w:val="ru-RU"/>
         </w:rPr>
         <w:t>.</w:t>
       </w:r>
       <w:r>
         <w:rPr>
+          <w:sz w:val="23"/>
+          <w:szCs w:val="23"/>
           <w:lang w:val="ru-RU"/>
         </w:rPr>
         <w:t xml:space="preserve"> В 05.20</w:t>
       </w:r>
       <w:r>
         <w:rPr>
+          <w:sz w:val="23"/>
+          <w:szCs w:val="23"/>
           <w:lang w:val="ru-RU"/>
         </w:rPr>
         <w:t xml:space="preserve">18 к лечению </w:t>
@@ -883,6 +1210,8 @@
       <w:proofErr w:type="gramStart"/>
       <w:r>
         <w:rPr>
+          <w:sz w:val="23"/>
+          <w:szCs w:val="23"/>
           <w:lang w:val="ru-RU"/>
         </w:rPr>
         <w:t>добавлена</w:t>
@@ -890,6 +1219,8 @@
       <w:proofErr w:type="gramEnd"/>
       <w:r>
         <w:rPr>
+          <w:sz w:val="23"/>
+          <w:szCs w:val="23"/>
           <w:lang w:val="ru-RU"/>
         </w:rPr>
         <w:t xml:space="preserve"> форксига10 мг/</w:t>
@@ -897,6 +1228,8 @@
       <w:proofErr w:type="spellStart"/>
       <w:r>
         <w:rPr>
+          <w:sz w:val="23"/>
+          <w:szCs w:val="23"/>
           <w:lang w:val="ru-RU"/>
         </w:rPr>
         <w:t>сут</w:t>
@@ -904,6 +1237,8 @@
       <w:proofErr w:type="spellEnd"/>
       <w:r>
         <w:rPr>
+          <w:sz w:val="23"/>
+          <w:szCs w:val="23"/>
           <w:lang w:val="ru-RU"/>
         </w:rPr>
         <w:t xml:space="preserve">. Весь период  инсулинотерапии отмечается </w:t>
@@ -911,6 +1246,8 @@
       <w:proofErr w:type="spellStart"/>
       <w:r>
         <w:rPr>
+          <w:sz w:val="23"/>
+          <w:szCs w:val="23"/>
           <w:lang w:val="ru-RU"/>
         </w:rPr>
         <w:t>инсулинорезистентность</w:t>
@@ -918,12 +1255,16 @@
       <w:proofErr w:type="spellEnd"/>
       <w:r>
         <w:rPr>
+          <w:sz w:val="23"/>
+          <w:szCs w:val="23"/>
           <w:lang w:val="ru-RU"/>
         </w:rPr>
         <w:t>.</w:t>
       </w:r>
       <w:r>
         <w:rPr>
+          <w:sz w:val="23"/>
+          <w:szCs w:val="23"/>
           <w:lang w:val="ru-RU"/>
         </w:rPr>
         <w:t xml:space="preserve">  В наст</w:t>
@@ -931,6 +1272,8 @@
       <w:proofErr w:type="gramStart"/>
       <w:r>
         <w:rPr>
+          <w:sz w:val="23"/>
+          <w:szCs w:val="23"/>
           <w:lang w:val="ru-RU"/>
         </w:rPr>
         <w:t>.</w:t>
@@ -938,6 +1281,8 @@
       <w:proofErr w:type="gramEnd"/>
       <w:r>
         <w:rPr>
+          <w:sz w:val="23"/>
+          <w:szCs w:val="23"/>
           <w:lang w:val="ru-RU"/>
         </w:rPr>
         <w:t xml:space="preserve"> </w:t>
@@ -945,6 +1290,8 @@
       <w:proofErr w:type="gramStart"/>
       <w:r>
         <w:rPr>
+          <w:sz w:val="23"/>
+          <w:szCs w:val="23"/>
           <w:lang w:val="ru-RU"/>
         </w:rPr>
         <w:t>в</w:t>
@@ -952,6 +1299,8 @@
       <w:proofErr w:type="gramEnd"/>
       <w:r>
         <w:rPr>
+          <w:sz w:val="23"/>
+          <w:szCs w:val="23"/>
           <w:lang w:val="ru-RU"/>
         </w:rPr>
         <w:t xml:space="preserve">ремя принимает:  </w:t>
@@ -959,6 +1308,8 @@
       <w:proofErr w:type="spellStart"/>
       <w:r>
         <w:rPr>
+          <w:sz w:val="23"/>
+          <w:szCs w:val="23"/>
           <w:lang w:val="ru-RU"/>
         </w:rPr>
         <w:t>Протафан</w:t>
@@ -966,6 +1317,8 @@
       <w:proofErr w:type="spellEnd"/>
       <w:r>
         <w:rPr>
+          <w:sz w:val="23"/>
+          <w:szCs w:val="23"/>
           <w:lang w:val="ru-RU"/>
         </w:rPr>
         <w:t xml:space="preserve"> НМ </w:t>
@@ -973,6 +1326,8 @@
       <w:proofErr w:type="gramStart"/>
       <w:r>
         <w:rPr>
+          <w:sz w:val="23"/>
+          <w:szCs w:val="23"/>
           <w:lang w:val="ru-RU"/>
         </w:rPr>
         <w:t>п</w:t>
@@ -980,30 +1335,40 @@
       <w:proofErr w:type="gramEnd"/>
       <w:r>
         <w:rPr>
+          <w:sz w:val="23"/>
+          <w:szCs w:val="23"/>
           <w:lang w:val="ru-RU"/>
         </w:rPr>
         <w:t xml:space="preserve">/з- </w:t>
       </w:r>
       <w:r>
         <w:rPr>
+          <w:sz w:val="23"/>
+          <w:szCs w:val="23"/>
           <w:lang w:val="ru-RU"/>
         </w:rPr>
         <w:t>57</w:t>
       </w:r>
       <w:r>
         <w:rPr>
+          <w:sz w:val="23"/>
+          <w:szCs w:val="23"/>
           <w:lang w:val="ru-RU"/>
         </w:rPr>
         <w:t>ед., п/у-</w:t>
       </w:r>
       <w:r>
         <w:rPr>
+          <w:sz w:val="23"/>
+          <w:szCs w:val="23"/>
           <w:lang w:val="ru-RU"/>
         </w:rPr>
         <w:t>57</w:t>
       </w:r>
       <w:r>
         <w:rPr>
+          <w:sz w:val="23"/>
+          <w:szCs w:val="23"/>
           <w:lang w:val="ru-RU"/>
         </w:rPr>
         <w:t xml:space="preserve"> ед.,  </w:t>
@@ -1011,6 +1376,8 @@
       <w:proofErr w:type="spellStart"/>
       <w:r>
         <w:rPr>
+          <w:sz w:val="23"/>
+          <w:szCs w:val="23"/>
           <w:lang w:val="ru-RU"/>
         </w:rPr>
         <w:t>Актрапид</w:t>
@@ -1018,18 +1385,24 @@
       <w:proofErr w:type="spellEnd"/>
       <w:r>
         <w:rPr>
+          <w:sz w:val="23"/>
+          <w:szCs w:val="23"/>
           <w:lang w:val="ru-RU"/>
         </w:rPr>
         <w:t xml:space="preserve"> НМ п/з </w:t>
       </w:r>
       <w:r>
         <w:rPr>
+          <w:sz w:val="23"/>
+          <w:szCs w:val="23"/>
           <w:lang w:val="ru-RU"/>
         </w:rPr>
         <w:t>17</w:t>
       </w:r>
       <w:r>
         <w:rPr>
+          <w:sz w:val="23"/>
+          <w:szCs w:val="23"/>
           <w:lang w:val="ru-RU"/>
         </w:rPr>
         <w:t xml:space="preserve"> </w:t>
@@ -1037,6 +1410,8 @@
       <w:proofErr w:type="spellStart"/>
       <w:r>
         <w:rPr>
+          <w:sz w:val="23"/>
+          <w:szCs w:val="23"/>
           <w:lang w:val="ru-RU"/>
         </w:rPr>
         <w:t>ед</w:t>
@@ -1044,24 +1419,32 @@
       <w:proofErr w:type="spellEnd"/>
       <w:r>
         <w:rPr>
+          <w:sz w:val="23"/>
+          <w:szCs w:val="23"/>
           <w:lang w:val="ru-RU"/>
         </w:rPr>
         <w:t xml:space="preserve">, п/у </w:t>
       </w:r>
       <w:r>
         <w:rPr>
+          <w:sz w:val="23"/>
+          <w:szCs w:val="23"/>
           <w:lang w:val="ru-RU"/>
         </w:rPr>
         <w:t>17</w:t>
       </w:r>
       <w:r>
         <w:rPr>
+          <w:sz w:val="23"/>
+          <w:szCs w:val="23"/>
           <w:lang w:val="ru-RU"/>
         </w:rPr>
         <w:t xml:space="preserve"> ед.</w:t>
       </w:r>
       <w:r>
         <w:rPr>
+          <w:sz w:val="23"/>
+          <w:szCs w:val="23"/>
           <w:lang w:val="ru-RU"/>
         </w:rPr>
         <w:t xml:space="preserve"> </w:t>
@@ -1069,6 +1452,8 @@
       <w:proofErr w:type="spellStart"/>
       <w:r>
         <w:rPr>
+          <w:sz w:val="23"/>
+          <w:szCs w:val="23"/>
           <w:lang w:val="ru-RU"/>
         </w:rPr>
         <w:t>форксига</w:t>
@@ -1076,6 +1461,8 @@
       <w:proofErr w:type="spellEnd"/>
       <w:r>
         <w:rPr>
+          <w:sz w:val="23"/>
+          <w:szCs w:val="23"/>
           <w:lang w:val="ru-RU"/>
         </w:rPr>
         <w:t xml:space="preserve"> 10 мг, </w:t>
@@ -1083,6 +1470,8 @@
       <w:proofErr w:type="spellStart"/>
       <w:r>
         <w:rPr>
+          <w:sz w:val="23"/>
+          <w:szCs w:val="23"/>
           <w:lang w:val="ru-RU"/>
         </w:rPr>
         <w:t>глюкофаж</w:t>
@@ -1090,6 +1479,8 @@
       <w:proofErr w:type="spellEnd"/>
       <w:r>
         <w:rPr>
+          <w:sz w:val="23"/>
+          <w:szCs w:val="23"/>
           <w:lang w:val="ru-RU"/>
         </w:rPr>
         <w:t xml:space="preserve"> 1000 мг/</w:t>
@@ -1097,6 +1488,8 @@
       <w:proofErr w:type="spellStart"/>
       <w:r>
         <w:rPr>
+          <w:sz w:val="23"/>
+          <w:szCs w:val="23"/>
           <w:lang w:val="ru-RU"/>
         </w:rPr>
         <w:t>сут</w:t>
@@ -1104,24 +1497,32 @@
       <w:proofErr w:type="spellEnd"/>
       <w:r>
         <w:rPr>
+          <w:sz w:val="23"/>
+          <w:szCs w:val="23"/>
           <w:lang w:val="ru-RU"/>
         </w:rPr>
         <w:t>.</w:t>
       </w:r>
       <w:r>
         <w:rPr>
+          <w:sz w:val="23"/>
+          <w:szCs w:val="23"/>
           <w:lang w:val="ru-RU"/>
         </w:rPr>
         <w:t xml:space="preserve"> Гликемия –</w:t>
       </w:r>
       <w:r>
         <w:rPr>
+          <w:sz w:val="23"/>
+          <w:szCs w:val="23"/>
           <w:lang w:val="ru-RU"/>
         </w:rPr>
         <w:t>8,6-15</w:t>
       </w:r>
       <w:r>
         <w:rPr>
+          <w:sz w:val="23"/>
+          <w:szCs w:val="23"/>
           <w:lang w:val="ru-RU"/>
         </w:rPr>
         <w:t xml:space="preserve"> </w:t>
@@ -1129,6 +1530,8 @@
       <w:proofErr w:type="spellStart"/>
       <w:r>
         <w:rPr>
+          <w:sz w:val="23"/>
+          <w:szCs w:val="23"/>
           <w:lang w:val="ru-RU"/>
         </w:rPr>
         <w:t>ммоль</w:t>
@@ -1136,6 +1539,8 @@
       <w:proofErr w:type="spellEnd"/>
       <w:r>
         <w:rPr>
+          <w:sz w:val="23"/>
+          <w:szCs w:val="23"/>
           <w:lang w:val="ru-RU"/>
         </w:rPr>
         <w:t xml:space="preserve">/л. Последнее </w:t>
@@ -1143,6 +1548,8 @@
       <w:proofErr w:type="spellStart"/>
       <w:r>
         <w:rPr>
+          <w:sz w:val="23"/>
+          <w:szCs w:val="23"/>
           <w:lang w:val="ru-RU"/>
         </w:rPr>
         <w:t>стац</w:t>
@@ -1150,30 +1557,40 @@
       <w:proofErr w:type="spellEnd"/>
       <w:r>
         <w:rPr>
+          <w:sz w:val="23"/>
+          <w:szCs w:val="23"/>
           <w:lang w:val="ru-RU"/>
         </w:rPr>
         <w:t xml:space="preserve">. лечение  в </w:t>
       </w:r>
       <w:r>
         <w:rPr>
+          <w:sz w:val="23"/>
+          <w:szCs w:val="23"/>
           <w:lang w:val="ru-RU"/>
         </w:rPr>
         <w:t>05.</w:t>
       </w:r>
       <w:r>
         <w:rPr>
+          <w:sz w:val="23"/>
+          <w:szCs w:val="23"/>
           <w:lang w:val="ru-RU"/>
         </w:rPr>
         <w:t>201</w:t>
       </w:r>
       <w:r>
         <w:rPr>
+          <w:sz w:val="23"/>
+          <w:szCs w:val="23"/>
           <w:lang w:val="ru-RU"/>
         </w:rPr>
         <w:t>8</w:t>
       </w:r>
       <w:r>
         <w:rPr>
+          <w:sz w:val="23"/>
+          <w:szCs w:val="23"/>
           <w:lang w:val="ru-RU"/>
         </w:rPr>
         <w:t xml:space="preserve">г. Повышение АД в течение 15 лет. ИБС, стенокардия с 2005, принимает </w:t>
@@ -1181,6 +1598,8 @@
       <w:proofErr w:type="spellStart"/>
       <w:r>
         <w:rPr>
+          <w:sz w:val="23"/>
+          <w:szCs w:val="23"/>
           <w:lang w:val="ru-RU"/>
         </w:rPr>
         <w:t>дифорс</w:t>
@@ -1188,6 +1607,8 @@
       <w:proofErr w:type="spellEnd"/>
       <w:r>
         <w:rPr>
+          <w:sz w:val="23"/>
+          <w:szCs w:val="23"/>
           <w:lang w:val="ru-RU"/>
         </w:rPr>
         <w:t xml:space="preserve"> 320 мг/</w:t>
@@ -1195,6 +1616,8 @@
       <w:proofErr w:type="spellStart"/>
       <w:r>
         <w:rPr>
+          <w:sz w:val="23"/>
+          <w:szCs w:val="23"/>
           <w:lang w:val="ru-RU"/>
         </w:rPr>
         <w:t>сут</w:t>
@@ -1202,6 +1625,8 @@
       <w:proofErr w:type="spellEnd"/>
       <w:r>
         <w:rPr>
+          <w:sz w:val="23"/>
+          <w:szCs w:val="23"/>
           <w:lang w:val="ru-RU"/>
         </w:rPr>
         <w:t xml:space="preserve">, </w:t>
@@ -1209,6 +1634,8 @@
       <w:proofErr w:type="spellStart"/>
       <w:r>
         <w:rPr>
+          <w:sz w:val="23"/>
+          <w:szCs w:val="23"/>
           <w:lang w:val="ru-RU"/>
         </w:rPr>
         <w:t>кореол</w:t>
@@ -1216,6 +1643,8 @@
       <w:proofErr w:type="spellEnd"/>
       <w:r>
         <w:rPr>
+          <w:sz w:val="23"/>
+          <w:szCs w:val="23"/>
           <w:lang w:val="ru-RU"/>
         </w:rPr>
         <w:t xml:space="preserve"> 12,5 мг/</w:t>
@@ -1223,6 +1652,8 @@
       <w:proofErr w:type="spellStart"/>
       <w:r>
         <w:rPr>
+          <w:sz w:val="23"/>
+          <w:szCs w:val="23"/>
           <w:lang w:val="ru-RU"/>
         </w:rPr>
         <w:t>сут</w:t>
@@ -1230,49 +1661,97 @@
       <w:proofErr w:type="spellEnd"/>
       <w:r>
         <w:rPr>
+          <w:sz w:val="23"/>
+          <w:szCs w:val="23"/>
           <w:lang w:val="ru-RU"/>
         </w:rPr>
         <w:t>, кардиомагнил</w:t>
       </w:r>
       <w:r>
         <w:rPr>
+          <w:sz w:val="23"/>
+          <w:szCs w:val="23"/>
           <w:lang w:val="ru-RU"/>
         </w:rPr>
         <w:t>.</w:t>
       </w:r>
       <w:r>
         <w:rPr>
+          <w:sz w:val="23"/>
+          <w:szCs w:val="23"/>
           <w:lang w:val="ru-RU"/>
         </w:rPr>
         <w:t xml:space="preserve">  </w:t>
       </w:r>
       <w:r>
         <w:rPr>
+          <w:sz w:val="23"/>
+          <w:szCs w:val="23"/>
           <w:lang w:val="ru-RU"/>
         </w:rPr>
         <w:t xml:space="preserve">Инфаркт </w:t>
       </w:r>
       <w:r>
         <w:rPr>
+          <w:sz w:val="23"/>
+          <w:szCs w:val="23"/>
           <w:lang w:val="ru-RU"/>
         </w:rPr>
         <w:t>миокарда  - 2009,</w:t>
       </w:r>
       <w:r>
         <w:rPr>
+          <w:sz w:val="23"/>
+          <w:szCs w:val="23"/>
           <w:lang w:val="ru-RU"/>
         </w:rPr>
         <w:t xml:space="preserve"> </w:t>
       </w:r>
       <w:r>
         <w:rPr>
-          <w:lang w:val="ru-RU"/>
-        </w:rPr>
-        <w:t xml:space="preserve">2013, 2016. Смешанный зоб, узлы выявлены в 2014. ТАПБ 2014- картина узлового зоба с </w:t>
-      </w:r>
-      <w:proofErr w:type="spellStart"/>
-      <w:r>
-        <w:rPr>
+          <w:sz w:val="23"/>
+          <w:szCs w:val="23"/>
+          <w:lang w:val="ru-RU"/>
+        </w:rPr>
+        <w:t xml:space="preserve">2013, 2016. Смешанный зоб, узлы выявлены в 2014. ТАПБ </w:t>
+      </w:r>
+      <w:r>
+        <w:rPr>
+          <w:sz w:val="23"/>
+          <w:szCs w:val="23"/>
+          <w:lang w:val="ru-RU"/>
+        </w:rPr>
+        <w:t>(</w:t>
+      </w:r>
+      <w:r>
+        <w:rPr>
+          <w:sz w:val="23"/>
+          <w:szCs w:val="23"/>
+          <w:lang w:val="ru-RU"/>
+        </w:rPr>
+        <w:t>2014</w:t>
+      </w:r>
+      <w:r>
+        <w:rPr>
+          <w:sz w:val="23"/>
+          <w:szCs w:val="23"/>
+          <w:lang w:val="ru-RU"/>
+        </w:rPr>
+        <w:t>)</w:t>
+      </w:r>
+      <w:r>
+        <w:rPr>
+          <w:sz w:val="23"/>
+          <w:szCs w:val="23"/>
+          <w:lang w:val="ru-RU"/>
+        </w:rPr>
+        <w:t xml:space="preserve">- картина узлового зоба с </w:t>
+      </w:r>
+      <w:proofErr w:type="spellStart"/>
+      <w:r>
+        <w:rPr>
+          <w:sz w:val="23"/>
+          <w:szCs w:val="23"/>
           <w:lang w:val="ru-RU"/>
         </w:rPr>
         <w:t>аденоматозной</w:t>
@@ -1280,12 +1759,16 @@
       <w:proofErr w:type="spellEnd"/>
       <w:r>
         <w:rPr>
+          <w:sz w:val="23"/>
+          <w:szCs w:val="23"/>
           <w:lang w:val="ru-RU"/>
         </w:rPr>
         <w:t xml:space="preserve"> гиперплазией эпителия, участки кистозной дегенерации.</w:t>
       </w:r>
       <w:r>
         <w:rPr>
+          <w:sz w:val="23"/>
+          <w:szCs w:val="23"/>
           <w:lang w:val="ru-RU"/>
         </w:rPr>
         <w:t xml:space="preserve"> АТТПО – 26,0 МЕ/л </w:t>
@@ -1293,6 +1776,8 @@
       <w:proofErr w:type="gramStart"/>
       <w:r>
         <w:rPr>
+          <w:sz w:val="23"/>
+          <w:szCs w:val="23"/>
           <w:lang w:val="ru-RU"/>
         </w:rPr>
         <w:t xml:space="preserve">( </w:t>
@@ -1300,6 +1785,8 @@
       <w:proofErr w:type="gramEnd"/>
       <w:r>
         <w:rPr>
+          <w:sz w:val="23"/>
+          <w:szCs w:val="23"/>
           <w:lang w:val="ru-RU"/>
         </w:rPr>
         <w:t xml:space="preserve">0-30) ТТГ – 0,9 </w:t>
@@ -1307,6 +1794,8 @@
       <w:proofErr w:type="spellStart"/>
       <w:r>
         <w:rPr>
+          <w:sz w:val="23"/>
+          <w:szCs w:val="23"/>
           <w:lang w:val="ru-RU"/>
         </w:rPr>
         <w:t>Мме</w:t>
@@ -1314,18 +1803,24 @@
       <w:proofErr w:type="spellEnd"/>
       <w:r>
         <w:rPr>
+          <w:sz w:val="23"/>
+          <w:szCs w:val="23"/>
           <w:lang w:val="ru-RU"/>
         </w:rPr>
         <w:t>/мл(</w:t>
       </w:r>
       <w:r>
         <w:rPr>
+          <w:sz w:val="23"/>
+          <w:szCs w:val="23"/>
           <w:lang w:val="ru-RU"/>
         </w:rPr>
         <w:t>0,4-4,0</w:t>
       </w:r>
       <w:r>
         <w:rPr>
+          <w:sz w:val="23"/>
+          <w:szCs w:val="23"/>
           <w:lang w:val="ru-RU"/>
         </w:rPr>
         <w:t xml:space="preserve">) </w:t>
@@ -1333,6 +1828,8 @@
       <w:proofErr w:type="spellStart"/>
       <w:r>
         <w:rPr>
+          <w:sz w:val="23"/>
+          <w:szCs w:val="23"/>
           <w:lang w:val="ru-RU"/>
         </w:rPr>
         <w:t>оть</w:t>
@@ -1340,12 +1837,16 @@
       <w:proofErr w:type="spellEnd"/>
       <w:r>
         <w:rPr>
+          <w:sz w:val="23"/>
+          <w:szCs w:val="23"/>
           <w:lang w:val="ru-RU"/>
         </w:rPr>
         <w:t xml:space="preserve"> 05.2018 </w:t>
       </w:r>
       <w:r>
         <w:rPr>
+          <w:sz w:val="23"/>
+          <w:szCs w:val="23"/>
           <w:lang w:val="ru-RU"/>
         </w:rPr>
         <w:t xml:space="preserve"> Госпитализирована  в обл. энд. диспансер для коррекции инсулинотерапии,  лечения хр. осложнений СД. </w:t>
@@ -1356,12 +1857,16 @@
         <w:ind w:left="-567"/>
         <w:jc w:val="both"/>
         <w:rPr>
+          <w:sz w:val="23"/>
+          <w:szCs w:val="23"/>
           <w:u w:val="single"/>
           <w:lang w:val="ru-RU"/>
         </w:rPr>
       </w:pPr>
       <w:r>
         <w:rPr>
+          <w:sz w:val="23"/>
+          <w:szCs w:val="23"/>
           <w:u w:val="single"/>
           <w:lang w:val="ru-RU"/>
         </w:rPr>
@@ -1373,6 +1878,8 @@
         <w:ind w:left="-567"/>
         <w:jc w:val="both"/>
         <w:rPr>
+          <w:sz w:val="23"/>
+          <w:szCs w:val="23"/>
           <w:u w:val="single"/>
           <w:lang w:val="ru-RU"/>
         </w:rPr>
@@ -1426,11 +1933,15 @@
               <w:ind w:left="-8" w:firstLine="8"/>
               <w:jc w:val="center"/>
               <w:rPr>
+                <w:sz w:val="23"/>
+                <w:szCs w:val="23"/>
                 <w:lang w:val="ru-RU"/>
               </w:rPr>
             </w:pPr>
             <w:r>
               <w:rPr>
+                <w:sz w:val="23"/>
+                <w:szCs w:val="23"/>
                 <w:lang w:val="ru-RU"/>
               </w:rPr>
               <w:t>ОАК</w:t>
@@ -1453,6 +1964,8 @@
             <w:pPr>
               <w:jc w:val="center"/>
               <w:rPr>
+                <w:sz w:val="23"/>
+                <w:szCs w:val="23"/>
                 <w:u w:val="single"/>
                 <w:lang w:val="ru-RU"/>
               </w:rPr>
@@ -1460,6 +1973,8 @@
             <w:proofErr w:type="spellStart"/>
             <w:r>
               <w:rPr>
+                <w:sz w:val="23"/>
+                <w:szCs w:val="23"/>
                 <w:lang w:val="ru-RU"/>
               </w:rPr>
               <w:t>Нв</w:t>
@@ -1483,6 +1998,8 @@
             <w:pPr>
               <w:jc w:val="center"/>
               <w:rPr>
+                <w:sz w:val="23"/>
+                <w:szCs w:val="23"/>
                 <w:u w:val="single"/>
                 <w:lang w:val="ru-RU"/>
               </w:rPr>
@@ -1490,6 +2007,8 @@
             <w:proofErr w:type="spellStart"/>
             <w:r>
               <w:rPr>
+                <w:sz w:val="23"/>
+                <w:szCs w:val="23"/>
                 <w:lang w:val="ru-RU"/>
               </w:rPr>
               <w:t>эрит</w:t>
@@ -1513,6 +2032,8 @@
             <w:pPr>
               <w:jc w:val="center"/>
               <w:rPr>
+                <w:sz w:val="23"/>
+                <w:szCs w:val="23"/>
                 <w:u w:val="single"/>
                 <w:lang w:val="ru-RU"/>
               </w:rPr>
@@ -1520,6 +2041,8 @@
             <w:proofErr w:type="spellStart"/>
             <w:r>
               <w:rPr>
+                <w:sz w:val="23"/>
+                <w:szCs w:val="23"/>
                 <w:lang w:val="ru-RU"/>
               </w:rPr>
               <w:t>лейк</w:t>
@@ -1544,12 +2067,16 @@
             <w:pPr>
               <w:jc w:val="center"/>
               <w:rPr>
+                <w:sz w:val="23"/>
+                <w:szCs w:val="23"/>
                 <w:u w:val="single"/>
                 <w:lang w:val="ru-RU"/>
               </w:rPr>
             </w:pPr>
             <w:r>
               <w:rPr>
+                <w:sz w:val="23"/>
+                <w:szCs w:val="23"/>
                 <w:lang w:val="ru-RU"/>
               </w:rPr>
               <w:t>СОЭ</w:t>
@@ -1573,6 +2100,8 @@
             <w:pPr>
               <w:jc w:val="center"/>
               <w:rPr>
+                <w:sz w:val="23"/>
+                <w:szCs w:val="23"/>
                 <w:lang w:val="ru-RU"/>
               </w:rPr>
             </w:pPr>
@@ -1580,6 +2109,8 @@
             <w:proofErr w:type="gramStart"/>
             <w:r>
               <w:rPr>
+                <w:sz w:val="23"/>
+                <w:szCs w:val="23"/>
                 <w:lang w:val="ru-RU"/>
               </w:rPr>
               <w:t>тр</w:t>
@@ -1604,11 +2135,15 @@
             <w:pPr>
               <w:jc w:val="center"/>
               <w:rPr>
+                <w:sz w:val="23"/>
+                <w:szCs w:val="23"/>
                 <w:lang w:val="ru-RU"/>
               </w:rPr>
             </w:pPr>
             <w:r>
               <w:rPr>
+                <w:sz w:val="23"/>
+                <w:szCs w:val="23"/>
                 <w:lang w:val="ru-RU"/>
               </w:rPr>
               <w:t>э</w:t>
@@ -1631,12 +2166,16 @@
             <w:pPr>
               <w:jc w:val="center"/>
               <w:rPr>
+                <w:sz w:val="23"/>
+                <w:szCs w:val="23"/>
                 <w:lang w:val="ru-RU"/>
               </w:rPr>
             </w:pPr>
             <w:proofErr w:type="gramStart"/>
             <w:r>
               <w:rPr>
+                <w:sz w:val="23"/>
+                <w:szCs w:val="23"/>
                 <w:lang w:val="ru-RU"/>
               </w:rPr>
               <w:t>п</w:t>
@@ -1660,11 +2199,15 @@
             <w:pPr>
               <w:jc w:val="center"/>
               <w:rPr>
+                <w:sz w:val="23"/>
+                <w:szCs w:val="23"/>
                 <w:lang w:val="ru-RU"/>
               </w:rPr>
             </w:pPr>
             <w:r>
               <w:rPr>
+                <w:sz w:val="23"/>
+                <w:szCs w:val="23"/>
                 <w:lang w:val="ru-RU"/>
               </w:rPr>
               <w:t>с</w:t>
@@ -1688,11 +2231,15 @@
             <w:pPr>
               <w:jc w:val="center"/>
               <w:rPr>
+                <w:sz w:val="23"/>
+                <w:szCs w:val="23"/>
                 <w:lang w:val="ru-RU"/>
               </w:rPr>
             </w:pPr>
             <w:r>
               <w:rPr>
+                <w:sz w:val="23"/>
+                <w:szCs w:val="23"/>
                 <w:lang w:val="ru-RU"/>
               </w:rPr>
               <w:t>л</w:t>
@@ -1716,11 +2263,15 @@
             <w:pPr>
               <w:jc w:val="center"/>
               <w:rPr>
+                <w:sz w:val="23"/>
+                <w:szCs w:val="23"/>
                 <w:lang w:val="ru-RU"/>
               </w:rPr>
             </w:pPr>
             <w:r>
               <w:rPr>
+                <w:sz w:val="23"/>
+                <w:szCs w:val="23"/>
                 <w:lang w:val="ru-RU"/>
               </w:rPr>
               <w:t>м</w:t>
@@ -1744,11 +2295,15 @@
               <w:spacing w:line="276" w:lineRule="auto"/>
               <w:jc w:val="center"/>
               <w:rPr>
+                <w:sz w:val="23"/>
+                <w:szCs w:val="23"/>
                 <w:lang w:val="ru-RU"/>
               </w:rPr>
             </w:pPr>
             <w:r>
               <w:rPr>
+                <w:sz w:val="23"/>
+                <w:szCs w:val="23"/>
                 <w:lang w:val="ru-RU"/>
               </w:rPr>
               <w:t>12.11</w:t>
@@ -1770,11 +2325,15 @@
               <w:spacing w:line="276" w:lineRule="auto"/>
               <w:jc w:val="center"/>
               <w:rPr>
+                <w:sz w:val="23"/>
+                <w:szCs w:val="23"/>
                 <w:lang w:val="ru-RU"/>
               </w:rPr>
             </w:pPr>
             <w:r>
               <w:rPr>
+                <w:sz w:val="23"/>
+                <w:szCs w:val="23"/>
                 <w:lang w:val="ru-RU"/>
               </w:rPr>
               <w:t>149</w:t>
@@ -1796,11 +2355,15 @@
               <w:spacing w:line="276" w:lineRule="auto"/>
               <w:jc w:val="center"/>
               <w:rPr>
+                <w:sz w:val="23"/>
+                <w:szCs w:val="23"/>
                 <w:lang w:val="ru-RU"/>
               </w:rPr>
             </w:pPr>
             <w:r>
               <w:rPr>
+                <w:sz w:val="23"/>
+                <w:szCs w:val="23"/>
                 <w:lang w:val="ru-RU"/>
               </w:rPr>
               <w:t>4,5</w:t>
@@ -1822,11 +2385,15 @@
               <w:spacing w:line="276" w:lineRule="auto"/>
               <w:jc w:val="center"/>
               <w:rPr>
+                <w:sz w:val="23"/>
+                <w:szCs w:val="23"/>
                 <w:lang w:val="ru-RU"/>
               </w:rPr>
             </w:pPr>
             <w:r>
               <w:rPr>
+                <w:sz w:val="23"/>
+                <w:szCs w:val="23"/>
                 <w:lang w:val="ru-RU"/>
               </w:rPr>
               <w:t>6,8</w:t>
@@ -1849,11 +2416,15 @@
               <w:spacing w:line="276" w:lineRule="auto"/>
               <w:jc w:val="center"/>
               <w:rPr>
+                <w:sz w:val="23"/>
+                <w:szCs w:val="23"/>
                 <w:lang w:val="ru-RU"/>
               </w:rPr>
             </w:pPr>
             <w:r>
               <w:rPr>
+                <w:sz w:val="23"/>
+                <w:szCs w:val="23"/>
                 <w:lang w:val="ru-RU"/>
               </w:rPr>
               <w:t>35</w:t>
@@ -1876,6 +2447,8 @@
               <w:spacing w:line="276" w:lineRule="auto"/>
               <w:jc w:val="center"/>
               <w:rPr>
+                <w:sz w:val="23"/>
+                <w:szCs w:val="23"/>
                 <w:lang w:val="ru-RU"/>
               </w:rPr>
             </w:pPr>
@@ -1896,11 +2469,15 @@
               <w:spacing w:line="276" w:lineRule="auto"/>
               <w:jc w:val="center"/>
               <w:rPr>
+                <w:sz w:val="23"/>
+                <w:szCs w:val="23"/>
                 <w:lang w:val="ru-RU"/>
               </w:rPr>
             </w:pPr>
             <w:r>
               <w:rPr>
+                <w:sz w:val="23"/>
+                <w:szCs w:val="23"/>
                 <w:lang w:val="ru-RU"/>
               </w:rPr>
               <w:t>1</w:t>
@@ -1922,11 +2499,15 @@
               <w:spacing w:line="276" w:lineRule="auto"/>
               <w:jc w:val="center"/>
               <w:rPr>
+                <w:sz w:val="23"/>
+                <w:szCs w:val="23"/>
                 <w:lang w:val="ru-RU"/>
               </w:rPr>
             </w:pPr>
             <w:r>
               <w:rPr>
+                <w:sz w:val="23"/>
+                <w:szCs w:val="23"/>
                 <w:lang w:val="ru-RU"/>
               </w:rPr>
               <w:t>1</w:t>
@@ -1948,11 +2529,15 @@
               <w:spacing w:line="276" w:lineRule="auto"/>
               <w:jc w:val="center"/>
               <w:rPr>
+                <w:sz w:val="23"/>
+                <w:szCs w:val="23"/>
                 <w:lang w:val="ru-RU"/>
               </w:rPr>
             </w:pPr>
             <w:r>
               <w:rPr>
+                <w:sz w:val="23"/>
+                <w:szCs w:val="23"/>
                 <w:lang w:val="ru-RU"/>
               </w:rPr>
               <w:t>62</w:t>
@@ -1975,11 +2560,15 @@
               <w:spacing w:line="276" w:lineRule="auto"/>
               <w:jc w:val="center"/>
               <w:rPr>
+                <w:sz w:val="23"/>
+                <w:szCs w:val="23"/>
                 <w:lang w:val="ru-RU"/>
               </w:rPr>
             </w:pPr>
             <w:r>
               <w:rPr>
+                <w:sz w:val="23"/>
+                <w:szCs w:val="23"/>
                 <w:lang w:val="ru-RU"/>
               </w:rPr>
               <w:t>33</w:t>
@@ -2002,11 +2591,15 @@
               <w:spacing w:line="276" w:lineRule="auto"/>
               <w:jc w:val="center"/>
               <w:rPr>
+                <w:sz w:val="23"/>
+                <w:szCs w:val="23"/>
                 <w:lang w:val="ru-RU"/>
               </w:rPr>
             </w:pPr>
             <w:r>
               <w:rPr>
+                <w:sz w:val="23"/>
+                <w:szCs w:val="23"/>
                 <w:lang w:val="ru-RU"/>
               </w:rPr>
               <w:t>3</w:t>
@@ -2040,6 +2633,8 @@
               <w:jc w:val="center"/>
               <w:rPr>
                 <w:rFonts w:ascii="Arial Narrow" w:hAnsi="Arial Narrow"/>
+                <w:sz w:val="23"/>
+                <w:szCs w:val="23"/>
                 <w:vertAlign w:val="superscript"/>
                 <w:lang w:val="ru-RU"/>
               </w:rPr>
@@ -2048,6 +2643,8 @@
             <w:r>
               <w:rPr>
                 <w:rFonts w:ascii="Arial Narrow" w:hAnsi="Arial Narrow"/>
+                <w:sz w:val="23"/>
+                <w:szCs w:val="23"/>
                 <w:vertAlign w:val="superscript"/>
                 <w:lang w:val="ru-RU"/>
               </w:rPr>
@@ -2057,6 +2654,8 @@
             <w:r>
               <w:rPr>
                 <w:rFonts w:ascii="Arial Narrow" w:hAnsi="Arial Narrow"/>
+                <w:sz w:val="23"/>
+                <w:szCs w:val="23"/>
                 <w:vertAlign w:val="superscript"/>
                 <w:lang w:val="ru-RU"/>
               </w:rPr>
@@ -2085,6 +2684,8 @@
               <w:jc w:val="center"/>
               <w:rPr>
                 <w:rFonts w:ascii="Arial Narrow" w:hAnsi="Arial Narrow"/>
+                <w:sz w:val="23"/>
+                <w:szCs w:val="23"/>
                 <w:vertAlign w:val="superscript"/>
                 <w:lang w:val="ru-RU"/>
               </w:rPr>
@@ -2092,6 +2693,8 @@
             <w:r>
               <w:rPr>
                 <w:rFonts w:ascii="Arial Narrow" w:hAnsi="Arial Narrow"/>
+                <w:sz w:val="23"/>
+                <w:szCs w:val="23"/>
                 <w:vertAlign w:val="superscript"/>
                 <w:lang w:val="ru-RU"/>
               </w:rPr>
@@ -2120,6 +2723,8 @@
               <w:jc w:val="center"/>
               <w:rPr>
                 <w:rFonts w:ascii="Arial Narrow" w:hAnsi="Arial Narrow"/>
+                <w:sz w:val="23"/>
+                <w:szCs w:val="23"/>
                 <w:vertAlign w:val="superscript"/>
                 <w:lang w:val="ru-RU"/>
               </w:rPr>
@@ -2128,6 +2733,8 @@
             <w:r>
               <w:rPr>
                 <w:rFonts w:ascii="Arial Narrow" w:hAnsi="Arial Narrow"/>
+                <w:sz w:val="23"/>
+                <w:szCs w:val="23"/>
                 <w:vertAlign w:val="superscript"/>
                 <w:lang w:val="ru-RU"/>
               </w:rPr>
@@ -2157,6 +2764,8 @@
               <w:jc w:val="center"/>
               <w:rPr>
                 <w:rFonts w:ascii="Arial Narrow" w:hAnsi="Arial Narrow"/>
+                <w:sz w:val="23"/>
+                <w:szCs w:val="23"/>
                 <w:vertAlign w:val="superscript"/>
                 <w:lang w:val="ru-RU"/>
               </w:rPr>
@@ -2165,6 +2774,8 @@
             <w:r>
               <w:rPr>
                 <w:rFonts w:ascii="Arial Narrow" w:hAnsi="Arial Narrow"/>
+                <w:sz w:val="23"/>
+                <w:szCs w:val="23"/>
                 <w:vertAlign w:val="superscript"/>
                 <w:lang w:val="ru-RU"/>
               </w:rPr>
@@ -2194,6 +2805,8 @@
               <w:jc w:val="center"/>
               <w:rPr>
                 <w:rFonts w:ascii="Arial Narrow" w:hAnsi="Arial Narrow"/>
+                <w:sz w:val="23"/>
+                <w:szCs w:val="23"/>
                 <w:vertAlign w:val="superscript"/>
                 <w:lang w:val="ru-RU"/>
               </w:rPr>
@@ -2201,6 +2814,8 @@
             <w:r>
               <w:rPr>
                 <w:rFonts w:ascii="Arial Narrow" w:hAnsi="Arial Narrow"/>
+                <w:sz w:val="23"/>
+                <w:szCs w:val="23"/>
                 <w:vertAlign w:val="superscript"/>
                 <w:lang w:val="ru-RU"/>
               </w:rPr>
@@ -2230,6 +2845,8 @@
               <w:jc w:val="center"/>
               <w:rPr>
                 <w:rFonts w:ascii="Arial Narrow" w:hAnsi="Arial Narrow"/>
+                <w:sz w:val="23"/>
+                <w:szCs w:val="23"/>
                 <w:vertAlign w:val="superscript"/>
                 <w:lang w:val="ru-RU"/>
               </w:rPr>
@@ -2237,6 +2854,8 @@
             <w:r>
               <w:rPr>
                 <w:rFonts w:ascii="Arial Narrow" w:hAnsi="Arial Narrow"/>
+                <w:sz w:val="23"/>
+                <w:szCs w:val="23"/>
                 <w:vertAlign w:val="superscript"/>
                 <w:lang w:val="ru-RU"/>
               </w:rPr>
@@ -2265,6 +2884,8 @@
               <w:jc w:val="center"/>
               <w:rPr>
                 <w:rFonts w:ascii="Arial Narrow" w:hAnsi="Arial Narrow"/>
+                <w:sz w:val="23"/>
+                <w:szCs w:val="23"/>
                 <w:vertAlign w:val="superscript"/>
                 <w:lang w:val="ru-RU"/>
               </w:rPr>
@@ -2272,6 +2893,8 @@
             <w:r>
               <w:rPr>
                 <w:rFonts w:ascii="Arial Narrow" w:hAnsi="Arial Narrow"/>
+                <w:sz w:val="23"/>
+                <w:szCs w:val="23"/>
                 <w:vertAlign w:val="superscript"/>
                 <w:lang w:val="ru-RU"/>
               </w:rPr>
@@ -2300,6 +2923,8 @@
               <w:jc w:val="center"/>
               <w:rPr>
                 <w:rFonts w:ascii="Arial Narrow" w:hAnsi="Arial Narrow"/>
+                <w:sz w:val="23"/>
+                <w:szCs w:val="23"/>
                 <w:vertAlign w:val="superscript"/>
                 <w:lang w:val="ru-RU"/>
               </w:rPr>
@@ -2307,6 +2932,8 @@
             <w:r>
               <w:rPr>
                 <w:rFonts w:ascii="Arial Narrow" w:hAnsi="Arial Narrow"/>
+                <w:sz w:val="23"/>
+                <w:szCs w:val="23"/>
                 <w:vertAlign w:val="superscript"/>
                 <w:lang w:val="ru-RU"/>
               </w:rPr>
@@ -2335,6 +2962,8 @@
               <w:jc w:val="center"/>
               <w:rPr>
                 <w:rFonts w:ascii="Arial Narrow" w:hAnsi="Arial Narrow"/>
+                <w:sz w:val="23"/>
+                <w:szCs w:val="23"/>
                 <w:vertAlign w:val="superscript"/>
                 <w:lang w:val="ru-RU"/>
               </w:rPr>
@@ -2343,6 +2972,8 @@
             <w:r>
               <w:rPr>
                 <w:rFonts w:ascii="Arial Narrow" w:hAnsi="Arial Narrow"/>
+                <w:sz w:val="23"/>
+                <w:szCs w:val="23"/>
                 <w:vertAlign w:val="superscript"/>
                 <w:lang w:val="ru-RU"/>
               </w:rPr>
@@ -2372,6 +3003,8 @@
               <w:jc w:val="center"/>
               <w:rPr>
                 <w:rFonts w:ascii="Arial Narrow" w:hAnsi="Arial Narrow"/>
+                <w:sz w:val="23"/>
+                <w:szCs w:val="23"/>
                 <w:vertAlign w:val="superscript"/>
                 <w:lang w:val="ru-RU"/>
               </w:rPr>
@@ -2379,6 +3012,8 @@
             <w:r>
               <w:rPr>
                 <w:rFonts w:ascii="Arial Narrow" w:hAnsi="Arial Narrow"/>
+                <w:sz w:val="23"/>
+                <w:szCs w:val="23"/>
                 <w:vertAlign w:val="superscript"/>
                 <w:lang w:val="ru-RU"/>
               </w:rPr>
@@ -2387,6 +3022,8 @@
             <w:r>
               <w:rPr>
                 <w:rFonts w:ascii="Arial Narrow" w:hAnsi="Arial Narrow"/>
+                <w:sz w:val="23"/>
+                <w:szCs w:val="23"/>
                 <w:vertAlign w:val="superscript"/>
                 <w:lang w:val="ru-RU"/>
               </w:rPr>
@@ -2396,6 +3033,8 @@
             <w:r>
               <w:rPr>
                 <w:rFonts w:ascii="Arial Narrow" w:hAnsi="Arial Narrow"/>
+                <w:sz w:val="23"/>
+                <w:szCs w:val="23"/>
                 <w:vertAlign w:val="superscript"/>
                 <w:lang w:val="ru-RU"/>
               </w:rPr>
@@ -2425,6 +3064,8 @@
               <w:jc w:val="center"/>
               <w:rPr>
                 <w:rFonts w:ascii="Arial Narrow" w:hAnsi="Arial Narrow"/>
+                <w:sz w:val="23"/>
+                <w:szCs w:val="23"/>
                 <w:vertAlign w:val="superscript"/>
                 <w:lang w:val="ru-RU"/>
               </w:rPr>
@@ -2432,6 +3073,8 @@
             <w:r>
               <w:rPr>
                 <w:rFonts w:ascii="Arial Narrow" w:hAnsi="Arial Narrow"/>
+                <w:sz w:val="23"/>
+                <w:szCs w:val="23"/>
                 <w:vertAlign w:val="superscript"/>
                 <w:lang w:val="ru-RU"/>
               </w:rPr>
@@ -2440,6 +3083,8 @@
             <w:r>
               <w:rPr>
                 <w:rFonts w:ascii="Arial Narrow" w:hAnsi="Arial Narrow"/>
+                <w:sz w:val="23"/>
+                <w:szCs w:val="23"/>
                 <w:vertAlign w:val="superscript"/>
                 <w:lang w:val="ru-RU"/>
               </w:rPr>
@@ -2450,6 +3095,8 @@
             <w:r>
               <w:rPr>
                 <w:rFonts w:ascii="Arial Narrow" w:hAnsi="Arial Narrow"/>
+                <w:sz w:val="23"/>
+                <w:szCs w:val="23"/>
                 <w:vertAlign w:val="superscript"/>
                 <w:lang w:val="ru-RU"/>
               </w:rPr>
@@ -2481,6 +3128,8 @@
               <w:jc w:val="center"/>
               <w:rPr>
                 <w:rFonts w:ascii="Arial Narrow" w:hAnsi="Arial Narrow"/>
+                <w:sz w:val="23"/>
+                <w:szCs w:val="23"/>
                 <w:vertAlign w:val="superscript"/>
                 <w:lang w:val="ru-RU"/>
               </w:rPr>
@@ -2488,6 +3137,8 @@
             <w:r>
               <w:rPr>
                 <w:rFonts w:ascii="Arial Narrow" w:hAnsi="Arial Narrow"/>
+                <w:sz w:val="23"/>
+                <w:szCs w:val="23"/>
                 <w:vertAlign w:val="superscript"/>
                 <w:lang w:val="ru-RU"/>
               </w:rPr>
@@ -2516,6 +3167,8 @@
               <w:jc w:val="center"/>
               <w:rPr>
                 <w:rFonts w:ascii="Arial Narrow" w:hAnsi="Arial Narrow"/>
+                <w:sz w:val="23"/>
+                <w:szCs w:val="23"/>
                 <w:vertAlign w:val="superscript"/>
                 <w:lang w:val="ru-RU"/>
               </w:rPr>
@@ -2523,6 +3176,8 @@
             <w:r>
               <w:rPr>
                 <w:rFonts w:ascii="Arial Narrow" w:hAnsi="Arial Narrow"/>
+                <w:sz w:val="23"/>
+                <w:szCs w:val="23"/>
                 <w:vertAlign w:val="superscript"/>
                 <w:lang w:val="ru-RU"/>
               </w:rPr>
@@ -2551,6 +3206,8 @@
               <w:jc w:val="center"/>
               <w:rPr>
                 <w:rFonts w:ascii="Arial Narrow" w:hAnsi="Arial Narrow"/>
+                <w:sz w:val="23"/>
+                <w:szCs w:val="23"/>
                 <w:vertAlign w:val="superscript"/>
                 <w:lang w:val="ru-RU"/>
               </w:rPr>
@@ -2558,6 +3215,8 @@
             <w:r>
               <w:rPr>
                 <w:rFonts w:ascii="Arial Narrow" w:hAnsi="Arial Narrow"/>
+                <w:sz w:val="23"/>
+                <w:szCs w:val="23"/>
                 <w:vertAlign w:val="superscript"/>
                 <w:lang w:val="ru-RU"/>
               </w:rPr>
@@ -2589,11 +3248,15 @@
               <w:contextualSpacing/>
               <w:jc w:val="center"/>
               <w:rPr>
+                <w:sz w:val="23"/>
+                <w:szCs w:val="23"/>
                 <w:lang w:val="ru-RU"/>
               </w:rPr>
             </w:pPr>
             <w:r>
               <w:rPr>
+                <w:sz w:val="23"/>
+                <w:szCs w:val="23"/>
                 <w:lang w:val="ru-RU"/>
               </w:rPr>
               <w:t>12.11</w:t>
@@ -2618,11 +3281,15 @@
               <w:contextualSpacing/>
               <w:jc w:val="center"/>
               <w:rPr>
+                <w:sz w:val="23"/>
+                <w:szCs w:val="23"/>
                 <w:lang w:val="ru-RU"/>
               </w:rPr>
             </w:pPr>
             <w:r>
               <w:rPr>
+                <w:sz w:val="23"/>
+                <w:szCs w:val="23"/>
                 <w:lang w:val="ru-RU"/>
               </w:rPr>
               <w:t>58,6</w:t>
@@ -2647,11 +3314,15 @@
               <w:contextualSpacing/>
               <w:jc w:val="center"/>
               <w:rPr>
+                <w:sz w:val="23"/>
+                <w:szCs w:val="23"/>
                 <w:lang w:val="ru-RU"/>
               </w:rPr>
             </w:pPr>
             <w:r>
               <w:rPr>
+                <w:sz w:val="23"/>
+                <w:szCs w:val="23"/>
                 <w:lang w:val="ru-RU"/>
               </w:rPr>
               <w:t>4,26</w:t>
@@ -2676,11 +3347,15 @@
               <w:contextualSpacing/>
               <w:jc w:val="center"/>
               <w:rPr>
+                <w:sz w:val="23"/>
+                <w:szCs w:val="23"/>
                 <w:lang w:val="ru-RU"/>
               </w:rPr>
             </w:pPr>
             <w:r>
               <w:rPr>
+                <w:sz w:val="23"/>
+                <w:szCs w:val="23"/>
                 <w:lang w:val="ru-RU"/>
               </w:rPr>
               <w:t>138</w:t>
@@ -2705,11 +3380,15 @@
               <w:contextualSpacing/>
               <w:jc w:val="center"/>
               <w:rPr>
+                <w:sz w:val="23"/>
+                <w:szCs w:val="23"/>
                 <w:lang w:val="ru-RU"/>
               </w:rPr>
             </w:pPr>
             <w:r>
               <w:rPr>
+                <w:sz w:val="23"/>
+                <w:szCs w:val="23"/>
                 <w:lang w:val="ru-RU"/>
               </w:rPr>
               <w:t>1,26</w:t>
@@ -2735,11 +3414,15 @@
               <w:contextualSpacing/>
               <w:jc w:val="center"/>
               <w:rPr>
+                <w:sz w:val="23"/>
+                <w:szCs w:val="23"/>
                 <w:lang w:val="ru-RU"/>
               </w:rPr>
             </w:pPr>
             <w:r>
               <w:rPr>
+                <w:sz w:val="23"/>
+                <w:szCs w:val="23"/>
                 <w:lang w:val="ru-RU"/>
               </w:rPr>
               <w:t>2,36</w:t>
@@ -2764,11 +3447,15 @@
               <w:contextualSpacing/>
               <w:jc w:val="center"/>
               <w:rPr>
+                <w:sz w:val="23"/>
+                <w:szCs w:val="23"/>
                 <w:lang w:val="ru-RU"/>
               </w:rPr>
             </w:pPr>
             <w:r>
               <w:rPr>
+                <w:sz w:val="23"/>
+                <w:szCs w:val="23"/>
                 <w:lang w:val="ru-RU"/>
               </w:rPr>
               <w:t>2,3</w:t>
@@ -2793,11 +3480,15 @@
               <w:contextualSpacing/>
               <w:jc w:val="center"/>
               <w:rPr>
+                <w:sz w:val="23"/>
+                <w:szCs w:val="23"/>
                 <w:lang w:val="ru-RU"/>
               </w:rPr>
             </w:pPr>
             <w:r>
               <w:rPr>
+                <w:sz w:val="23"/>
+                <w:szCs w:val="23"/>
                 <w:lang w:val="ru-RU"/>
               </w:rPr>
               <w:t>5,7</w:t>
@@ -2822,11 +3513,15 @@
               <w:contextualSpacing/>
               <w:jc w:val="center"/>
               <w:rPr>
+                <w:sz w:val="23"/>
+                <w:szCs w:val="23"/>
                 <w:lang w:val="ru-RU"/>
               </w:rPr>
             </w:pPr>
             <w:r>
               <w:rPr>
+                <w:sz w:val="23"/>
+                <w:szCs w:val="23"/>
                 <w:lang w:val="ru-RU"/>
               </w:rPr>
               <w:t>109</w:t>
@@ -2851,11 +3546,15 @@
               <w:contextualSpacing/>
               <w:jc w:val="center"/>
               <w:rPr>
+                <w:sz w:val="23"/>
+                <w:szCs w:val="23"/>
                 <w:lang w:val="ru-RU"/>
               </w:rPr>
             </w:pPr>
             <w:r>
               <w:rPr>
+                <w:sz w:val="23"/>
+                <w:szCs w:val="23"/>
                 <w:lang w:val="ru-RU"/>
               </w:rPr>
               <w:t>118,1</w:t>
@@ -2880,11 +3579,15 @@
               <w:contextualSpacing/>
               <w:jc w:val="center"/>
               <w:rPr>
+                <w:sz w:val="23"/>
+                <w:szCs w:val="23"/>
                 <w:lang w:val="ru-RU"/>
               </w:rPr>
             </w:pPr>
             <w:r>
               <w:rPr>
+                <w:sz w:val="23"/>
+                <w:szCs w:val="23"/>
                 <w:lang w:val="ru-RU"/>
               </w:rPr>
               <w:t>3,1</w:t>
@@ -2910,11 +3613,15 @@
               <w:contextualSpacing/>
               <w:jc w:val="center"/>
               <w:rPr>
+                <w:sz w:val="23"/>
+                <w:szCs w:val="23"/>
                 <w:lang w:val="ru-RU"/>
               </w:rPr>
             </w:pPr>
             <w:r>
               <w:rPr>
+                <w:sz w:val="23"/>
+                <w:szCs w:val="23"/>
                 <w:lang w:val="ru-RU"/>
               </w:rPr>
               <w:t>0,72</w:t>
@@ -2939,11 +3646,15 @@
               <w:contextualSpacing/>
               <w:jc w:val="center"/>
               <w:rPr>
+                <w:sz w:val="23"/>
+                <w:szCs w:val="23"/>
                 <w:lang w:val="ru-RU"/>
               </w:rPr>
             </w:pPr>
             <w:r>
               <w:rPr>
+                <w:sz w:val="23"/>
+                <w:szCs w:val="23"/>
                 <w:lang w:val="ru-RU"/>
               </w:rPr>
               <w:t>0,34</w:t>
@@ -2968,11 +3679,15 @@
               <w:contextualSpacing/>
               <w:jc w:val="center"/>
               <w:rPr>
+                <w:sz w:val="23"/>
+                <w:szCs w:val="23"/>
                 <w:lang w:val="ru-RU"/>
               </w:rPr>
             </w:pPr>
             <w:r>
               <w:rPr>
+                <w:sz w:val="23"/>
+                <w:szCs w:val="23"/>
                 <w:lang w:val="ru-RU"/>
               </w:rPr>
               <w:t>0,14</w:t>
@@ -2986,6 +3701,8 @@
         <w:ind w:left="-567"/>
         <w:jc w:val="both"/>
         <w:rPr>
+          <w:sz w:val="23"/>
+          <w:szCs w:val="23"/>
           <w:lang w:val="ru-RU"/>
         </w:rPr>
       </w:pPr>
@@ -2995,29 +3712,39 @@
         <w:ind w:left="-567"/>
         <w:jc w:val="both"/>
         <w:rPr>
+          <w:sz w:val="23"/>
+          <w:szCs w:val="23"/>
           <w:lang w:val="ru-RU"/>
         </w:rPr>
       </w:pPr>
       <w:r>
         <w:rPr>
+          <w:sz w:val="23"/>
+          <w:szCs w:val="23"/>
           <w:lang w:val="ru-RU"/>
         </w:rPr>
         <w:t>13</w:t>
       </w:r>
       <w:r>
         <w:rPr>
+          <w:sz w:val="23"/>
+          <w:szCs w:val="23"/>
           <w:lang w:val="ru-RU"/>
         </w:rPr>
         <w:t>.</w:t>
       </w:r>
       <w:r>
         <w:rPr>
+          <w:sz w:val="23"/>
+          <w:szCs w:val="23"/>
           <w:lang w:val="ru-RU"/>
         </w:rPr>
         <w:t>11.18</w:t>
       </w:r>
       <w:r>
         <w:rPr>
+          <w:sz w:val="23"/>
+          <w:szCs w:val="23"/>
           <w:lang w:val="ru-RU"/>
         </w:rPr>
         <w:t xml:space="preserve"> </w:t>
@@ -3025,6 +3752,8 @@
       <w:proofErr w:type="spellStart"/>
       <w:r>
         <w:rPr>
+          <w:sz w:val="23"/>
+          <w:szCs w:val="23"/>
           <w:lang w:val="ru-RU"/>
         </w:rPr>
         <w:t>Глик</w:t>
@@ -3032,18 +3761,24 @@
       <w:proofErr w:type="spellEnd"/>
       <w:r>
         <w:rPr>
+          <w:sz w:val="23"/>
+          <w:szCs w:val="23"/>
           <w:lang w:val="ru-RU"/>
         </w:rPr>
         <w:t>. гемоглобин -</w:t>
       </w:r>
       <w:r>
         <w:rPr>
+          <w:sz w:val="23"/>
+          <w:szCs w:val="23"/>
           <w:lang w:val="ru-RU"/>
         </w:rPr>
         <w:t>12,2</w:t>
       </w:r>
       <w:r>
         <w:rPr>
+          <w:sz w:val="23"/>
+          <w:szCs w:val="23"/>
           <w:lang w:val="ru-RU"/>
         </w:rPr>
         <w:t xml:space="preserve"> %</w:t>
@@ -3054,35 +3789,47 @@
         <w:ind w:left="-567"/>
         <w:jc w:val="both"/>
         <w:rPr>
+          <w:sz w:val="23"/>
+          <w:szCs w:val="23"/>
           <w:lang w:val="ru-RU"/>
         </w:rPr>
       </w:pPr>
       <w:r>
         <w:rPr>
+          <w:sz w:val="23"/>
+          <w:szCs w:val="23"/>
           <w:lang w:val="ru-RU"/>
         </w:rPr>
         <w:t>12</w:t>
       </w:r>
       <w:r>
         <w:rPr>
+          <w:sz w:val="23"/>
+          <w:szCs w:val="23"/>
           <w:lang w:val="ru-RU"/>
         </w:rPr>
         <w:t>.</w:t>
       </w:r>
       <w:r>
         <w:rPr>
+          <w:sz w:val="23"/>
+          <w:szCs w:val="23"/>
           <w:lang w:val="ru-RU"/>
         </w:rPr>
         <w:t>11.18</w:t>
       </w:r>
       <w:r>
         <w:rPr>
+          <w:sz w:val="23"/>
+          <w:szCs w:val="23"/>
           <w:lang w:val="ru-RU"/>
         </w:rPr>
         <w:t xml:space="preserve"> К –  </w:t>
       </w:r>
       <w:r>
         <w:rPr>
+          <w:sz w:val="23"/>
+          <w:szCs w:val="23"/>
           <w:lang w:val="ru-RU"/>
         </w:rPr>
         <w:t>4,37</w:t>
@@ -3090,6 +3837,8 @@
       <w:proofErr w:type="gramStart"/>
       <w:r>
         <w:rPr>
+          <w:sz w:val="23"/>
+          <w:szCs w:val="23"/>
           <w:lang w:val="ru-RU"/>
         </w:rPr>
         <w:t xml:space="preserve"> ;</w:t>
@@ -3097,6 +3846,8 @@
       <w:proofErr w:type="gramEnd"/>
       <w:r>
         <w:rPr>
+          <w:sz w:val="23"/>
+          <w:szCs w:val="23"/>
           <w:lang w:val="ru-RU"/>
         </w:rPr>
         <w:t xml:space="preserve"> </w:t>
@@ -3104,6 +3855,8 @@
       <w:proofErr w:type="spellStart"/>
       <w:r>
         <w:rPr>
+          <w:sz w:val="23"/>
+          <w:szCs w:val="23"/>
           <w:lang w:val="ru-RU"/>
         </w:rPr>
         <w:t>Nа</w:t>
@@ -3111,18 +3864,24 @@
       <w:proofErr w:type="spellEnd"/>
       <w:r>
         <w:rPr>
+          <w:sz w:val="23"/>
+          <w:szCs w:val="23"/>
           <w:lang w:val="ru-RU"/>
         </w:rPr>
         <w:t xml:space="preserve"> – </w:t>
       </w:r>
       <w:r>
         <w:rPr>
+          <w:sz w:val="23"/>
+          <w:szCs w:val="23"/>
           <w:lang w:val="ru-RU"/>
         </w:rPr>
         <w:t>140</w:t>
       </w:r>
       <w:r>
         <w:rPr>
+          <w:sz w:val="23"/>
+          <w:szCs w:val="23"/>
           <w:lang w:val="ru-RU"/>
         </w:rPr>
         <w:t xml:space="preserve"> </w:t>
@@ -3130,6 +3889,8 @@
       <w:proofErr w:type="spellStart"/>
       <w:r>
         <w:rPr>
+          <w:sz w:val="23"/>
+          <w:szCs w:val="23"/>
           <w:lang w:val="ru-RU"/>
         </w:rPr>
         <w:t>Са</w:t>
@@ -3137,6 +3898,8 @@
       <w:proofErr w:type="spellEnd"/>
       <w:r>
         <w:rPr>
+          <w:sz w:val="23"/>
+          <w:szCs w:val="23"/>
           <w:vertAlign w:val="superscript"/>
           <w:lang w:val="ru-RU"/>
         </w:rPr>
@@ -3144,30 +3907,40 @@
       </w:r>
       <w:r>
         <w:rPr>
+          <w:sz w:val="23"/>
+          <w:szCs w:val="23"/>
           <w:lang w:val="ru-RU"/>
         </w:rPr>
         <w:t xml:space="preserve"> - </w:t>
       </w:r>
       <w:r>
         <w:rPr>
+          <w:sz w:val="23"/>
+          <w:szCs w:val="23"/>
           <w:lang w:val="ru-RU"/>
         </w:rPr>
         <w:t>1,17</w:t>
       </w:r>
       <w:r>
         <w:rPr>
+          <w:sz w:val="23"/>
+          <w:szCs w:val="23"/>
           <w:lang w:val="ru-RU"/>
         </w:rPr>
         <w:t xml:space="preserve">С1 - </w:t>
       </w:r>
       <w:r>
         <w:rPr>
+          <w:sz w:val="23"/>
+          <w:szCs w:val="23"/>
           <w:lang w:val="ru-RU"/>
         </w:rPr>
         <w:t>100</w:t>
       </w:r>
       <w:r>
         <w:rPr>
+          <w:sz w:val="23"/>
+          <w:szCs w:val="23"/>
           <w:lang w:val="ru-RU"/>
         </w:rPr>
         <w:t xml:space="preserve">  </w:t>
@@ -3175,6 +3948,8 @@
       <w:proofErr w:type="spellStart"/>
       <w:r>
         <w:rPr>
+          <w:sz w:val="23"/>
+          <w:szCs w:val="23"/>
           <w:lang w:val="ru-RU"/>
         </w:rPr>
         <w:t>ммоль</w:t>
@@ -3182,6 +3957,8 @@
       <w:proofErr w:type="spellEnd"/>
       <w:r>
         <w:rPr>
+          <w:sz w:val="23"/>
+          <w:szCs w:val="23"/>
           <w:lang w:val="ru-RU"/>
         </w:rPr>
         <w:t>/л</w:t>
@@ -3194,71 +3971,71 @@
         <w:jc w:val="both"/>
         <w:rPr>
           <w:b w:val="0"/>
-          <w:sz w:val="24"/>
-          <w:szCs w:val="24"/>
+          <w:sz w:val="23"/>
+          <w:szCs w:val="23"/>
         </w:rPr>
       </w:pPr>
       <w:r>
         <w:rPr>
           <w:b w:val="0"/>
-          <w:sz w:val="24"/>
-          <w:szCs w:val="24"/>
+          <w:sz w:val="23"/>
+          <w:szCs w:val="23"/>
         </w:rPr>
         <w:t>13</w:t>
       </w:r>
       <w:r>
         <w:rPr>
           <w:b w:val="0"/>
-          <w:sz w:val="24"/>
-          <w:szCs w:val="24"/>
+          <w:sz w:val="23"/>
+          <w:szCs w:val="23"/>
         </w:rPr>
         <w:t>.</w:t>
       </w:r>
       <w:r>
         <w:rPr>
           <w:b w:val="0"/>
-          <w:sz w:val="24"/>
-          <w:szCs w:val="24"/>
+          <w:sz w:val="23"/>
+          <w:szCs w:val="23"/>
         </w:rPr>
         <w:t>11.18</w:t>
       </w:r>
       <w:r>
         <w:rPr>
           <w:b w:val="0"/>
-          <w:sz w:val="24"/>
-          <w:szCs w:val="24"/>
+          <w:sz w:val="23"/>
+          <w:szCs w:val="23"/>
         </w:rPr>
         <w:t xml:space="preserve"> </w:t>
       </w:r>
       <w:r>
         <w:rPr>
           <w:b w:val="0"/>
-          <w:sz w:val="24"/>
-          <w:szCs w:val="24"/>
+          <w:sz w:val="23"/>
+          <w:szCs w:val="23"/>
         </w:rPr>
         <w:t>Общ. а</w:t>
       </w:r>
       <w:r>
         <w:rPr>
           <w:b w:val="0"/>
-          <w:sz w:val="24"/>
-          <w:szCs w:val="24"/>
+          <w:sz w:val="23"/>
+          <w:szCs w:val="23"/>
         </w:rPr>
         <w:t>н. мочи уд вес 10</w:t>
       </w:r>
       <w:r>
         <w:rPr>
           <w:b w:val="0"/>
-          <w:sz w:val="24"/>
-          <w:szCs w:val="24"/>
+          <w:sz w:val="23"/>
+          <w:szCs w:val="23"/>
         </w:rPr>
         <w:t>28</w:t>
       </w:r>
       <w:r>
         <w:rPr>
           <w:b w:val="0"/>
-          <w:sz w:val="24"/>
-          <w:szCs w:val="24"/>
+          <w:sz w:val="23"/>
+          <w:szCs w:val="23"/>
         </w:rPr>
         <w:t xml:space="preserve">  </w:t>
       </w:r>
@@ -3266,8 +4043,8 @@
       <w:r>
         <w:rPr>
           <w:b w:val="0"/>
-          <w:sz w:val="24"/>
-          <w:szCs w:val="24"/>
+          <w:sz w:val="23"/>
+          <w:szCs w:val="23"/>
         </w:rPr>
         <w:t>лейк</w:t>
       </w:r>
@@ -3275,24 +4052,24 @@
       <w:r>
         <w:rPr>
           <w:b w:val="0"/>
-          <w:sz w:val="24"/>
-          <w:szCs w:val="24"/>
+          <w:sz w:val="23"/>
+          <w:szCs w:val="23"/>
         </w:rPr>
         <w:t xml:space="preserve"> –</w:t>
       </w:r>
       <w:r>
         <w:rPr>
           <w:b w:val="0"/>
-          <w:sz w:val="24"/>
-          <w:szCs w:val="24"/>
+          <w:sz w:val="23"/>
+          <w:szCs w:val="23"/>
         </w:rPr>
         <w:t>0-2</w:t>
       </w:r>
       <w:r>
         <w:rPr>
           <w:b w:val="0"/>
-          <w:sz w:val="24"/>
-          <w:szCs w:val="24"/>
+          <w:sz w:val="23"/>
+          <w:szCs w:val="23"/>
         </w:rPr>
         <w:t xml:space="preserve">   в </w:t>
       </w:r>
@@ -3300,8 +4077,8 @@
       <w:r>
         <w:rPr>
           <w:b w:val="0"/>
-          <w:sz w:val="24"/>
-          <w:szCs w:val="24"/>
+          <w:sz w:val="23"/>
+          <w:szCs w:val="23"/>
         </w:rPr>
         <w:t>п</w:t>
       </w:r>
@@ -3309,8 +4086,8 @@
       <w:r>
         <w:rPr>
           <w:b w:val="0"/>
-          <w:sz w:val="24"/>
-          <w:szCs w:val="24"/>
+          <w:sz w:val="23"/>
+          <w:szCs w:val="23"/>
         </w:rPr>
         <w:t>/</w:t>
       </w:r>
@@ -3318,8 +4095,8 @@
       <w:r>
         <w:rPr>
           <w:b w:val="0"/>
-          <w:sz w:val="24"/>
-          <w:szCs w:val="24"/>
+          <w:sz w:val="23"/>
+          <w:szCs w:val="23"/>
         </w:rPr>
         <w:t>зр</w:t>
       </w:r>
@@ -3327,8 +4104,8 @@
       <w:r>
         <w:rPr>
           <w:b w:val="0"/>
-          <w:sz w:val="24"/>
-          <w:szCs w:val="24"/>
+          <w:sz w:val="23"/>
+          <w:szCs w:val="23"/>
         </w:rPr>
         <w:t xml:space="preserve"> белок – </w:t>
       </w:r>
@@ -3336,8 +4113,8 @@
       <w:r>
         <w:rPr>
           <w:b w:val="0"/>
-          <w:sz w:val="24"/>
-          <w:szCs w:val="24"/>
+          <w:sz w:val="23"/>
+          <w:szCs w:val="23"/>
         </w:rPr>
         <w:t>отр</w:t>
       </w:r>
@@ -3345,8 +4122,8 @@
       <w:r>
         <w:rPr>
           <w:b w:val="0"/>
-          <w:sz w:val="24"/>
-          <w:szCs w:val="24"/>
+          <w:sz w:val="23"/>
+          <w:szCs w:val="23"/>
         </w:rPr>
         <w:t xml:space="preserve">  ацетон –</w:t>
       </w:r>
@@ -3354,8 +4131,8 @@
       <w:r>
         <w:rPr>
           <w:b w:val="0"/>
-          <w:sz w:val="24"/>
-          <w:szCs w:val="24"/>
+          <w:sz w:val="23"/>
+          <w:szCs w:val="23"/>
         </w:rPr>
         <w:t>отр</w:t>
       </w:r>
@@ -3363,16 +4140,16 @@
       <w:r>
         <w:rPr>
           <w:b w:val="0"/>
-          <w:sz w:val="24"/>
-          <w:szCs w:val="24"/>
+          <w:sz w:val="23"/>
+          <w:szCs w:val="23"/>
         </w:rPr>
         <w:t xml:space="preserve">; </w:t>
       </w:r>
       <w:r>
         <w:rPr>
           <w:b w:val="0"/>
-          <w:sz w:val="24"/>
-          <w:szCs w:val="24"/>
+          <w:sz w:val="23"/>
+          <w:szCs w:val="23"/>
         </w:rPr>
         <w:t>в п/</w:t>
       </w:r>
@@ -3380,8 +4157,8 @@
       <w:r>
         <w:rPr>
           <w:b w:val="0"/>
-          <w:sz w:val="24"/>
-          <w:szCs w:val="24"/>
+          <w:sz w:val="23"/>
+          <w:szCs w:val="23"/>
         </w:rPr>
         <w:t>зр</w:t>
       </w:r>
@@ -3391,24 +4168,24 @@
       <w:pPr>
         <w:ind w:left="-567"/>
         <w:rPr>
+          <w:sz w:val="23"/>
+          <w:szCs w:val="23"/>
           <w:lang w:val="ru-RU"/>
         </w:rPr>
       </w:pPr>
       <w:r>
         <w:rPr>
-          <w:lang w:val="ru-RU"/>
-        </w:rPr>
-        <w:t>13</w:t>
-      </w:r>
-      <w:r>
-        <w:rPr>
-          <w:lang w:val="ru-RU"/>
-        </w:rPr>
-        <w:t xml:space="preserve">.11.18 Анализ мочи по Нечипоренко </w:t>
-      </w:r>
-      <w:proofErr w:type="spellStart"/>
-      <w:r>
-        <w:rPr>
+          <w:sz w:val="23"/>
+          <w:szCs w:val="23"/>
+          <w:lang w:val="ru-RU"/>
+        </w:rPr>
+        <w:t xml:space="preserve">13.11.18 Анализ мочи по Нечипоренко </w:t>
+      </w:r>
+      <w:proofErr w:type="spellStart"/>
+      <w:r>
+        <w:rPr>
+          <w:sz w:val="23"/>
+          <w:szCs w:val="23"/>
           <w:lang w:val="ru-RU"/>
         </w:rPr>
         <w:t>лейк</w:t>
@@ -3416,25 +4193,17 @@
       <w:proofErr w:type="spellEnd"/>
       <w:r>
         <w:rPr>
-          <w:lang w:val="ru-RU"/>
-        </w:rPr>
-        <w:t xml:space="preserve"> -</w:t>
-      </w:r>
-      <w:r>
-        <w:rPr>
-          <w:lang w:val="ru-RU"/>
-        </w:rPr>
-        <w:t>750</w:t>
-      </w:r>
-      <w:r>
-        <w:rPr>
-          <w:lang w:val="ru-RU"/>
-        </w:rPr>
-        <w:t xml:space="preserve">  </w:t>
-      </w:r>
-      <w:proofErr w:type="spellStart"/>
-      <w:r>
-        <w:rPr>
+          <w:sz w:val="23"/>
+          <w:szCs w:val="23"/>
+          <w:lang w:val="ru-RU"/>
+        </w:rPr>
+        <w:t xml:space="preserve"> -750  </w:t>
+      </w:r>
+      <w:proofErr w:type="spellStart"/>
+      <w:r>
+        <w:rPr>
+          <w:sz w:val="23"/>
+          <w:szCs w:val="23"/>
           <w:lang w:val="ru-RU"/>
         </w:rPr>
         <w:t>эритр</w:t>
@@ -3442,25 +4211,17 @@
       <w:proofErr w:type="spellEnd"/>
       <w:r>
         <w:rPr>
-          <w:lang w:val="ru-RU"/>
-        </w:rPr>
-        <w:t xml:space="preserve"> - </w:t>
-      </w:r>
-      <w:r>
-        <w:rPr>
-          <w:lang w:val="ru-RU"/>
-        </w:rPr>
-        <w:t>250</w:t>
-      </w:r>
-      <w:r>
-        <w:rPr>
-          <w:lang w:val="ru-RU"/>
-        </w:rPr>
-        <w:t xml:space="preserve"> белок – </w:t>
-      </w:r>
-      <w:proofErr w:type="spellStart"/>
-      <w:r>
-        <w:rPr>
+          <w:sz w:val="23"/>
+          <w:szCs w:val="23"/>
+          <w:lang w:val="ru-RU"/>
+        </w:rPr>
+        <w:t xml:space="preserve"> - 250 белок – </w:t>
+      </w:r>
+      <w:proofErr w:type="spellStart"/>
+      <w:r>
+        <w:rPr>
+          <w:sz w:val="23"/>
+          <w:szCs w:val="23"/>
           <w:lang w:val="ru-RU"/>
         </w:rPr>
         <w:t>отр</w:t>
@@ -3471,24 +4232,24 @@
       <w:pPr>
         <w:ind w:left="-567"/>
         <w:rPr>
+          <w:sz w:val="23"/>
+          <w:szCs w:val="23"/>
           <w:lang w:val="ru-RU"/>
         </w:rPr>
       </w:pPr>
       <w:r>
         <w:rPr>
-          <w:lang w:val="ru-RU"/>
-        </w:rPr>
-        <w:t>14</w:t>
-      </w:r>
-      <w:r>
-        <w:rPr>
-          <w:lang w:val="ru-RU"/>
-        </w:rPr>
-        <w:t xml:space="preserve">.11.18 Анализ мочи по Нечипоренко </w:t>
-      </w:r>
-      <w:proofErr w:type="spellStart"/>
-      <w:r>
-        <w:rPr>
+          <w:sz w:val="23"/>
+          <w:szCs w:val="23"/>
+          <w:lang w:val="ru-RU"/>
+        </w:rPr>
+        <w:t xml:space="preserve">14.11.18 Анализ мочи по Нечипоренко </w:t>
+      </w:r>
+      <w:proofErr w:type="spellStart"/>
+      <w:r>
+        <w:rPr>
+          <w:sz w:val="23"/>
+          <w:szCs w:val="23"/>
           <w:lang w:val="ru-RU"/>
         </w:rPr>
         <w:t>лейк</w:t>
@@ -3496,25 +4257,17 @@
       <w:proofErr w:type="spellEnd"/>
       <w:r>
         <w:rPr>
-          <w:lang w:val="ru-RU"/>
-        </w:rPr>
-        <w:t xml:space="preserve"> -</w:t>
-      </w:r>
-      <w:r>
-        <w:rPr>
-          <w:lang w:val="ru-RU"/>
-        </w:rPr>
-        <w:t>1000</w:t>
-      </w:r>
-      <w:r>
-        <w:rPr>
-          <w:lang w:val="ru-RU"/>
-        </w:rPr>
-        <w:t xml:space="preserve">  </w:t>
-      </w:r>
-      <w:proofErr w:type="spellStart"/>
-      <w:r>
-        <w:rPr>
+          <w:sz w:val="23"/>
+          <w:szCs w:val="23"/>
+          <w:lang w:val="ru-RU"/>
+        </w:rPr>
+        <w:t xml:space="preserve"> -1000  </w:t>
+      </w:r>
+      <w:proofErr w:type="spellStart"/>
+      <w:r>
+        <w:rPr>
+          <w:sz w:val="23"/>
+          <w:szCs w:val="23"/>
           <w:lang w:val="ru-RU"/>
         </w:rPr>
         <w:t>эритр</w:t>
@@ -3522,6 +4275,8 @@
       <w:proofErr w:type="spellEnd"/>
       <w:r>
         <w:rPr>
+          <w:sz w:val="23"/>
+          <w:szCs w:val="23"/>
           <w:lang w:val="ru-RU"/>
         </w:rPr>
         <w:t xml:space="preserve"> -  белок – </w:t>
@@ -3529,6 +4284,8 @@
       <w:proofErr w:type="spellStart"/>
       <w:r>
         <w:rPr>
+          <w:sz w:val="23"/>
+          <w:szCs w:val="23"/>
           <w:lang w:val="ru-RU"/>
         </w:rPr>
         <w:t>отр</w:t>
@@ -3539,35 +4296,47 @@
       <w:pPr>
         <w:ind w:left="-567"/>
         <w:rPr>
+          <w:sz w:val="23"/>
+          <w:szCs w:val="23"/>
           <w:lang w:val="ru-RU"/>
         </w:rPr>
       </w:pPr>
       <w:r>
         <w:rPr>
+          <w:sz w:val="23"/>
+          <w:szCs w:val="23"/>
           <w:lang w:val="ru-RU"/>
         </w:rPr>
         <w:t>12</w:t>
       </w:r>
       <w:r>
         <w:rPr>
+          <w:sz w:val="23"/>
+          <w:szCs w:val="23"/>
           <w:lang w:val="ru-RU"/>
         </w:rPr>
         <w:t>.</w:t>
       </w:r>
       <w:r>
         <w:rPr>
+          <w:sz w:val="23"/>
+          <w:szCs w:val="23"/>
           <w:lang w:val="ru-RU"/>
         </w:rPr>
         <w:t>11.18</w:t>
       </w:r>
       <w:r>
         <w:rPr>
+          <w:sz w:val="23"/>
+          <w:szCs w:val="23"/>
           <w:lang w:val="ru-RU"/>
         </w:rPr>
         <w:t xml:space="preserve"> </w:t>
       </w:r>
       <w:r>
         <w:rPr>
+          <w:sz w:val="23"/>
+          <w:szCs w:val="23"/>
           <w:lang w:val="ru-RU"/>
         </w:rPr>
         <w:t xml:space="preserve">Суточная </w:t>
@@ -3575,6 +4344,8 @@
       <w:proofErr w:type="spellStart"/>
       <w:r>
         <w:rPr>
+          <w:sz w:val="23"/>
+          <w:szCs w:val="23"/>
           <w:lang w:val="ru-RU"/>
         </w:rPr>
         <w:t>глюкозурия</w:t>
@@ -3582,24 +4353,32 @@
       <w:proofErr w:type="spellEnd"/>
       <w:r>
         <w:rPr>
+          <w:sz w:val="23"/>
+          <w:szCs w:val="23"/>
           <w:lang w:val="ru-RU"/>
         </w:rPr>
         <w:t xml:space="preserve"> –  </w:t>
       </w:r>
       <w:r>
         <w:rPr>
+          <w:sz w:val="23"/>
+          <w:szCs w:val="23"/>
           <w:lang w:val="ru-RU"/>
         </w:rPr>
         <w:t xml:space="preserve">2,8 </w:t>
       </w:r>
       <w:r>
         <w:rPr>
+          <w:sz w:val="23"/>
+          <w:szCs w:val="23"/>
           <w:lang w:val="ru-RU"/>
         </w:rPr>
         <w:t>%</w:t>
       </w:r>
       <w:r>
         <w:rPr>
+          <w:sz w:val="23"/>
+          <w:szCs w:val="23"/>
           <w:lang w:val="ru-RU"/>
         </w:rPr>
         <w:t xml:space="preserve">;   Суточная протеинурия –  </w:t>
@@ -3607,6 +4386,8 @@
       <w:proofErr w:type="spellStart"/>
       <w:r>
         <w:rPr>
+          <w:sz w:val="23"/>
+          <w:szCs w:val="23"/>
           <w:lang w:val="ru-RU"/>
         </w:rPr>
         <w:t>отр</w:t>
@@ -3618,78 +4399,78 @@
         <w:pStyle w:val="5"/>
         <w:ind w:left="-567"/>
         <w:rPr>
-          <w:sz w:val="24"/>
-          <w:szCs w:val="24"/>
+          <w:sz w:val="23"/>
+          <w:szCs w:val="23"/>
         </w:rPr>
       </w:pPr>
       <w:r>
         <w:rPr>
-          <w:sz w:val="24"/>
-          <w:szCs w:val="24"/>
+          <w:sz w:val="23"/>
+          <w:szCs w:val="23"/>
         </w:rPr>
         <w:t>12</w:t>
       </w:r>
       <w:r>
         <w:rPr>
-          <w:sz w:val="24"/>
-          <w:szCs w:val="24"/>
+          <w:sz w:val="23"/>
+          <w:szCs w:val="23"/>
         </w:rPr>
         <w:t>.</w:t>
       </w:r>
       <w:r>
         <w:rPr>
-          <w:sz w:val="24"/>
-          <w:szCs w:val="24"/>
+          <w:sz w:val="23"/>
+          <w:szCs w:val="23"/>
         </w:rPr>
         <w:t>11.18</w:t>
       </w:r>
       <w:r>
         <w:rPr>
-          <w:sz w:val="24"/>
-          <w:szCs w:val="24"/>
+          <w:sz w:val="23"/>
+          <w:szCs w:val="23"/>
         </w:rPr>
         <w:t xml:space="preserve"> </w:t>
       </w:r>
       <w:r>
         <w:rPr>
-          <w:sz w:val="24"/>
-          <w:szCs w:val="24"/>
+          <w:sz w:val="23"/>
+          <w:szCs w:val="23"/>
         </w:rPr>
         <w:t xml:space="preserve">Микроальбуминурия </w:t>
       </w:r>
       <w:r>
         <w:rPr>
-          <w:sz w:val="24"/>
-          <w:szCs w:val="24"/>
+          <w:sz w:val="23"/>
+          <w:szCs w:val="23"/>
         </w:rPr>
         <w:t>–</w:t>
       </w:r>
       <w:r>
         <w:rPr>
-          <w:sz w:val="24"/>
-          <w:szCs w:val="24"/>
+          <w:sz w:val="23"/>
+          <w:szCs w:val="23"/>
         </w:rPr>
         <w:t>51,8</w:t>
       </w:r>
       <w:r>
         <w:rPr>
-          <w:sz w:val="24"/>
-          <w:szCs w:val="24"/>
+          <w:sz w:val="23"/>
+          <w:szCs w:val="23"/>
         </w:rPr>
         <w:t xml:space="preserve"> </w:t>
       </w:r>
       <w:r>
         <w:rPr>
-          <w:sz w:val="24"/>
-          <w:szCs w:val="24"/>
+          <w:sz w:val="23"/>
+          <w:szCs w:val="23"/>
         </w:rPr>
         <w:t>мг/</w:t>
       </w:r>
       <w:proofErr w:type="spellStart"/>
       <w:r>
         <w:rPr>
-          <w:sz w:val="24"/>
-          <w:szCs w:val="24"/>
+          <w:sz w:val="23"/>
+          <w:szCs w:val="23"/>
         </w:rPr>
         <w:t>сут</w:t>
       </w:r>
@@ -3724,11 +4505,15 @@
           <w:p>
             <w:pPr>
               <w:rPr>
+                <w:sz w:val="23"/>
+                <w:szCs w:val="23"/>
                 <w:lang w:val="ru-RU"/>
               </w:rPr>
             </w:pPr>
             <w:r>
               <w:rPr>
+                <w:sz w:val="23"/>
+                <w:szCs w:val="23"/>
                 <w:lang w:val="ru-RU"/>
               </w:rPr>
               <w:t xml:space="preserve">Гликемический </w:t>
@@ -3737,11 +4522,15 @@
           <w:p>
             <w:pPr>
               <w:rPr>
+                <w:sz w:val="23"/>
+                <w:szCs w:val="23"/>
                 <w:lang w:val="ru-RU"/>
               </w:rPr>
             </w:pPr>
             <w:r>
               <w:rPr>
+                <w:sz w:val="23"/>
+                <w:szCs w:val="23"/>
                 <w:lang w:val="ru-RU"/>
               </w:rPr>
               <w:t>профиль</w:t>
@@ -3755,11 +4544,15 @@
           <w:p>
             <w:pPr>
               <w:rPr>
+                <w:sz w:val="23"/>
+                <w:szCs w:val="23"/>
                 <w:lang w:val="ru-RU"/>
               </w:rPr>
             </w:pPr>
             <w:r>
               <w:rPr>
+                <w:sz w:val="23"/>
+                <w:szCs w:val="23"/>
                 <w:lang w:val="ru-RU"/>
               </w:rPr>
               <w:t>8.00</w:t>
@@ -3773,11 +4566,15 @@
           <w:p>
             <w:pPr>
               <w:rPr>
+                <w:sz w:val="23"/>
+                <w:szCs w:val="23"/>
                 <w:lang w:val="ru-RU"/>
               </w:rPr>
             </w:pPr>
             <w:r>
               <w:rPr>
+                <w:sz w:val="23"/>
+                <w:szCs w:val="23"/>
                 <w:lang w:val="ru-RU"/>
               </w:rPr>
               <w:t>11.00</w:t>
@@ -3791,11 +4588,15 @@
           <w:p>
             <w:pPr>
               <w:rPr>
+                <w:sz w:val="23"/>
+                <w:szCs w:val="23"/>
                 <w:lang w:val="ru-RU"/>
               </w:rPr>
             </w:pPr>
             <w:r>
               <w:rPr>
+                <w:sz w:val="23"/>
+                <w:szCs w:val="23"/>
                 <w:lang w:val="ru-RU"/>
               </w:rPr>
               <w:t>16.00</w:t>
@@ -3809,11 +4610,15 @@
           <w:p>
             <w:pPr>
               <w:rPr>
+                <w:sz w:val="23"/>
+                <w:szCs w:val="23"/>
                 <w:lang w:val="ru-RU"/>
               </w:rPr>
             </w:pPr>
             <w:r>
               <w:rPr>
+                <w:sz w:val="23"/>
+                <w:szCs w:val="23"/>
                 <w:lang w:val="ru-RU"/>
               </w:rPr>
               <w:t>20.00</w:t>
@@ -3827,11 +4632,15 @@
           <w:p>
             <w:pPr>
               <w:rPr>
+                <w:sz w:val="23"/>
+                <w:szCs w:val="23"/>
                 <w:lang w:val="ru-RU"/>
               </w:rPr>
             </w:pPr>
             <w:r>
               <w:rPr>
+                <w:sz w:val="23"/>
+                <w:szCs w:val="23"/>
                 <w:lang w:val="ru-RU"/>
               </w:rPr>
               <w:t>22.00</w:t>
@@ -3847,11 +4656,15 @@
           <w:p>
             <w:pPr>
               <w:rPr>
+                <w:sz w:val="23"/>
+                <w:szCs w:val="23"/>
                 <w:lang w:val="ru-RU"/>
               </w:rPr>
             </w:pPr>
             <w:r>
               <w:rPr>
+                <w:sz w:val="23"/>
+                <w:szCs w:val="23"/>
                 <w:lang w:val="ru-RU"/>
               </w:rPr>
               <w:t>10.11</w:t>
@@ -3865,11 +4678,15 @@
           <w:p>
             <w:pPr>
               <w:rPr>
+                <w:sz w:val="23"/>
+                <w:szCs w:val="23"/>
                 <w:lang w:val="ru-RU"/>
               </w:rPr>
             </w:pPr>
             <w:r>
               <w:rPr>
+                <w:sz w:val="23"/>
+                <w:szCs w:val="23"/>
                 <w:lang w:val="ru-RU"/>
               </w:rPr>
               <w:t>15,8</w:t>
@@ -3883,11 +4700,15 @@
           <w:p>
             <w:pPr>
               <w:rPr>
+                <w:sz w:val="23"/>
+                <w:szCs w:val="23"/>
                 <w:lang w:val="ru-RU"/>
               </w:rPr>
             </w:pPr>
             <w:r>
               <w:rPr>
+                <w:sz w:val="23"/>
+                <w:szCs w:val="23"/>
                 <w:lang w:val="ru-RU"/>
               </w:rPr>
               <w:t>11,8</w:t>
@@ -3901,11 +4722,15 @@
           <w:p>
             <w:pPr>
               <w:rPr>
+                <w:sz w:val="23"/>
+                <w:szCs w:val="23"/>
                 <w:lang w:val="ru-RU"/>
               </w:rPr>
             </w:pPr>
             <w:r>
               <w:rPr>
+                <w:sz w:val="23"/>
+                <w:szCs w:val="23"/>
                 <w:lang w:val="ru-RU"/>
               </w:rPr>
               <w:t>7,1</w:t>
@@ -3919,11 +4744,15 @@
           <w:p>
             <w:pPr>
               <w:rPr>
+                <w:sz w:val="23"/>
+                <w:szCs w:val="23"/>
                 <w:lang w:val="ru-RU"/>
               </w:rPr>
             </w:pPr>
             <w:r>
               <w:rPr>
+                <w:sz w:val="23"/>
+                <w:szCs w:val="23"/>
                 <w:lang w:val="ru-RU"/>
               </w:rPr>
               <w:t>8,3</w:t>
@@ -3937,6 +4766,8 @@
           <w:p>
             <w:pPr>
               <w:rPr>
+                <w:sz w:val="23"/>
+                <w:szCs w:val="23"/>
                 <w:lang w:val="ru-RU"/>
               </w:rPr>
             </w:pPr>
@@ -3951,11 +4782,15 @@
           <w:p>
             <w:pPr>
               <w:rPr>
+                <w:sz w:val="23"/>
+                <w:szCs w:val="23"/>
                 <w:lang w:val="ru-RU"/>
               </w:rPr>
             </w:pPr>
             <w:r>
               <w:rPr>
+                <w:sz w:val="23"/>
+                <w:szCs w:val="23"/>
                 <w:lang w:val="ru-RU"/>
               </w:rPr>
               <w:t>13.11</w:t>
@@ -3969,11 +4804,15 @@
           <w:p>
             <w:pPr>
               <w:rPr>
+                <w:sz w:val="23"/>
+                <w:szCs w:val="23"/>
                 <w:lang w:val="ru-RU"/>
               </w:rPr>
             </w:pPr>
             <w:r>
               <w:rPr>
+                <w:sz w:val="23"/>
+                <w:szCs w:val="23"/>
                 <w:lang w:val="ru-RU"/>
               </w:rPr>
               <w:t>9,2</w:t>
@@ -3987,11 +4826,15 @@
           <w:p>
             <w:pPr>
               <w:rPr>
+                <w:sz w:val="23"/>
+                <w:szCs w:val="23"/>
                 <w:lang w:val="ru-RU"/>
               </w:rPr>
             </w:pPr>
             <w:r>
               <w:rPr>
+                <w:sz w:val="23"/>
+                <w:szCs w:val="23"/>
                 <w:lang w:val="ru-RU"/>
               </w:rPr>
               <w:t>11,2</w:t>
@@ -4005,11 +4848,15 @@
           <w:p>
             <w:pPr>
               <w:rPr>
+                <w:sz w:val="23"/>
+                <w:szCs w:val="23"/>
                 <w:lang w:val="ru-RU"/>
               </w:rPr>
             </w:pPr>
             <w:r>
               <w:rPr>
+                <w:sz w:val="23"/>
+                <w:szCs w:val="23"/>
                 <w:lang w:val="ru-RU"/>
               </w:rPr>
               <w:t>8,0</w:t>
@@ -4023,11 +4870,15 @@
           <w:p>
             <w:pPr>
               <w:rPr>
+                <w:sz w:val="23"/>
+                <w:szCs w:val="23"/>
                 <w:lang w:val="ru-RU"/>
               </w:rPr>
             </w:pPr>
             <w:r>
               <w:rPr>
+                <w:sz w:val="23"/>
+                <w:szCs w:val="23"/>
                 <w:lang w:val="ru-RU"/>
               </w:rPr>
               <w:t>7,8</w:t>
@@ -4041,11 +4892,15 @@
           <w:p>
             <w:pPr>
               <w:rPr>
+                <w:sz w:val="23"/>
+                <w:szCs w:val="23"/>
                 <w:lang w:val="ru-RU"/>
               </w:rPr>
             </w:pPr>
             <w:r>
               <w:rPr>
+                <w:sz w:val="23"/>
+                <w:szCs w:val="23"/>
                 <w:lang w:val="ru-RU"/>
               </w:rPr>
               <w:t>7,8</w:t>
@@ -4061,11 +4916,15 @@
           <w:p>
             <w:pPr>
               <w:rPr>
+                <w:sz w:val="23"/>
+                <w:szCs w:val="23"/>
                 <w:lang w:val="ru-RU"/>
               </w:rPr>
             </w:pPr>
             <w:r>
               <w:rPr>
+                <w:sz w:val="23"/>
+                <w:szCs w:val="23"/>
                 <w:lang w:val="ru-RU"/>
               </w:rPr>
               <w:t>17.11</w:t>
@@ -4079,11 +4938,15 @@
           <w:p>
             <w:pPr>
               <w:rPr>
+                <w:sz w:val="23"/>
+                <w:szCs w:val="23"/>
                 <w:lang w:val="ru-RU"/>
               </w:rPr>
             </w:pPr>
             <w:r>
               <w:rPr>
+                <w:sz w:val="23"/>
+                <w:szCs w:val="23"/>
                 <w:lang w:val="ru-RU"/>
               </w:rPr>
               <w:t>6,6</w:t>
@@ -4097,11 +4960,15 @@
           <w:p>
             <w:pPr>
               <w:rPr>
+                <w:sz w:val="23"/>
+                <w:szCs w:val="23"/>
                 <w:lang w:val="ru-RU"/>
               </w:rPr>
             </w:pPr>
             <w:r>
               <w:rPr>
+                <w:sz w:val="23"/>
+                <w:szCs w:val="23"/>
                 <w:lang w:val="ru-RU"/>
               </w:rPr>
               <w:t>7,8</w:t>
@@ -4115,11 +4982,15 @@
           <w:p>
             <w:pPr>
               <w:rPr>
+                <w:sz w:val="23"/>
+                <w:szCs w:val="23"/>
                 <w:lang w:val="ru-RU"/>
               </w:rPr>
             </w:pPr>
             <w:r>
               <w:rPr>
+                <w:sz w:val="23"/>
+                <w:szCs w:val="23"/>
                 <w:lang w:val="ru-RU"/>
               </w:rPr>
               <w:t>6,4</w:t>
@@ -4133,11 +5004,15 @@
           <w:p>
             <w:pPr>
               <w:rPr>
+                <w:sz w:val="23"/>
+                <w:szCs w:val="23"/>
                 <w:lang w:val="ru-RU"/>
               </w:rPr>
             </w:pPr>
             <w:r>
               <w:rPr>
+                <w:sz w:val="23"/>
+                <w:szCs w:val="23"/>
                 <w:lang w:val="ru-RU"/>
               </w:rPr>
               <w:t>12,2</w:t>
@@ -4151,11 +5026,15 @@
           <w:p>
             <w:pPr>
               <w:rPr>
+                <w:sz w:val="23"/>
+                <w:szCs w:val="23"/>
                 <w:lang w:val="ru-RU"/>
               </w:rPr>
             </w:pPr>
             <w:r>
               <w:rPr>
+                <w:sz w:val="23"/>
+                <w:szCs w:val="23"/>
                 <w:lang w:val="ru-RU"/>
               </w:rPr>
               <w:t>11,6</w:t>
@@ -4171,11 +5050,15 @@
           <w:p>
             <w:pPr>
               <w:rPr>
+                <w:sz w:val="23"/>
+                <w:szCs w:val="23"/>
                 <w:lang w:val="ru-RU"/>
               </w:rPr>
             </w:pPr>
             <w:r>
               <w:rPr>
+                <w:sz w:val="23"/>
+                <w:szCs w:val="23"/>
                 <w:lang w:val="ru-RU"/>
               </w:rPr>
               <w:t>20.11</w:t>
@@ -4189,9 +5072,19 @@
           <w:p>
             <w:pPr>
               <w:rPr>
+                <w:sz w:val="23"/>
+                <w:szCs w:val="23"/>
                 <w:lang w:val="ru-RU"/>
               </w:rPr>
             </w:pPr>
+            <w:r>
+              <w:rPr>
+                <w:sz w:val="23"/>
+                <w:szCs w:val="23"/>
+                <w:lang w:val="ru-RU"/>
+              </w:rPr>
+              <w:t>7,7</w:t>
+            </w:r>
           </w:p>
         </w:tc>
         <w:tc>
@@ -4201,9 +5094,19 @@
           <w:p>
             <w:pPr>
               <w:rPr>
+                <w:sz w:val="23"/>
+                <w:szCs w:val="23"/>
                 <w:lang w:val="ru-RU"/>
               </w:rPr>
             </w:pPr>
+            <w:r>
+              <w:rPr>
+                <w:sz w:val="23"/>
+                <w:szCs w:val="23"/>
+                <w:lang w:val="ru-RU"/>
+              </w:rPr>
+              <w:t>5,1</w:t>
+            </w:r>
           </w:p>
         </w:tc>
         <w:tc>
@@ -4213,9 +5116,19 @@
           <w:p>
             <w:pPr>
               <w:rPr>
+                <w:sz w:val="23"/>
+                <w:szCs w:val="23"/>
                 <w:lang w:val="ru-RU"/>
               </w:rPr>
             </w:pPr>
+            <w:r>
+              <w:rPr>
+                <w:sz w:val="23"/>
+                <w:szCs w:val="23"/>
+                <w:lang w:val="ru-RU"/>
+              </w:rPr>
+              <w:t>6,3</w:t>
+            </w:r>
           </w:p>
         </w:tc>
         <w:tc>
@@ -4225,9 +5138,19 @@
           <w:p>
             <w:pPr>
               <w:rPr>
+                <w:sz w:val="23"/>
+                <w:szCs w:val="23"/>
                 <w:lang w:val="ru-RU"/>
               </w:rPr>
             </w:pPr>
+            <w:r>
+              <w:rPr>
+                <w:sz w:val="23"/>
+                <w:szCs w:val="23"/>
+                <w:lang w:val="ru-RU"/>
+              </w:rPr>
+              <w:t>12,1</w:t>
+            </w:r>
           </w:p>
         </w:tc>
         <w:tc>
@@ -4237,9 +5160,19 @@
           <w:p>
             <w:pPr>
               <w:rPr>
+                <w:sz w:val="23"/>
+                <w:szCs w:val="23"/>
                 <w:lang w:val="ru-RU"/>
               </w:rPr>
             </w:pPr>
+            <w:r>
+              <w:rPr>
+                <w:sz w:val="23"/>
+                <w:szCs w:val="23"/>
+                <w:lang w:val="ru-RU"/>
+              </w:rPr>
+              <w:t>5,9</w:t>
+            </w:r>
           </w:p>
         </w:tc>
       </w:tr>
@@ -4249,11 +5182,15 @@
         <w:ind w:left="-567"/>
         <w:jc w:val="both"/>
         <w:rPr>
+          <w:sz w:val="23"/>
+          <w:szCs w:val="23"/>
           <w:lang w:val="ru-RU"/>
         </w:rPr>
       </w:pPr>
       <w:r>
         <w:rPr>
+          <w:sz w:val="23"/>
+          <w:szCs w:val="23"/>
           <w:u w:val="single"/>
           <w:lang w:val="ru-RU"/>
         </w:rPr>
@@ -4262,15 +5199,25 @@
       </w:r>
       <w:r>
         <w:rPr>
+          <w:sz w:val="23"/>
+          <w:szCs w:val="23"/>
           <w:u w:val="single"/>
         </w:rPr>
         <w:t>Невропатолог</w:t>
       </w:r>
       <w:r>
+        <w:rPr>
+          <w:sz w:val="23"/>
+          <w:szCs w:val="23"/>
+        </w:rPr>
         <w:t xml:space="preserve">: </w:t>
       </w:r>
       <w:sdt>
         <w:sdtPr>
+          <w:rPr>
+            <w:sz w:val="23"/>
+            <w:szCs w:val="23"/>
+          </w:rPr>
           <w:id w:val="-1949923650"/>
           <w:placeholder>
             <w:docPart w:val="DefaultPlaceholder_1082065159"/>
@@ -4284,15 +5231,25 @@
         <w:sdtEndPr/>
         <w:sdtContent>
           <w:r>
+            <w:rPr>
+              <w:sz w:val="23"/>
+              <w:szCs w:val="23"/>
+            </w:rPr>
             <w:t xml:space="preserve"> </w:t>
           </w:r>
         </w:sdtContent>
       </w:sdt>
       <w:r>
+        <w:rPr>
+          <w:sz w:val="23"/>
+          <w:szCs w:val="23"/>
+        </w:rPr>
         <w:t xml:space="preserve"> </w:t>
       </w:r>
       <w:r>
         <w:rPr>
+          <w:sz w:val="23"/>
+          <w:szCs w:val="23"/>
           <w:lang w:val="ru-RU"/>
         </w:rPr>
         <w:t xml:space="preserve"> Дисциркуляторная энцефалопатия II </w:t>
@@ -4301,6 +5258,8 @@
       <w:proofErr w:type="gramStart"/>
       <w:r>
         <w:rPr>
+          <w:sz w:val="23"/>
+          <w:szCs w:val="23"/>
           <w:lang w:val="ru-RU"/>
         </w:rPr>
         <w:t>ст</w:t>
@@ -4309,6 +5268,8 @@
       <w:proofErr w:type="gramEnd"/>
       <w:r>
         <w:rPr>
+          <w:sz w:val="23"/>
+          <w:szCs w:val="23"/>
           <w:lang w:val="ru-RU"/>
         </w:rPr>
         <w:t>, смешанного генеза,  умеренно выраженный вестибулоатактический с-м, легкая правостороння пирамидная недостаточность. Эмоционально-волевые расстройства.</w:t>
@@ -4319,11 +5280,15 @@
         <w:ind w:left="-567"/>
         <w:jc w:val="both"/>
         <w:rPr>
+          <w:sz w:val="23"/>
+          <w:szCs w:val="23"/>
           <w:lang w:val="ru-RU"/>
         </w:rPr>
       </w:pPr>
       <w:r>
         <w:rPr>
+          <w:sz w:val="23"/>
+          <w:szCs w:val="23"/>
           <w:u w:val="single"/>
         </w:rPr>
         <w:t xml:space="preserve">12.11.18 </w:t>
@@ -4331,16 +5296,24 @@
       <w:proofErr w:type="spellStart"/>
       <w:r>
         <w:rPr>
+          <w:sz w:val="23"/>
+          <w:szCs w:val="23"/>
           <w:u w:val="single"/>
         </w:rPr>
         <w:t>Окулист</w:t>
       </w:r>
       <w:proofErr w:type="spellEnd"/>
       <w:r>
+        <w:rPr>
+          <w:sz w:val="23"/>
+          <w:szCs w:val="23"/>
+        </w:rPr>
         <w:t>:</w:t>
       </w:r>
       <w:r>
         <w:rPr>
+          <w:sz w:val="23"/>
+          <w:szCs w:val="23"/>
           <w:lang w:val="ru-RU"/>
         </w:rPr>
         <w:t xml:space="preserve"> ОД – </w:t>
@@ -4348,6 +5321,8 @@
       <w:proofErr w:type="spellStart"/>
       <w:r>
         <w:rPr>
+          <w:sz w:val="23"/>
+          <w:szCs w:val="23"/>
           <w:lang w:val="ru-RU"/>
         </w:rPr>
         <w:t>субатрофия</w:t>
@@ -4355,6 +5330,8 @@
       <w:proofErr w:type="spellEnd"/>
       <w:r>
         <w:rPr>
+          <w:sz w:val="23"/>
+          <w:szCs w:val="23"/>
           <w:lang w:val="ru-RU"/>
         </w:rPr>
         <w:t xml:space="preserve"> яблока, бельмо роговицы. OS. – </w:t>
@@ -4362,6 +5339,8 @@
       <w:proofErr w:type="spellStart"/>
       <w:r>
         <w:rPr>
+          <w:sz w:val="23"/>
+          <w:szCs w:val="23"/>
           <w:lang w:val="ru-RU"/>
         </w:rPr>
         <w:t>артифакия</w:t>
@@ -4369,6 +5348,8 @@
       <w:proofErr w:type="spellEnd"/>
       <w:r>
         <w:rPr>
+          <w:sz w:val="23"/>
+          <w:szCs w:val="23"/>
           <w:lang w:val="ru-RU"/>
         </w:rPr>
         <w:t xml:space="preserve">, </w:t>
@@ -4376,6 +5357,8 @@
       <w:proofErr w:type="spellStart"/>
       <w:r>
         <w:rPr>
+          <w:sz w:val="23"/>
+          <w:szCs w:val="23"/>
           <w:lang w:val="ru-RU"/>
         </w:rPr>
         <w:t>авитрия</w:t>
@@ -4383,6 +5366,8 @@
       <w:proofErr w:type="spellEnd"/>
       <w:r>
         <w:rPr>
+          <w:sz w:val="23"/>
+          <w:szCs w:val="23"/>
           <w:lang w:val="ru-RU"/>
         </w:rPr>
         <w:t xml:space="preserve">, в </w:t>
@@ -4390,6 +5375,8 @@
       <w:proofErr w:type="spellStart"/>
       <w:r>
         <w:rPr>
+          <w:sz w:val="23"/>
+          <w:szCs w:val="23"/>
           <w:lang w:val="ru-RU"/>
         </w:rPr>
         <w:t>витреальной</w:t>
@@ -4397,42 +5384,56 @@
       <w:proofErr w:type="spellEnd"/>
       <w:r>
         <w:rPr>
+          <w:sz w:val="23"/>
+          <w:szCs w:val="23"/>
           <w:lang w:val="ru-RU"/>
         </w:rPr>
         <w:t xml:space="preserve"> полости  силикон с </w:t>
       </w:r>
       <w:r>
         <w:rPr>
+          <w:sz w:val="23"/>
+          <w:szCs w:val="23"/>
           <w:lang w:val="ru-RU"/>
         </w:rPr>
         <w:t>уплотнениями</w:t>
       </w:r>
       <w:r>
         <w:rPr>
+          <w:sz w:val="23"/>
+          <w:szCs w:val="23"/>
           <w:lang w:val="ru-RU"/>
         </w:rPr>
         <w:t xml:space="preserve">. Гл. дно плохо просматривается.  </w:t>
       </w:r>
       <w:r>
         <w:rPr>
+          <w:sz w:val="23"/>
+          <w:szCs w:val="23"/>
           <w:lang w:val="ru-RU"/>
         </w:rPr>
         <w:t>Д-з:</w:t>
       </w:r>
       <w:r>
         <w:rPr>
+          <w:sz w:val="23"/>
+          <w:szCs w:val="23"/>
           <w:lang w:val="ru-RU"/>
         </w:rPr>
         <w:t xml:space="preserve"> Пролиферативная </w:t>
       </w:r>
       <w:r>
         <w:rPr>
+          <w:sz w:val="23"/>
+          <w:szCs w:val="23"/>
           <w:lang w:val="ru-RU"/>
         </w:rPr>
         <w:t>диабетическая</w:t>
       </w:r>
       <w:r>
         <w:rPr>
+          <w:sz w:val="23"/>
+          <w:szCs w:val="23"/>
           <w:lang w:val="ru-RU"/>
         </w:rPr>
         <w:t xml:space="preserve"> </w:t>
@@ -4440,6 +5441,8 @@
       <w:proofErr w:type="spellStart"/>
       <w:r>
         <w:rPr>
+          <w:sz w:val="23"/>
+          <w:szCs w:val="23"/>
           <w:lang w:val="ru-RU"/>
         </w:rPr>
         <w:t>ретинопатия</w:t>
@@ -4447,18 +5450,24 @@
       <w:proofErr w:type="spellEnd"/>
       <w:r>
         <w:rPr>
+          <w:sz w:val="23"/>
+          <w:szCs w:val="23"/>
           <w:lang w:val="ru-RU"/>
         </w:rPr>
         <w:t xml:space="preserve"> О</w:t>
       </w:r>
       <w:r>
         <w:rPr>
+          <w:sz w:val="23"/>
+          <w:szCs w:val="23"/>
           <w:lang w:val="ru-RU"/>
         </w:rPr>
         <w:t>И</w:t>
       </w:r>
       <w:r>
         <w:rPr>
+          <w:sz w:val="23"/>
+          <w:szCs w:val="23"/>
           <w:lang w:val="ru-RU"/>
         </w:rPr>
         <w:t xml:space="preserve">. Вторичная  глаукома, </w:t>
@@ -4466,12 +5475,16 @@
       <w:proofErr w:type="spellStart"/>
       <w:r>
         <w:rPr>
+          <w:sz w:val="23"/>
+          <w:szCs w:val="23"/>
           <w:lang w:val="ru-RU"/>
         </w:rPr>
         <w:t>а</w:t>
       </w:r>
       <w:r>
         <w:rPr>
+          <w:sz w:val="23"/>
+          <w:szCs w:val="23"/>
           <w:lang w:val="ru-RU"/>
         </w:rPr>
         <w:t>ртифакия</w:t>
@@ -4479,6 +5492,8 @@
       <w:proofErr w:type="spellEnd"/>
       <w:r>
         <w:rPr>
+          <w:sz w:val="23"/>
+          <w:szCs w:val="23"/>
           <w:lang w:val="ru-RU"/>
         </w:rPr>
         <w:t xml:space="preserve">, </w:t>
@@ -4486,6 +5501,8 @@
       <w:proofErr w:type="spellStart"/>
       <w:r>
         <w:rPr>
+          <w:sz w:val="23"/>
+          <w:szCs w:val="23"/>
           <w:lang w:val="ru-RU"/>
         </w:rPr>
         <w:t>авитрия</w:t>
@@ -4493,19 +5510,41 @@
       <w:proofErr w:type="spellEnd"/>
       <w:r>
         <w:rPr>
-          <w:lang w:val="ru-RU"/>
-        </w:rPr>
-        <w:t xml:space="preserve"> ОД. </w:t>
-      </w:r>
-      <w:proofErr w:type="spellStart"/>
-      <w:r>
-        <w:rPr>
+          <w:sz w:val="23"/>
+          <w:szCs w:val="23"/>
+          <w:lang w:val="ru-RU"/>
+        </w:rPr>
+        <w:t xml:space="preserve"> </w:t>
+      </w:r>
+      <w:r>
+        <w:rPr>
+          <w:sz w:val="23"/>
+          <w:szCs w:val="23"/>
+          <w:lang w:val="ru-RU"/>
+        </w:rPr>
+        <w:t>OS</w:t>
+      </w:r>
+      <w:r>
+        <w:rPr>
+          <w:sz w:val="23"/>
+          <w:szCs w:val="23"/>
+          <w:lang w:val="ru-RU"/>
+        </w:rPr>
+        <w:t xml:space="preserve">. </w:t>
+      </w:r>
+      <w:proofErr w:type="spellStart"/>
+      <w:r>
+        <w:rPr>
+          <w:sz w:val="23"/>
+          <w:szCs w:val="23"/>
           <w:lang w:val="ru-RU"/>
         </w:rPr>
         <w:t>Субатрофи</w:t>
       </w:r>
       <w:r>
         <w:rPr>
+          <w:sz w:val="23"/>
+          <w:szCs w:val="23"/>
           <w:lang w:val="ru-RU"/>
         </w:rPr>
         <w:t>я</w:t>
@@ -4513,24 +5552,32 @@
       <w:proofErr w:type="spellEnd"/>
       <w:r>
         <w:rPr>
+          <w:sz w:val="23"/>
+          <w:szCs w:val="23"/>
           <w:lang w:val="ru-RU"/>
         </w:rPr>
         <w:t xml:space="preserve"> глазного яблока, бельмо роговицы,  </w:t>
       </w:r>
       <w:r>
         <w:rPr>
+          <w:sz w:val="23"/>
+          <w:szCs w:val="23"/>
           <w:lang w:val="ru-RU"/>
         </w:rPr>
         <w:t xml:space="preserve">терминальная </w:t>
       </w:r>
       <w:r>
         <w:rPr>
+          <w:sz w:val="23"/>
+          <w:szCs w:val="23"/>
           <w:lang w:val="ru-RU"/>
         </w:rPr>
         <w:t xml:space="preserve"> глаукома ОД. Рек: в OS - </w:t>
       </w:r>
       <w:r>
         <w:rPr>
+          <w:sz w:val="23"/>
+          <w:szCs w:val="23"/>
           <w:lang w:val="ru-RU"/>
         </w:rPr>
         <w:t xml:space="preserve"> </w:t>
@@ -4538,6 +5585,8 @@
       <w:proofErr w:type="spellStart"/>
       <w:r>
         <w:rPr>
+          <w:sz w:val="23"/>
+          <w:szCs w:val="23"/>
           <w:lang w:val="ru-RU"/>
         </w:rPr>
         <w:t>ланотан</w:t>
@@ -4545,6 +5594,8 @@
       <w:proofErr w:type="spellEnd"/>
       <w:r>
         <w:rPr>
+          <w:sz w:val="23"/>
+          <w:szCs w:val="23"/>
           <w:lang w:val="ru-RU"/>
         </w:rPr>
         <w:t xml:space="preserve"> на ночь, </w:t>
@@ -4552,6 +5603,8 @@
       <w:proofErr w:type="spellStart"/>
       <w:r>
         <w:rPr>
+          <w:sz w:val="23"/>
+          <w:szCs w:val="23"/>
           <w:lang w:val="ru-RU"/>
         </w:rPr>
         <w:t>арутимол</w:t>
@@ -4559,6 +5612,8 @@
       <w:proofErr w:type="spellEnd"/>
       <w:r>
         <w:rPr>
+          <w:sz w:val="23"/>
+          <w:szCs w:val="23"/>
           <w:lang w:val="ru-RU"/>
         </w:rPr>
         <w:t xml:space="preserve"> 0,5 % 2р/д.  Контроль ВГД</w:t>
@@ -4566,6 +5621,8 @@
       <w:proofErr w:type="gramStart"/>
       <w:r>
         <w:rPr>
+          <w:sz w:val="23"/>
+          <w:szCs w:val="23"/>
           <w:lang w:val="ru-RU"/>
         </w:rPr>
         <w:t xml:space="preserve"> .</w:t>
@@ -4573,6 +5630,8 @@
       <w:proofErr w:type="gramEnd"/>
       <w:r>
         <w:rPr>
+          <w:sz w:val="23"/>
+          <w:szCs w:val="23"/>
           <w:lang w:val="ru-RU"/>
         </w:rPr>
         <w:t xml:space="preserve"> </w:t>
@@ -4580,6 +5639,8 @@
       <w:proofErr w:type="spellStart"/>
       <w:r>
         <w:rPr>
+          <w:sz w:val="23"/>
+          <w:szCs w:val="23"/>
           <w:lang w:val="ru-RU"/>
         </w:rPr>
         <w:t>Конс</w:t>
@@ -4587,9 +5648,27 @@
       <w:proofErr w:type="spellEnd"/>
       <w:r>
         <w:rPr>
-          <w:lang w:val="ru-RU"/>
-        </w:rPr>
-        <w:t xml:space="preserve"> в киевском ЦМХГ</w:t>
+          <w:sz w:val="23"/>
+          <w:szCs w:val="23"/>
+          <w:lang w:val="ru-RU"/>
+        </w:rPr>
+        <w:t xml:space="preserve"> в </w:t>
+      </w:r>
+      <w:r>
+        <w:rPr>
+          <w:sz w:val="23"/>
+          <w:szCs w:val="23"/>
+          <w:lang w:val="ru-RU"/>
+        </w:rPr>
+        <w:t xml:space="preserve">Киевском </w:t>
+      </w:r>
+      <w:r>
+        <w:rPr>
+          <w:sz w:val="23"/>
+          <w:szCs w:val="23"/>
+          <w:lang w:val="ru-RU"/>
+        </w:rPr>
+        <w:t>ЦМХГ</w:t>
       </w:r>
     </w:p>
     <w:p>
@@ -4597,11 +5676,15 @@
         <w:ind w:left="-567"/>
         <w:jc w:val="both"/>
         <w:rPr>
+          <w:sz w:val="23"/>
+          <w:szCs w:val="23"/>
           <w:lang w:val="ru-RU"/>
         </w:rPr>
       </w:pPr>
       <w:r>
         <w:rPr>
+          <w:sz w:val="23"/>
+          <w:szCs w:val="23"/>
           <w:u w:val="single"/>
           <w:lang w:val="ru-RU"/>
         </w:rPr>
@@ -4609,6 +5692,8 @@
       </w:r>
       <w:r>
         <w:rPr>
+          <w:sz w:val="23"/>
+          <w:szCs w:val="23"/>
           <w:u w:val="single"/>
           <w:lang w:val="ru-RU"/>
         </w:rPr>
@@ -4616,30 +5701,40 @@
       </w:r>
       <w:r>
         <w:rPr>
+          <w:sz w:val="23"/>
+          <w:szCs w:val="23"/>
           <w:lang w:val="ru-RU"/>
         </w:rPr>
         <w:t>:</w:t>
       </w:r>
       <w:r>
         <w:rPr>
+          <w:sz w:val="23"/>
+          <w:szCs w:val="23"/>
           <w:lang w:val="ru-RU"/>
         </w:rPr>
         <w:t xml:space="preserve"> </w:t>
       </w:r>
       <w:r>
         <w:rPr>
+          <w:sz w:val="23"/>
+          <w:szCs w:val="23"/>
           <w:lang w:val="ru-RU"/>
         </w:rPr>
         <w:t>ЧСС -</w:t>
       </w:r>
       <w:r>
         <w:rPr>
+          <w:sz w:val="23"/>
+          <w:szCs w:val="23"/>
           <w:lang w:val="ru-RU"/>
         </w:rPr>
         <w:t>75</w:t>
       </w:r>
       <w:r>
         <w:rPr>
+          <w:sz w:val="23"/>
+          <w:szCs w:val="23"/>
           <w:lang w:val="ru-RU"/>
         </w:rPr>
         <w:t xml:space="preserve"> уд/мин. Вольтаж </w:t>
@@ -4647,6 +5742,8 @@
       <w:sdt>
         <w:sdtPr>
           <w:rPr>
+            <w:sz w:val="23"/>
+            <w:szCs w:val="23"/>
             <w:lang w:val="ru-RU"/>
           </w:rPr>
           <w:id w:val="-1300382127"/>
@@ -4664,6 +5761,8 @@
         <w:sdtContent>
           <w:r>
             <w:rPr>
+              <w:sz w:val="23"/>
+              <w:szCs w:val="23"/>
               <w:lang w:val="ru-RU"/>
             </w:rPr>
             <w:t>сохранен.</w:t>
@@ -4672,12 +5771,16 @@
       </w:sdt>
       <w:r>
         <w:rPr>
+          <w:sz w:val="23"/>
+          <w:szCs w:val="23"/>
           <w:lang w:val="ru-RU"/>
         </w:rPr>
         <w:t xml:space="preserve">  Ритм синусовый</w:t>
       </w:r>
       <w:r>
         <w:rPr>
+          <w:sz w:val="23"/>
+          <w:szCs w:val="23"/>
           <w:lang w:val="ru-RU"/>
         </w:rPr>
         <w:t>. Эл</w:t>
@@ -4685,6 +5788,8 @@
       <w:proofErr w:type="gramStart"/>
       <w:r>
         <w:rPr>
+          <w:sz w:val="23"/>
+          <w:szCs w:val="23"/>
           <w:lang w:val="ru-RU"/>
         </w:rPr>
         <w:t>.</w:t>
@@ -4692,6 +5797,8 @@
       <w:proofErr w:type="gramEnd"/>
       <w:r>
         <w:rPr>
+          <w:sz w:val="23"/>
+          <w:szCs w:val="23"/>
           <w:lang w:val="ru-RU"/>
         </w:rPr>
         <w:t xml:space="preserve"> </w:t>
@@ -4699,6 +5806,8 @@
       <w:proofErr w:type="gramStart"/>
       <w:r>
         <w:rPr>
+          <w:sz w:val="23"/>
+          <w:szCs w:val="23"/>
           <w:lang w:val="ru-RU"/>
         </w:rPr>
         <w:t>о</w:t>
@@ -4706,18 +5815,24 @@
       <w:proofErr w:type="gramEnd"/>
       <w:r>
         <w:rPr>
+          <w:sz w:val="23"/>
+          <w:szCs w:val="23"/>
           <w:lang w:val="ru-RU"/>
         </w:rPr>
         <w:t xml:space="preserve">сь </w:t>
       </w:r>
       <w:r>
         <w:rPr>
+          <w:sz w:val="23"/>
+          <w:szCs w:val="23"/>
           <w:lang w:val="ru-RU"/>
         </w:rPr>
         <w:t>не</w:t>
       </w:r>
       <w:r>
         <w:rPr>
+          <w:sz w:val="23"/>
+          <w:szCs w:val="23"/>
           <w:lang w:val="ru-RU"/>
         </w:rPr>
         <w:t xml:space="preserve"> отклонена.  Гипертрофия левого желудочка. </w:t>
@@ -4725,12 +5840,16 @@
       <w:proofErr w:type="gramStart"/>
       <w:r>
         <w:rPr>
+          <w:sz w:val="23"/>
+          <w:szCs w:val="23"/>
           <w:lang w:val="ru-RU"/>
         </w:rPr>
         <w:t xml:space="preserve">Рубец  по задней стенки. </w:t>
       </w:r>
       <w:r>
         <w:rPr>
+          <w:sz w:val="23"/>
+          <w:szCs w:val="23"/>
           <w:lang w:val="ru-RU"/>
         </w:rPr>
         <w:t xml:space="preserve">. </w:t>
@@ -4742,11 +5861,15 @@
         <w:ind w:left="-567"/>
         <w:jc w:val="both"/>
         <w:rPr>
+          <w:sz w:val="23"/>
+          <w:szCs w:val="23"/>
           <w:lang w:val="ru-RU"/>
         </w:rPr>
       </w:pPr>
       <w:r>
         <w:rPr>
+          <w:sz w:val="23"/>
+          <w:szCs w:val="23"/>
           <w:u w:val="single"/>
           <w:lang w:val="ru-RU"/>
         </w:rPr>
@@ -4754,6 +5877,8 @@
       </w:r>
       <w:r>
         <w:rPr>
+          <w:sz w:val="23"/>
+          <w:szCs w:val="23"/>
           <w:u w:val="single"/>
           <w:lang w:val="ru-RU"/>
         </w:rPr>
@@ -4761,12 +5886,16 @@
       </w:r>
       <w:r>
         <w:rPr>
+          <w:sz w:val="23"/>
+          <w:szCs w:val="23"/>
           <w:lang w:val="ru-RU"/>
         </w:rPr>
         <w:t xml:space="preserve">: </w:t>
       </w:r>
       <w:r>
         <w:rPr>
+          <w:sz w:val="23"/>
+          <w:szCs w:val="23"/>
           <w:lang w:val="ru-RU"/>
         </w:rPr>
         <w:t xml:space="preserve"> ИБС, стенокардия напряжения  II – </w:t>
@@ -4774,6 +5903,8 @@
       <w:proofErr w:type="gramStart"/>
       <w:r>
         <w:rPr>
+          <w:sz w:val="23"/>
+          <w:szCs w:val="23"/>
           <w:lang w:val="ru-RU"/>
         </w:rPr>
         <w:t>Ш</w:t>
@@ -4781,6 +5912,8 @@
       <w:proofErr w:type="gramEnd"/>
       <w:r>
         <w:rPr>
+          <w:sz w:val="23"/>
+          <w:szCs w:val="23"/>
           <w:lang w:val="ru-RU"/>
         </w:rPr>
         <w:t xml:space="preserve"> ф. </w:t>
@@ -4788,6 +5921,8 @@
       <w:proofErr w:type="spellStart"/>
       <w:r>
         <w:rPr>
+          <w:sz w:val="23"/>
+          <w:szCs w:val="23"/>
           <w:lang w:val="ru-RU"/>
         </w:rPr>
         <w:t>кл</w:t>
@@ -4795,18 +5930,24 @@
       <w:proofErr w:type="spellEnd"/>
       <w:r>
         <w:rPr>
+          <w:sz w:val="23"/>
+          <w:szCs w:val="23"/>
           <w:lang w:val="ru-RU"/>
         </w:rPr>
         <w:t>. пости</w:t>
       </w:r>
       <w:r>
         <w:rPr>
+          <w:sz w:val="23"/>
+          <w:szCs w:val="23"/>
           <w:lang w:val="ru-RU"/>
         </w:rPr>
         <w:t>нфарктный  кардиосклероз ( 2009,</w:t>
       </w:r>
       <w:r>
         <w:rPr>
+          <w:sz w:val="23"/>
+          <w:szCs w:val="23"/>
           <w:lang w:val="ru-RU"/>
         </w:rPr>
         <w:t>2013, 2017). СН II А  ф</w:t>
@@ -4814,6 +5955,8 @@
       <w:proofErr w:type="gramStart"/>
       <w:r>
         <w:rPr>
+          <w:sz w:val="23"/>
+          <w:szCs w:val="23"/>
           <w:lang w:val="ru-RU"/>
         </w:rPr>
         <w:t xml:space="preserve"> .</w:t>
@@ -4822,6 +5965,8 @@
       <w:proofErr w:type="gramEnd"/>
       <w:r>
         <w:rPr>
+          <w:sz w:val="23"/>
+          <w:szCs w:val="23"/>
           <w:lang w:val="ru-RU"/>
         </w:rPr>
         <w:t>кл</w:t>
@@ -4829,15 +5974,161 @@
       <w:proofErr w:type="spellEnd"/>
       <w:r>
         <w:rPr>
+          <w:sz w:val="23"/>
+          <w:szCs w:val="23"/>
           <w:lang w:val="ru-RU"/>
         </w:rPr>
         <w:t xml:space="preserve"> II . </w:t>
       </w:r>
       <w:r>
         <w:rPr>
+          <w:sz w:val="23"/>
+          <w:szCs w:val="23"/>
           <w:lang w:val="ru-RU"/>
         </w:rPr>
         <w:t xml:space="preserve"> Гипертоническая болезнь III стадии 3 степени. Гипертензивное сердце Риск 4.  </w:t>
+      </w:r>
+      <w:r>
+        <w:rPr>
+          <w:sz w:val="23"/>
+          <w:szCs w:val="23"/>
+          <w:lang w:val="ru-RU"/>
+        </w:rPr>
+        <w:t xml:space="preserve"> </w:t>
+      </w:r>
+      <w:r>
+        <w:rPr>
+          <w:sz w:val="23"/>
+          <w:szCs w:val="23"/>
+          <w:lang w:val="ru-RU"/>
+        </w:rPr>
+        <w:t xml:space="preserve">Рек. кардиолога:  </w:t>
+      </w:r>
+      <w:proofErr w:type="spellStart"/>
+      <w:r>
+        <w:rPr>
+          <w:sz w:val="23"/>
+          <w:szCs w:val="23"/>
+          <w:lang w:val="ru-RU"/>
+        </w:rPr>
+        <w:t>предуктал</w:t>
+      </w:r>
+      <w:proofErr w:type="spellEnd"/>
+      <w:r>
+        <w:rPr>
+          <w:sz w:val="23"/>
+          <w:szCs w:val="23"/>
+          <w:lang w:val="ru-RU"/>
+        </w:rPr>
+        <w:t xml:space="preserve"> MR 1т  2р/д   аспирин </w:t>
+      </w:r>
+      <w:proofErr w:type="spellStart"/>
+      <w:r>
+        <w:rPr>
+          <w:sz w:val="23"/>
+          <w:szCs w:val="23"/>
+          <w:lang w:val="ru-RU"/>
+        </w:rPr>
+        <w:t>кардио</w:t>
+      </w:r>
+      <w:proofErr w:type="spellEnd"/>
+      <w:r>
+        <w:rPr>
+          <w:sz w:val="23"/>
+          <w:szCs w:val="23"/>
+          <w:lang w:val="ru-RU"/>
+        </w:rPr>
+        <w:t xml:space="preserve"> 100 мг 1р/д,  </w:t>
+      </w:r>
+      <w:proofErr w:type="spellStart"/>
+      <w:r>
+        <w:rPr>
+          <w:sz w:val="23"/>
+          <w:szCs w:val="23"/>
+          <w:lang w:val="ru-RU"/>
+        </w:rPr>
+        <w:t>клопидогель</w:t>
+      </w:r>
+      <w:proofErr w:type="spellEnd"/>
+      <w:r>
+        <w:rPr>
+          <w:sz w:val="23"/>
+          <w:szCs w:val="23"/>
+          <w:lang w:val="ru-RU"/>
+        </w:rPr>
+        <w:t xml:space="preserve"> 75 мг, </w:t>
+      </w:r>
+      <w:proofErr w:type="spellStart"/>
+      <w:r>
+        <w:rPr>
+          <w:sz w:val="23"/>
+          <w:szCs w:val="23"/>
+          <w:lang w:val="ru-RU"/>
+        </w:rPr>
+        <w:t>нолипрел</w:t>
+      </w:r>
+      <w:proofErr w:type="spellEnd"/>
+      <w:r>
+        <w:rPr>
+          <w:sz w:val="23"/>
+          <w:szCs w:val="23"/>
+          <w:lang w:val="ru-RU"/>
+        </w:rPr>
+        <w:t xml:space="preserve"> </w:t>
+      </w:r>
+      <w:proofErr w:type="spellStart"/>
+      <w:r>
+        <w:rPr>
+          <w:sz w:val="23"/>
+          <w:szCs w:val="23"/>
+          <w:lang w:val="ru-RU"/>
+        </w:rPr>
+        <w:t>бифорте</w:t>
+      </w:r>
+      <w:proofErr w:type="spellEnd"/>
+      <w:r>
+        <w:rPr>
+          <w:sz w:val="23"/>
+          <w:szCs w:val="23"/>
+          <w:lang w:val="ru-RU"/>
+        </w:rPr>
+        <w:t xml:space="preserve"> 1т утром,  бисопролол 2,5-5 мг  </w:t>
+      </w:r>
+      <w:proofErr w:type="spellStart"/>
+      <w:r>
+        <w:rPr>
+          <w:sz w:val="23"/>
+          <w:szCs w:val="23"/>
+          <w:lang w:val="ru-RU"/>
+        </w:rPr>
+        <w:t>изокет</w:t>
+      </w:r>
+      <w:proofErr w:type="spellEnd"/>
+      <w:r>
+        <w:rPr>
+          <w:sz w:val="23"/>
+          <w:szCs w:val="23"/>
+          <w:lang w:val="ru-RU"/>
+        </w:rPr>
+        <w:t xml:space="preserve"> спрей 1-2 </w:t>
+      </w:r>
+      <w:proofErr w:type="gramStart"/>
+      <w:r>
+        <w:rPr>
+          <w:sz w:val="23"/>
+          <w:szCs w:val="23"/>
+          <w:lang w:val="ru-RU"/>
+        </w:rPr>
+        <w:t>р</w:t>
+      </w:r>
+      <w:proofErr w:type="gramEnd"/>
+      <w:r>
+        <w:rPr>
+          <w:sz w:val="23"/>
+          <w:szCs w:val="23"/>
+          <w:lang w:val="ru-RU"/>
+        </w:rPr>
+        <w:t>/д при болях в сердце, Дообследование ЭХОКС.</w:t>
       </w:r>
     </w:p>
     <w:p>
@@ -4845,11 +6136,15 @@
         <w:ind w:left="-567"/>
         <w:jc w:val="both"/>
         <w:rPr>
+          <w:sz w:val="23"/>
+          <w:szCs w:val="23"/>
           <w:lang w:val="ru-RU"/>
         </w:rPr>
       </w:pPr>
       <w:r>
         <w:rPr>
+          <w:sz w:val="23"/>
+          <w:szCs w:val="23"/>
           <w:u w:val="single"/>
           <w:lang w:val="ru-RU"/>
         </w:rPr>
@@ -4857,6 +6152,8 @@
       </w:r>
       <w:r>
         <w:rPr>
+          <w:sz w:val="23"/>
+          <w:szCs w:val="23"/>
           <w:u w:val="single"/>
           <w:lang w:val="ru-RU"/>
         </w:rPr>
@@ -4864,12 +6161,16 @@
       </w:r>
       <w:r>
         <w:rPr>
+          <w:sz w:val="23"/>
+          <w:szCs w:val="23"/>
           <w:lang w:val="ru-RU"/>
         </w:rPr>
         <w:t xml:space="preserve">: </w:t>
       </w:r>
       <w:r>
         <w:rPr>
+          <w:sz w:val="23"/>
+          <w:szCs w:val="23"/>
           <w:lang w:val="ru-RU"/>
         </w:rPr>
         <w:t xml:space="preserve"> </w:t>
@@ -4877,6 +6178,8 @@
       <w:sdt>
         <w:sdtPr>
           <w:rPr>
+            <w:sz w:val="23"/>
+            <w:szCs w:val="23"/>
             <w:lang w:val="ru-RU"/>
           </w:rPr>
           <w:id w:val="-1004209914"/>
@@ -4892,6 +6195,8 @@
         <w:sdtContent>
           <w:r>
             <w:rPr>
+              <w:sz w:val="23"/>
+              <w:szCs w:val="23"/>
               <w:lang w:val="ru-RU"/>
             </w:rPr>
             <w:t xml:space="preserve">Диабетическая ангиопатия артерий н/к </w:t>
@@ -4899,6 +6204,8 @@
           <w:proofErr w:type="spellStart"/>
           <w:r>
             <w:rPr>
+              <w:sz w:val="23"/>
+              <w:szCs w:val="23"/>
               <w:lang w:val="ru-RU"/>
             </w:rPr>
             <w:t>IIc</w:t>
@@ -4906,6 +6213,8 @@
           <w:proofErr w:type="gramStart"/>
           <w:r>
             <w:rPr>
+              <w:sz w:val="23"/>
+              <w:szCs w:val="23"/>
               <w:lang w:val="ru-RU"/>
             </w:rPr>
             <w:t>т</w:t>
@@ -4914,6 +6223,8 @@
           <w:proofErr w:type="gramEnd"/>
           <w:r>
             <w:rPr>
+              <w:sz w:val="23"/>
+              <w:szCs w:val="23"/>
               <w:lang w:val="ru-RU"/>
             </w:rPr>
             <w:t xml:space="preserve">. </w:t>
@@ -4922,41 +6233,67 @@
       </w:sdt>
       <w:r>
         <w:rPr>
+          <w:sz w:val="23"/>
+          <w:szCs w:val="23"/>
           <w:lang w:val="ru-RU"/>
         </w:rPr>
         <w:t xml:space="preserve"> </w:t>
       </w:r>
       <w:r>
         <w:rPr>
-          <w:lang w:val="ru-RU"/>
-        </w:rPr>
-        <w:t xml:space="preserve"> Варикозная болезнь н/</w:t>
-      </w:r>
-      <w:proofErr w:type="gramStart"/>
-      <w:r>
-        <w:rPr>
-          <w:lang w:val="ru-RU"/>
-        </w:rPr>
-        <w:t>к</w:t>
-      </w:r>
-      <w:proofErr w:type="gramEnd"/>
-      <w:r>
-        <w:rPr>
-          <w:lang w:val="ru-RU"/>
-        </w:rPr>
-        <w:t xml:space="preserve">, Варикозное </w:t>
-      </w:r>
-      <w:r>
-        <w:rPr>
+          <w:sz w:val="23"/>
+          <w:szCs w:val="23"/>
+          <w:lang w:val="ru-RU"/>
+        </w:rPr>
+        <w:t xml:space="preserve"> Варикозная болезнь н/к</w:t>
+      </w:r>
+      <w:r>
+        <w:rPr>
+          <w:sz w:val="23"/>
+          <w:szCs w:val="23"/>
+          <w:lang w:val="ru-RU"/>
+        </w:rPr>
+        <w:t>.</w:t>
+      </w:r>
+      <w:r>
+        <w:rPr>
+          <w:sz w:val="23"/>
+          <w:szCs w:val="23"/>
+          <w:lang w:val="ru-RU"/>
+        </w:rPr>
+        <w:t xml:space="preserve"> Варикозное </w:t>
+      </w:r>
+      <w:r>
+        <w:rPr>
+          <w:sz w:val="23"/>
+          <w:szCs w:val="23"/>
           <w:lang w:val="ru-RU"/>
         </w:rPr>
         <w:t>расширение</w:t>
       </w:r>
       <w:r>
         <w:rPr>
-          <w:lang w:val="ru-RU"/>
-        </w:rPr>
-        <w:t xml:space="preserve"> поверхностных вен обеих н/к. тромбофлебит поверхностных вен. </w:t>
+          <w:sz w:val="23"/>
+          <w:szCs w:val="23"/>
+          <w:lang w:val="ru-RU"/>
+        </w:rPr>
+        <w:t xml:space="preserve"> поверхностных вен обеих н/к. </w:t>
+      </w:r>
+      <w:r>
+        <w:rPr>
+          <w:sz w:val="23"/>
+          <w:szCs w:val="23"/>
+          <w:lang w:val="ru-RU"/>
+        </w:rPr>
+        <w:t xml:space="preserve">Тромбофлебит </w:t>
+      </w:r>
+      <w:r>
+        <w:rPr>
+          <w:sz w:val="23"/>
+          <w:szCs w:val="23"/>
+          <w:lang w:val="ru-RU"/>
+        </w:rPr>
+        <w:t xml:space="preserve">поверхностных вен. </w:t>
       </w:r>
     </w:p>
     <w:p>
@@ -4964,12 +6301,16 @@
         <w:ind w:left="-567"/>
         <w:jc w:val="both"/>
         <w:rPr>
+          <w:sz w:val="23"/>
+          <w:szCs w:val="23"/>
           <w:u w:val="single"/>
           <w:lang w:val="ru-RU"/>
         </w:rPr>
       </w:pPr>
       <w:r>
         <w:rPr>
+          <w:sz w:val="23"/>
+          <w:szCs w:val="23"/>
           <w:u w:val="single"/>
           <w:lang w:val="ru-RU"/>
         </w:rPr>
@@ -4977,6 +6318,8 @@
       </w:r>
       <w:r>
         <w:rPr>
+          <w:sz w:val="23"/>
+          <w:szCs w:val="23"/>
           <w:lang w:val="ru-RU"/>
         </w:rPr>
         <w:t xml:space="preserve">МРТ картина </w:t>
@@ -4984,12 +6327,16 @@
       <w:proofErr w:type="spellStart"/>
       <w:r>
         <w:rPr>
+          <w:sz w:val="23"/>
+          <w:szCs w:val="23"/>
           <w:lang w:val="ru-RU"/>
         </w:rPr>
         <w:t>дисциркуляорн</w:t>
       </w:r>
       <w:r>
         <w:rPr>
+          <w:sz w:val="23"/>
+          <w:szCs w:val="23"/>
           <w:lang w:val="ru-RU"/>
         </w:rPr>
         <w:t>ой</w:t>
@@ -4997,6 +6344,8 @@
       <w:proofErr w:type="spellEnd"/>
       <w:r>
         <w:rPr>
+          <w:sz w:val="23"/>
+          <w:szCs w:val="23"/>
           <w:lang w:val="ru-RU"/>
         </w:rPr>
         <w:t xml:space="preserve"> </w:t>
@@ -5004,6 +6353,8 @@
       <w:proofErr w:type="spellStart"/>
       <w:r>
         <w:rPr>
+          <w:sz w:val="23"/>
+          <w:szCs w:val="23"/>
           <w:lang w:val="ru-RU"/>
         </w:rPr>
         <w:t>лейкоэнцефалопатии</w:t>
@@ -5011,12 +6362,16 @@
       <w:proofErr w:type="spellEnd"/>
       <w:r>
         <w:rPr>
+          <w:sz w:val="23"/>
+          <w:szCs w:val="23"/>
           <w:lang w:val="ru-RU"/>
         </w:rPr>
         <w:t>. Выраженная</w:t>
       </w:r>
       <w:r>
         <w:rPr>
+          <w:sz w:val="23"/>
+          <w:szCs w:val="23"/>
           <w:lang w:val="ru-RU"/>
         </w:rPr>
         <w:t xml:space="preserve"> </w:t>
@@ -5024,6 +6379,8 @@
       <w:proofErr w:type="spellStart"/>
       <w:r>
         <w:rPr>
+          <w:sz w:val="23"/>
+          <w:szCs w:val="23"/>
           <w:lang w:val="ru-RU"/>
         </w:rPr>
         <w:t>кортико</w:t>
@@ -5031,6 +6388,8 @@
       <w:proofErr w:type="spellEnd"/>
       <w:r>
         <w:rPr>
+          <w:sz w:val="23"/>
+          <w:szCs w:val="23"/>
           <w:lang w:val="ru-RU"/>
         </w:rPr>
         <w:t xml:space="preserve">-церебральная, </w:t>
@@ -5039,6 +6398,8 @@
       <w:proofErr w:type="gramStart"/>
       <w:r>
         <w:rPr>
+          <w:sz w:val="23"/>
+          <w:szCs w:val="23"/>
           <w:lang w:val="ru-RU"/>
         </w:rPr>
         <w:t>кортико</w:t>
@@ -5046,6 +6407,8 @@
       <w:proofErr w:type="spellEnd"/>
       <w:r>
         <w:rPr>
+          <w:sz w:val="23"/>
+          <w:szCs w:val="23"/>
           <w:lang w:val="ru-RU"/>
         </w:rPr>
         <w:t>-церебеллярная</w:t>
@@ -5053,12 +6416,16 @@
       <w:proofErr w:type="gramEnd"/>
       <w:r>
         <w:rPr>
+          <w:sz w:val="23"/>
+          <w:szCs w:val="23"/>
           <w:lang w:val="ru-RU"/>
         </w:rPr>
         <w:t xml:space="preserve"> атрофия.</w:t>
       </w:r>
       <w:r>
         <w:rPr>
+          <w:sz w:val="23"/>
+          <w:szCs w:val="23"/>
           <w:u w:val="single"/>
           <w:lang w:val="ru-RU"/>
         </w:rPr>
@@ -5070,35 +6437,44 @@
         <w:ind w:left="-567"/>
         <w:jc w:val="both"/>
         <w:rPr>
+          <w:sz w:val="23"/>
+          <w:szCs w:val="23"/>
+          <w:lang w:val="ru-RU"/>
+        </w:rPr>
+      </w:pPr>
+      <w:r>
+        <w:rPr>
+          <w:sz w:val="23"/>
+          <w:szCs w:val="23"/>
           <w:u w:val="single"/>
           <w:lang w:val="ru-RU"/>
         </w:rPr>
-      </w:pPr>
-      <w:r>
-        <w:rPr>
+        <w:t xml:space="preserve">20.11.18 Дупл </w:t>
+      </w:r>
+      <w:proofErr w:type="spellStart"/>
+      <w:r>
+        <w:rPr>
+          <w:sz w:val="23"/>
+          <w:szCs w:val="23"/>
           <w:u w:val="single"/>
           <w:lang w:val="ru-RU"/>
         </w:rPr>
-        <w:t xml:space="preserve">20.11.18 Дупл </w:t>
-      </w:r>
-      <w:proofErr w:type="spellStart"/>
-      <w:r>
-        <w:rPr>
+        <w:t>сканирвоание</w:t>
+      </w:r>
+      <w:proofErr w:type="spellEnd"/>
+      <w:r>
+        <w:rPr>
+          <w:sz w:val="23"/>
+          <w:szCs w:val="23"/>
           <w:u w:val="single"/>
           <w:lang w:val="ru-RU"/>
         </w:rPr>
-        <w:t>сканирвоание</w:t>
-      </w:r>
-      <w:proofErr w:type="spellEnd"/>
-      <w:r>
-        <w:rPr>
-          <w:u w:val="single"/>
-          <w:lang w:val="ru-RU"/>
-        </w:rPr>
         <w:t xml:space="preserve">  </w:t>
       </w:r>
       <w:r>
         <w:rPr>
+          <w:sz w:val="23"/>
+          <w:szCs w:val="23"/>
           <w:lang w:val="ru-RU"/>
         </w:rPr>
         <w:t>БЦА: протокол на руках</w:t>
@@ -5109,277 +6485,82 @@
         <w:ind w:left="-567"/>
         <w:jc w:val="both"/>
         <w:rPr>
+          <w:sz w:val="23"/>
+          <w:szCs w:val="23"/>
+          <w:u w:val="single"/>
           <w:lang w:val="ru-RU"/>
         </w:rPr>
       </w:pPr>
       <w:r>
         <w:rPr>
+          <w:sz w:val="23"/>
+          <w:szCs w:val="23"/>
           <w:u w:val="single"/>
           <w:lang w:val="ru-RU"/>
         </w:rPr>
-        <w:t>Лечение:</w:t>
-      </w:r>
-      <w:bookmarkStart w:id="5" w:name="лн"/>
-      <w:bookmarkEnd w:id="5"/>
-      <w:r>
-        <w:rPr>
-          <w:lang w:val="ru-RU"/>
-        </w:rPr>
-        <w:t xml:space="preserve"> </w:t>
-      </w:r>
-      <w:proofErr w:type="spellStart"/>
-      <w:r>
-        <w:rPr>
-          <w:lang w:val="ru-RU"/>
-        </w:rPr>
-        <w:t>Актрапид</w:t>
-      </w:r>
-      <w:proofErr w:type="spellEnd"/>
-      <w:r>
-        <w:rPr>
-          <w:lang w:val="ru-RU"/>
-        </w:rPr>
-        <w:t xml:space="preserve"> НМ </w:t>
-      </w:r>
-      <w:proofErr w:type="spellStart"/>
-      <w:r>
-        <w:rPr>
-          <w:lang w:val="ru-RU"/>
-        </w:rPr>
-        <w:t>Протафан</w:t>
-      </w:r>
-      <w:proofErr w:type="spellEnd"/>
-      <w:r>
-        <w:rPr>
-          <w:lang w:val="ru-RU"/>
-        </w:rPr>
-        <w:t xml:space="preserve"> НМ, весел </w:t>
-      </w:r>
-      <w:proofErr w:type="spellStart"/>
-      <w:r>
-        <w:rPr>
-          <w:lang w:val="ru-RU"/>
-        </w:rPr>
-        <w:t>дуэф</w:t>
-      </w:r>
-      <w:proofErr w:type="spellEnd"/>
-      <w:r>
-        <w:rPr>
-          <w:lang w:val="ru-RU"/>
-        </w:rPr>
-        <w:t xml:space="preserve">, </w:t>
-      </w:r>
-      <w:proofErr w:type="spellStart"/>
-      <w:r>
-        <w:rPr>
-          <w:lang w:val="ru-RU"/>
-        </w:rPr>
-        <w:t>асафен</w:t>
-      </w:r>
-      <w:proofErr w:type="spellEnd"/>
+        <w:t xml:space="preserve">21.11.18 Гастроэнтеролог: </w:t>
+      </w:r>
+      <w:r>
+        <w:rPr>
+          <w:sz w:val="23"/>
+          <w:szCs w:val="23"/>
+          <w:lang w:val="ru-RU"/>
+        </w:rPr>
+        <w:t>Неалкогольная жировая болезнь печени II –</w:t>
+      </w:r>
       <w:proofErr w:type="gramStart"/>
       <w:r>
         <w:rPr>
-          <w:lang w:val="ru-RU"/>
-        </w:rPr>
-        <w:t xml:space="preserve"> ,</w:t>
-      </w:r>
-      <w:proofErr w:type="spellStart"/>
+          <w:sz w:val="23"/>
+          <w:szCs w:val="23"/>
+          <w:lang w:val="ru-RU"/>
+        </w:rPr>
+        <w:t>Ш</w:t>
+      </w:r>
       <w:proofErr w:type="gramEnd"/>
       <w:r>
         <w:rPr>
-          <w:lang w:val="ru-RU"/>
-        </w:rPr>
-        <w:t>вазилип</w:t>
-      </w:r>
-      <w:proofErr w:type="spellEnd"/>
-      <w:r>
-        <w:rPr>
-          <w:lang w:val="ru-RU"/>
-        </w:rPr>
-        <w:t xml:space="preserve">,  </w:t>
-      </w:r>
-      <w:proofErr w:type="spellStart"/>
-      <w:r>
-        <w:rPr>
-          <w:lang w:val="ru-RU"/>
-        </w:rPr>
-        <w:t>форксига</w:t>
-      </w:r>
-      <w:proofErr w:type="spellEnd"/>
-      <w:r>
-        <w:rPr>
-          <w:lang w:val="ru-RU"/>
-        </w:rPr>
-        <w:t xml:space="preserve">, </w:t>
-      </w:r>
-      <w:proofErr w:type="spellStart"/>
-      <w:r>
-        <w:rPr>
-          <w:lang w:val="ru-RU"/>
-        </w:rPr>
-        <w:t>глюкофаж</w:t>
-      </w:r>
-      <w:proofErr w:type="spellEnd"/>
-      <w:r>
-        <w:rPr>
-          <w:lang w:val="ru-RU"/>
-        </w:rPr>
-        <w:t xml:space="preserve">, </w:t>
-      </w:r>
-      <w:proofErr w:type="spellStart"/>
-      <w:r>
-        <w:rPr>
-          <w:lang w:val="ru-RU"/>
-        </w:rPr>
-        <w:t>лозап</w:t>
-      </w:r>
-      <w:proofErr w:type="spellEnd"/>
-      <w:r>
-        <w:rPr>
-          <w:lang w:val="ru-RU"/>
-        </w:rPr>
-        <w:t xml:space="preserve">, </w:t>
-      </w:r>
-      <w:proofErr w:type="spellStart"/>
-      <w:r>
-        <w:rPr>
-          <w:lang w:val="ru-RU"/>
-        </w:rPr>
-        <w:t>предуктал</w:t>
-      </w:r>
-      <w:proofErr w:type="spellEnd"/>
-      <w:r>
-        <w:rPr>
-          <w:lang w:val="ru-RU"/>
-        </w:rPr>
-        <w:t xml:space="preserve"> MR,  </w:t>
-      </w:r>
-      <w:proofErr w:type="spellStart"/>
-      <w:r>
-        <w:rPr>
-          <w:lang w:val="ru-RU"/>
-        </w:rPr>
-        <w:t>карведилол</w:t>
-      </w:r>
-      <w:proofErr w:type="spellEnd"/>
-      <w:r>
-        <w:rPr>
-          <w:lang w:val="ru-RU"/>
-        </w:rPr>
-        <w:t xml:space="preserve">, </w:t>
-      </w:r>
-      <w:proofErr w:type="spellStart"/>
-      <w:r>
-        <w:rPr>
-          <w:lang w:val="ru-RU"/>
-        </w:rPr>
-        <w:t>торсид</w:t>
-      </w:r>
-      <w:proofErr w:type="spellEnd"/>
-      <w:r>
-        <w:rPr>
-          <w:lang w:val="ru-RU"/>
-        </w:rPr>
-        <w:t xml:space="preserve">, </w:t>
-      </w:r>
-      <w:proofErr w:type="spellStart"/>
-      <w:r>
-        <w:rPr>
-          <w:lang w:val="ru-RU"/>
-        </w:rPr>
-        <w:t>тиогамма</w:t>
-      </w:r>
-      <w:proofErr w:type="spellEnd"/>
-      <w:r>
-        <w:rPr>
-          <w:lang w:val="ru-RU"/>
-        </w:rPr>
-        <w:t xml:space="preserve"> турбо, </w:t>
-      </w:r>
-      <w:proofErr w:type="spellStart"/>
-      <w:r>
-        <w:rPr>
-          <w:lang w:val="ru-RU"/>
-        </w:rPr>
-        <w:t>нейрорубин</w:t>
-      </w:r>
-      <w:proofErr w:type="spellEnd"/>
-      <w:r>
-        <w:rPr>
-          <w:lang w:val="ru-RU"/>
-        </w:rPr>
-        <w:t xml:space="preserve">, </w:t>
-      </w:r>
-      <w:proofErr w:type="spellStart"/>
-      <w:r>
-        <w:rPr>
-          <w:lang w:val="ru-RU"/>
-        </w:rPr>
-        <w:t>асафен</w:t>
-      </w:r>
-      <w:proofErr w:type="spellEnd"/>
-      <w:r>
-        <w:rPr>
-          <w:lang w:val="ru-RU"/>
-        </w:rPr>
-        <w:t xml:space="preserve">,  лирика, </w:t>
-      </w:r>
-      <w:proofErr w:type="spellStart"/>
-      <w:r>
-        <w:rPr>
-          <w:lang w:val="ru-RU"/>
-        </w:rPr>
-        <w:t>суприлекс</w:t>
-      </w:r>
-      <w:proofErr w:type="spellEnd"/>
-      <w:r>
-        <w:rPr>
-          <w:lang w:val="ru-RU"/>
-        </w:rPr>
-        <w:t xml:space="preserve">, </w:t>
-      </w:r>
-      <w:proofErr w:type="spellStart"/>
-      <w:r>
-        <w:rPr>
-          <w:lang w:val="ru-RU"/>
-        </w:rPr>
-        <w:t>эфокс</w:t>
-      </w:r>
-      <w:proofErr w:type="spellEnd"/>
-      <w:r>
-        <w:rPr>
-          <w:lang w:val="ru-RU"/>
-        </w:rPr>
-        <w:t xml:space="preserve"> </w:t>
-      </w:r>
-      <w:proofErr w:type="spellStart"/>
-      <w:r>
-        <w:rPr>
-          <w:lang w:val="ru-RU"/>
-        </w:rPr>
-        <w:t>лонг</w:t>
-      </w:r>
-      <w:proofErr w:type="spellEnd"/>
-      <w:r>
-        <w:rPr>
-          <w:lang w:val="ru-RU"/>
-        </w:rPr>
-        <w:t xml:space="preserve"> ,</w:t>
-      </w:r>
-      <w:proofErr w:type="spellStart"/>
-      <w:r>
-        <w:rPr>
-          <w:lang w:val="ru-RU"/>
-        </w:rPr>
-        <w:t>клопидогрель</w:t>
-      </w:r>
-      <w:proofErr w:type="spellEnd"/>
-      <w:r>
-        <w:rPr>
-          <w:lang w:val="ru-RU"/>
-        </w:rPr>
-        <w:t xml:space="preserve">, армадин,   </w:t>
+          <w:sz w:val="23"/>
+          <w:szCs w:val="23"/>
+          <w:lang w:val="ru-RU"/>
+        </w:rPr>
+        <w:t xml:space="preserve"> ст. </w:t>
+      </w:r>
+      <w:proofErr w:type="spellStart"/>
+      <w:r>
+        <w:rPr>
+          <w:sz w:val="23"/>
+          <w:szCs w:val="23"/>
+          <w:lang w:val="ru-RU"/>
+        </w:rPr>
+        <w:t>Гепатомегалия</w:t>
+      </w:r>
+      <w:proofErr w:type="spellEnd"/>
+      <w:r>
+        <w:rPr>
+          <w:sz w:val="23"/>
+          <w:szCs w:val="23"/>
+          <w:lang w:val="ru-RU"/>
+        </w:rPr>
+        <w:t xml:space="preserve">. Дискинезия желчевыводящих путей по </w:t>
+      </w:r>
+      <w:proofErr w:type="spellStart"/>
+      <w:r>
+        <w:rPr>
+          <w:sz w:val="23"/>
+          <w:szCs w:val="23"/>
+          <w:lang w:val="ru-RU"/>
+        </w:rPr>
+        <w:t>гипомоторному</w:t>
+      </w:r>
+      <w:proofErr w:type="spellEnd"/>
+      <w:r>
+        <w:rPr>
+          <w:sz w:val="23"/>
+          <w:szCs w:val="23"/>
+          <w:lang w:val="ru-RU"/>
+        </w:rPr>
+        <w:t xml:space="preserve"> типу. Хронический панкреатит в стадии нестойкой ремиссии с нарушением внешне и внутрисекреторной функции поджелудочной железы</w:t>
       </w:r>
     </w:p>
     <w:p>
@@ -5387,15 +6568,409 @@
         <w:ind w:left="-567"/>
         <w:jc w:val="both"/>
         <w:rPr>
+          <w:sz w:val="23"/>
+          <w:szCs w:val="23"/>
           <w:lang w:val="ru-RU"/>
         </w:rPr>
       </w:pPr>
-      <w:bookmarkStart w:id="6" w:name="дд"/>
-      <w:bookmarkStart w:id="7" w:name="лк"/>
+      <w:r>
+        <w:rPr>
+          <w:sz w:val="23"/>
+          <w:szCs w:val="23"/>
+          <w:u w:val="single"/>
+          <w:lang w:val="ru-RU"/>
+        </w:rPr>
+        <w:t>Лечение:</w:t>
+      </w:r>
+      <w:bookmarkStart w:id="4" w:name="лн"/>
+      <w:bookmarkEnd w:id="4"/>
+      <w:r>
+        <w:rPr>
+          <w:sz w:val="23"/>
+          <w:szCs w:val="23"/>
+          <w:lang w:val="ru-RU"/>
+        </w:rPr>
+        <w:t xml:space="preserve"> </w:t>
+      </w:r>
+      <w:proofErr w:type="spellStart"/>
+      <w:r>
+        <w:rPr>
+          <w:sz w:val="23"/>
+          <w:szCs w:val="23"/>
+          <w:lang w:val="ru-RU"/>
+        </w:rPr>
+        <w:t>Актрапид</w:t>
+      </w:r>
+      <w:proofErr w:type="spellEnd"/>
+      <w:r>
+        <w:rPr>
+          <w:sz w:val="23"/>
+          <w:szCs w:val="23"/>
+          <w:lang w:val="ru-RU"/>
+        </w:rPr>
+        <w:t xml:space="preserve"> НМ </w:t>
+      </w:r>
+      <w:proofErr w:type="spellStart"/>
+      <w:r>
+        <w:rPr>
+          <w:sz w:val="23"/>
+          <w:szCs w:val="23"/>
+          <w:lang w:val="ru-RU"/>
+        </w:rPr>
+        <w:t>Протафан</w:t>
+      </w:r>
+      <w:proofErr w:type="spellEnd"/>
+      <w:r>
+        <w:rPr>
+          <w:sz w:val="23"/>
+          <w:szCs w:val="23"/>
+          <w:lang w:val="ru-RU"/>
+        </w:rPr>
+        <w:t xml:space="preserve"> НМ, </w:t>
+      </w:r>
+      <w:proofErr w:type="spellStart"/>
+      <w:r>
+        <w:rPr>
+          <w:sz w:val="23"/>
+          <w:szCs w:val="23"/>
+          <w:lang w:val="ru-RU"/>
+        </w:rPr>
+        <w:t>ве</w:t>
+      </w:r>
+      <w:r>
+        <w:rPr>
+          <w:sz w:val="23"/>
+          <w:szCs w:val="23"/>
+          <w:lang w:val="ru-RU"/>
+        </w:rPr>
+        <w:t>с</w:t>
+      </w:r>
+      <w:r>
+        <w:rPr>
+          <w:sz w:val="23"/>
+          <w:szCs w:val="23"/>
+          <w:lang w:val="ru-RU"/>
+        </w:rPr>
+        <w:t>сел</w:t>
+      </w:r>
+      <w:proofErr w:type="spellEnd"/>
+      <w:r>
+        <w:rPr>
+          <w:sz w:val="23"/>
+          <w:szCs w:val="23"/>
+          <w:lang w:val="ru-RU"/>
+        </w:rPr>
+        <w:t xml:space="preserve"> </w:t>
+      </w:r>
+      <w:proofErr w:type="spellStart"/>
+      <w:r>
+        <w:rPr>
+          <w:sz w:val="23"/>
+          <w:szCs w:val="23"/>
+          <w:lang w:val="ru-RU"/>
+        </w:rPr>
+        <w:t>дуэф</w:t>
+      </w:r>
+      <w:proofErr w:type="spellEnd"/>
+      <w:r>
+        <w:rPr>
+          <w:sz w:val="23"/>
+          <w:szCs w:val="23"/>
+          <w:lang w:val="ru-RU"/>
+        </w:rPr>
+        <w:t xml:space="preserve">, </w:t>
+      </w:r>
+      <w:proofErr w:type="spellStart"/>
+      <w:r>
+        <w:rPr>
+          <w:sz w:val="23"/>
+          <w:szCs w:val="23"/>
+          <w:lang w:val="ru-RU"/>
+        </w:rPr>
+        <w:t>асафен</w:t>
+      </w:r>
+      <w:proofErr w:type="spellEnd"/>
+      <w:proofErr w:type="gramStart"/>
+      <w:r>
+        <w:rPr>
+          <w:sz w:val="23"/>
+          <w:szCs w:val="23"/>
+          <w:lang w:val="ru-RU"/>
+        </w:rPr>
+        <w:t xml:space="preserve"> ,</w:t>
+      </w:r>
+      <w:proofErr w:type="spellStart"/>
+      <w:proofErr w:type="gramEnd"/>
+      <w:r>
+        <w:rPr>
+          <w:sz w:val="23"/>
+          <w:szCs w:val="23"/>
+          <w:lang w:val="ru-RU"/>
+        </w:rPr>
+        <w:t>вазилип</w:t>
+      </w:r>
+      <w:proofErr w:type="spellEnd"/>
+      <w:r>
+        <w:rPr>
+          <w:sz w:val="23"/>
+          <w:szCs w:val="23"/>
+          <w:lang w:val="ru-RU"/>
+        </w:rPr>
+        <w:t xml:space="preserve">,  </w:t>
+      </w:r>
+      <w:proofErr w:type="spellStart"/>
+      <w:r>
+        <w:rPr>
+          <w:sz w:val="23"/>
+          <w:szCs w:val="23"/>
+          <w:lang w:val="ru-RU"/>
+        </w:rPr>
+        <w:t>форксига</w:t>
+      </w:r>
+      <w:proofErr w:type="spellEnd"/>
+      <w:r>
+        <w:rPr>
+          <w:sz w:val="23"/>
+          <w:szCs w:val="23"/>
+          <w:lang w:val="ru-RU"/>
+        </w:rPr>
+        <w:t xml:space="preserve">, </w:t>
+      </w:r>
+      <w:proofErr w:type="spellStart"/>
+      <w:r>
+        <w:rPr>
+          <w:sz w:val="23"/>
+          <w:szCs w:val="23"/>
+          <w:lang w:val="ru-RU"/>
+        </w:rPr>
+        <w:t>глюкофаж</w:t>
+      </w:r>
+      <w:proofErr w:type="spellEnd"/>
+      <w:r>
+        <w:rPr>
+          <w:sz w:val="23"/>
+          <w:szCs w:val="23"/>
+          <w:lang w:val="ru-RU"/>
+        </w:rPr>
+        <w:t xml:space="preserve">, </w:t>
+      </w:r>
+      <w:proofErr w:type="spellStart"/>
+      <w:r>
+        <w:rPr>
+          <w:sz w:val="23"/>
+          <w:szCs w:val="23"/>
+          <w:lang w:val="ru-RU"/>
+        </w:rPr>
+        <w:t>лозап</w:t>
+      </w:r>
+      <w:proofErr w:type="spellEnd"/>
+      <w:r>
+        <w:rPr>
+          <w:sz w:val="23"/>
+          <w:szCs w:val="23"/>
+          <w:lang w:val="ru-RU"/>
+        </w:rPr>
+        <w:t xml:space="preserve">, </w:t>
+      </w:r>
+      <w:proofErr w:type="spellStart"/>
+      <w:r>
+        <w:rPr>
+          <w:sz w:val="23"/>
+          <w:szCs w:val="23"/>
+          <w:lang w:val="ru-RU"/>
+        </w:rPr>
+        <w:t>предуктал</w:t>
+      </w:r>
+      <w:proofErr w:type="spellEnd"/>
+      <w:r>
+        <w:rPr>
+          <w:sz w:val="23"/>
+          <w:szCs w:val="23"/>
+          <w:lang w:val="ru-RU"/>
+        </w:rPr>
+        <w:t xml:space="preserve"> MR,  </w:t>
+      </w:r>
+      <w:proofErr w:type="spellStart"/>
+      <w:r>
+        <w:rPr>
+          <w:sz w:val="23"/>
+          <w:szCs w:val="23"/>
+          <w:lang w:val="ru-RU"/>
+        </w:rPr>
+        <w:t>карведилол</w:t>
+      </w:r>
+      <w:proofErr w:type="spellEnd"/>
+      <w:r>
+        <w:rPr>
+          <w:sz w:val="23"/>
+          <w:szCs w:val="23"/>
+          <w:lang w:val="ru-RU"/>
+        </w:rPr>
+        <w:t xml:space="preserve">, </w:t>
+      </w:r>
+      <w:proofErr w:type="spellStart"/>
+      <w:r>
+        <w:rPr>
+          <w:sz w:val="23"/>
+          <w:szCs w:val="23"/>
+          <w:lang w:val="ru-RU"/>
+        </w:rPr>
+        <w:t>торсид</w:t>
+      </w:r>
+      <w:proofErr w:type="spellEnd"/>
+      <w:r>
+        <w:rPr>
+          <w:sz w:val="23"/>
+          <w:szCs w:val="23"/>
+          <w:lang w:val="ru-RU"/>
+        </w:rPr>
+        <w:t xml:space="preserve">, </w:t>
+      </w:r>
+      <w:proofErr w:type="spellStart"/>
+      <w:r>
+        <w:rPr>
+          <w:sz w:val="23"/>
+          <w:szCs w:val="23"/>
+          <w:lang w:val="ru-RU"/>
+        </w:rPr>
+        <w:t>тиогамма</w:t>
+      </w:r>
+      <w:proofErr w:type="spellEnd"/>
+      <w:r>
+        <w:rPr>
+          <w:sz w:val="23"/>
+          <w:szCs w:val="23"/>
+          <w:lang w:val="ru-RU"/>
+        </w:rPr>
+        <w:t xml:space="preserve"> турбо, </w:t>
+      </w:r>
+      <w:proofErr w:type="spellStart"/>
+      <w:r>
+        <w:rPr>
+          <w:sz w:val="23"/>
+          <w:szCs w:val="23"/>
+          <w:lang w:val="ru-RU"/>
+        </w:rPr>
+        <w:t>нейрорубин</w:t>
+      </w:r>
+      <w:proofErr w:type="spellEnd"/>
+      <w:r>
+        <w:rPr>
+          <w:sz w:val="23"/>
+          <w:szCs w:val="23"/>
+          <w:lang w:val="ru-RU"/>
+        </w:rPr>
+        <w:t xml:space="preserve">, </w:t>
+      </w:r>
+      <w:proofErr w:type="spellStart"/>
+      <w:r>
+        <w:rPr>
+          <w:sz w:val="23"/>
+          <w:szCs w:val="23"/>
+          <w:lang w:val="ru-RU"/>
+        </w:rPr>
+        <w:t>асафен</w:t>
+      </w:r>
+      <w:proofErr w:type="spellEnd"/>
+      <w:r>
+        <w:rPr>
+          <w:sz w:val="23"/>
+          <w:szCs w:val="23"/>
+          <w:lang w:val="ru-RU"/>
+        </w:rPr>
+        <w:t xml:space="preserve">,  лирика, </w:t>
+      </w:r>
+      <w:proofErr w:type="spellStart"/>
+      <w:r>
+        <w:rPr>
+          <w:sz w:val="23"/>
+          <w:szCs w:val="23"/>
+          <w:lang w:val="ru-RU"/>
+        </w:rPr>
+        <w:t>суприлекс</w:t>
+      </w:r>
+      <w:proofErr w:type="spellEnd"/>
+      <w:r>
+        <w:rPr>
+          <w:sz w:val="23"/>
+          <w:szCs w:val="23"/>
+          <w:lang w:val="ru-RU"/>
+        </w:rPr>
+        <w:t xml:space="preserve">, </w:t>
+      </w:r>
+      <w:proofErr w:type="spellStart"/>
+      <w:r>
+        <w:rPr>
+          <w:sz w:val="23"/>
+          <w:szCs w:val="23"/>
+          <w:lang w:val="ru-RU"/>
+        </w:rPr>
+        <w:t>эфокс</w:t>
+      </w:r>
+      <w:proofErr w:type="spellEnd"/>
+      <w:r>
+        <w:rPr>
+          <w:sz w:val="23"/>
+          <w:szCs w:val="23"/>
+          <w:lang w:val="ru-RU"/>
+        </w:rPr>
+        <w:t xml:space="preserve"> </w:t>
+      </w:r>
+      <w:proofErr w:type="spellStart"/>
+      <w:r>
+        <w:rPr>
+          <w:sz w:val="23"/>
+          <w:szCs w:val="23"/>
+          <w:lang w:val="ru-RU"/>
+        </w:rPr>
+        <w:t>лонг</w:t>
+      </w:r>
+      <w:proofErr w:type="spellEnd"/>
+      <w:r>
+        <w:rPr>
+          <w:sz w:val="23"/>
+          <w:szCs w:val="23"/>
+          <w:lang w:val="ru-RU"/>
+        </w:rPr>
+        <w:t xml:space="preserve"> ,</w:t>
+      </w:r>
+      <w:proofErr w:type="spellStart"/>
+      <w:r>
+        <w:rPr>
+          <w:sz w:val="23"/>
+          <w:szCs w:val="23"/>
+          <w:lang w:val="ru-RU"/>
+        </w:rPr>
+        <w:t>клопидогрель</w:t>
+      </w:r>
+      <w:proofErr w:type="spellEnd"/>
+      <w:r>
+        <w:rPr>
+          <w:sz w:val="23"/>
+          <w:szCs w:val="23"/>
+          <w:lang w:val="ru-RU"/>
+        </w:rPr>
+        <w:t xml:space="preserve">, армадин,   </w:t>
+      </w:r>
+    </w:p>
+    <w:p>
+      <w:pPr>
+        <w:ind w:left="-567"/>
+        <w:jc w:val="both"/>
+        <w:rPr>
+          <w:sz w:val="23"/>
+          <w:szCs w:val="23"/>
+          <w:lang w:val="ru-RU"/>
+        </w:rPr>
+      </w:pPr>
+      <w:bookmarkStart w:id="5" w:name="дд"/>
+      <w:bookmarkStart w:id="6" w:name="лк"/>
+      <w:bookmarkEnd w:id="5"/>
       <w:bookmarkEnd w:id="6"/>
-      <w:bookmarkEnd w:id="7"/>
-      <w:r>
-        <w:rPr>
+      <w:r>
+        <w:rPr>
+          <w:sz w:val="23"/>
+          <w:szCs w:val="23"/>
           <w:u w:val="single"/>
           <w:lang w:val="ru-RU"/>
         </w:rPr>
@@ -5403,6 +6978,8 @@
       </w:r>
       <w:r>
         <w:rPr>
+          <w:sz w:val="23"/>
+          <w:szCs w:val="23"/>
           <w:lang w:val="ru-RU"/>
         </w:rPr>
         <w:t xml:space="preserve">:  </w:t>
@@ -5410,6 +6987,8 @@
       <w:sdt>
         <w:sdtPr>
           <w:rPr>
+            <w:sz w:val="23"/>
+            <w:szCs w:val="23"/>
             <w:lang w:val="ru-RU"/>
           </w:rPr>
           <w:id w:val="1801420885"/>
@@ -5424,24 +7003,32 @@
         <w:sdtContent>
           <w:r>
             <w:rPr>
+              <w:sz w:val="23"/>
+              <w:szCs w:val="23"/>
               <w:lang w:val="ru-RU"/>
             </w:rPr>
             <w:t xml:space="preserve"> гликемия </w:t>
           </w:r>
           <w:r>
             <w:rPr>
+              <w:sz w:val="23"/>
+              <w:szCs w:val="23"/>
               <w:lang w:val="ru-RU"/>
             </w:rPr>
             <w:t>нормализовалась</w:t>
           </w:r>
           <w:r>
             <w:rPr>
+              <w:sz w:val="23"/>
+              <w:szCs w:val="23"/>
               <w:lang w:val="ru-RU"/>
             </w:rPr>
             <w:t>,</w:t>
           </w:r>
           <w:r>
             <w:rPr>
+              <w:sz w:val="23"/>
+              <w:szCs w:val="23"/>
               <w:lang w:val="ru-RU"/>
             </w:rPr>
             <w:t xml:space="preserve"> уменьшена доза инсулина, </w:t>
@@ -5449,6 +7036,8 @@
           <w:proofErr w:type="spellStart"/>
           <w:r>
             <w:rPr>
+              <w:sz w:val="23"/>
+              <w:szCs w:val="23"/>
               <w:lang w:val="ru-RU"/>
             </w:rPr>
             <w:t>постпрандиальная</w:t>
@@ -5456,12 +7045,32 @@
           <w:proofErr w:type="spellEnd"/>
           <w:r>
             <w:rPr>
+              <w:sz w:val="23"/>
+              <w:szCs w:val="23"/>
               <w:lang w:val="ru-RU"/>
             </w:rPr>
-            <w:t xml:space="preserve"> гипергликемия отмечается после погрешности в диете,</w:t>
+            <w:t xml:space="preserve"> гипергликемия отмечается после погрешност</w:t>
           </w:r>
           <w:r>
             <w:rPr>
+              <w:sz w:val="23"/>
+              <w:szCs w:val="23"/>
+              <w:lang w:val="ru-RU"/>
+            </w:rPr>
+            <w:t>ей</w:t>
+          </w:r>
+          <w:r>
+            <w:rPr>
+              <w:sz w:val="23"/>
+              <w:szCs w:val="23"/>
+              <w:lang w:val="ru-RU"/>
+            </w:rPr>
+            <w:t xml:space="preserve"> в диете,</w:t>
+          </w:r>
+          <w:r>
+            <w:rPr>
+              <w:sz w:val="23"/>
+              <w:szCs w:val="23"/>
               <w:lang w:val="ru-RU"/>
             </w:rPr>
             <w:t xml:space="preserve"> уменьшились боли в н/к.</w:t>
@@ -5470,18 +7079,24 @@
       </w:sdt>
       <w:r>
         <w:rPr>
+          <w:sz w:val="23"/>
+          <w:szCs w:val="23"/>
           <w:lang w:val="ru-RU"/>
         </w:rPr>
         <w:t xml:space="preserve"> АД </w:t>
       </w:r>
       <w:r>
         <w:rPr>
+          <w:sz w:val="23"/>
+          <w:szCs w:val="23"/>
           <w:lang w:val="ru-RU"/>
         </w:rPr>
         <w:t>140/80</w:t>
       </w:r>
       <w:r>
         <w:rPr>
+          <w:sz w:val="23"/>
+          <w:szCs w:val="23"/>
           <w:lang w:val="ru-RU"/>
         </w:rPr>
         <w:t xml:space="preserve"> мм рт. ст. </w:t>
@@ -5489,6 +7104,8 @@
       <w:sdt>
         <w:sdtPr>
           <w:rPr>
+            <w:sz w:val="23"/>
+            <w:szCs w:val="23"/>
             <w:lang w:val="ru-RU"/>
           </w:rPr>
           <w:id w:val="-1648660069"/>
@@ -5504,6 +7121,8 @@
         <w:sdtContent>
           <w:r>
             <w:rPr>
+              <w:sz w:val="23"/>
+              <w:szCs w:val="23"/>
               <w:lang w:val="ru-RU"/>
             </w:rPr>
             <w:t xml:space="preserve"> </w:t>
@@ -5512,6 +7131,8 @@
       </w:sdt>
       <w:r>
         <w:rPr>
+          <w:sz w:val="23"/>
+          <w:szCs w:val="23"/>
           <w:lang w:val="ru-RU"/>
         </w:rPr>
         <w:t>У пациентки с 18.11.18 отмечаются чувство онемения в пр. конечностях и правой половине лица, шаткость при ходьбе, головокружение, сохраняется  чувство тяжести, тупые боли в правом подреберье</w:t>
@@ -5519,6 +7140,8 @@
       <w:proofErr w:type="gramStart"/>
       <w:r>
         <w:rPr>
+          <w:sz w:val="23"/>
+          <w:szCs w:val="23"/>
           <w:lang w:val="ru-RU"/>
         </w:rPr>
         <w:t xml:space="preserve"> .</w:t>
@@ -5526,12 +7149,16 @@
       <w:proofErr w:type="gramEnd"/>
       <w:r>
         <w:rPr>
+          <w:sz w:val="23"/>
+          <w:szCs w:val="23"/>
           <w:lang w:val="ru-RU"/>
         </w:rPr>
         <w:t xml:space="preserve"> </w:t>
       </w:r>
       <w:r>
         <w:rPr>
+          <w:sz w:val="23"/>
+          <w:szCs w:val="23"/>
           <w:lang w:val="ru-RU"/>
         </w:rPr>
         <w:t xml:space="preserve"> </w:t>
@@ -5539,6 +7166,8 @@
       <w:sdt>
         <w:sdtPr>
           <w:rPr>
+            <w:sz w:val="23"/>
+            <w:szCs w:val="23"/>
             <w:lang w:val="ru-RU"/>
           </w:rPr>
           <w:id w:val="-698077397"/>
@@ -5554,6 +7183,8 @@
         <w:sdtContent>
           <w:r>
             <w:rPr>
+              <w:sz w:val="23"/>
+              <w:szCs w:val="23"/>
               <w:lang w:val="ru-RU"/>
             </w:rPr>
             <w:t xml:space="preserve"> </w:t>
@@ -5566,6 +7197,8 @@
         <w:ind w:left="-567"/>
         <w:jc w:val="both"/>
         <w:rPr>
+          <w:sz w:val="23"/>
+          <w:szCs w:val="23"/>
           <w:lang w:val="ru-RU"/>
         </w:rPr>
       </w:pPr>
@@ -5575,12 +7208,16 @@
         <w:ind w:left="-142"/>
         <w:jc w:val="both"/>
         <w:rPr>
+          <w:sz w:val="23"/>
+          <w:szCs w:val="23"/>
           <w:u w:val="single"/>
           <w:lang w:val="ru-RU"/>
         </w:rPr>
       </w:pPr>
       <w:r>
         <w:rPr>
+          <w:sz w:val="23"/>
+          <w:szCs w:val="23"/>
           <w:u w:val="single"/>
           <w:lang w:val="ru-RU"/>
         </w:rPr>
@@ -5588,6 +7225,8 @@
       </w:r>
       <w:r>
         <w:rPr>
+          <w:sz w:val="23"/>
+          <w:szCs w:val="23"/>
           <w:lang w:val="ru-RU"/>
         </w:rPr>
         <w:t>:</w:t>
@@ -5602,23 +7241,31 @@
         <w:ind w:left="-142"/>
         <w:jc w:val="both"/>
         <w:rPr>
+          <w:sz w:val="23"/>
+          <w:szCs w:val="23"/>
           <w:lang w:val="ru-RU"/>
         </w:rPr>
       </w:pPr>
       <w:r>
         <w:rPr>
+          <w:sz w:val="23"/>
+          <w:szCs w:val="23"/>
           <w:lang w:val="ru-RU"/>
         </w:rPr>
         <w:t xml:space="preserve">«Д» наблюдение </w:t>
       </w:r>
       <w:r>
         <w:rPr>
+          <w:sz w:val="23"/>
+          <w:szCs w:val="23"/>
           <w:lang w:val="ru-RU"/>
         </w:rPr>
         <w:t xml:space="preserve">семейного врача, </w:t>
       </w:r>
       <w:r>
         <w:rPr>
+          <w:sz w:val="23"/>
+          <w:szCs w:val="23"/>
           <w:lang w:val="ru-RU"/>
         </w:rPr>
         <w:t xml:space="preserve">эндокринолога, по </w:t>
@@ -5626,6 +7273,8 @@
       <w:proofErr w:type="gramStart"/>
       <w:r>
         <w:rPr>
+          <w:sz w:val="23"/>
+          <w:szCs w:val="23"/>
           <w:lang w:val="ru-RU"/>
         </w:rPr>
         <w:t>м</w:t>
@@ -5633,6 +7282,8 @@
       <w:proofErr w:type="gramEnd"/>
       <w:r>
         <w:rPr>
+          <w:sz w:val="23"/>
+          <w:szCs w:val="23"/>
           <w:lang w:val="ru-RU"/>
         </w:rPr>
         <w:t>\жит.</w:t>
@@ -5647,23 +7298,31 @@
         <w:ind w:left="-142"/>
         <w:jc w:val="both"/>
         <w:rPr>
+          <w:sz w:val="23"/>
+          <w:szCs w:val="23"/>
           <w:lang w:val="ru-RU"/>
         </w:rPr>
       </w:pPr>
       <w:r>
         <w:rPr>
+          <w:sz w:val="23"/>
+          <w:szCs w:val="23"/>
           <w:lang w:val="ru-RU"/>
         </w:rPr>
         <w:t xml:space="preserve">Диета № 9, </w:t>
       </w:r>
       <w:r>
         <w:rPr>
+          <w:sz w:val="23"/>
+          <w:szCs w:val="23"/>
           <w:lang w:val="ru-RU"/>
         </w:rPr>
         <w:t xml:space="preserve">умеренное </w:t>
       </w:r>
       <w:r>
         <w:rPr>
+          <w:sz w:val="23"/>
+          <w:szCs w:val="23"/>
           <w:lang w:val="ru-RU"/>
         </w:rPr>
         <w:t xml:space="preserve">ограничение животного белка в </w:t>
@@ -5671,6 +7330,8 @@
       <w:proofErr w:type="spellStart"/>
       <w:r>
         <w:rPr>
+          <w:sz w:val="23"/>
+          <w:szCs w:val="23"/>
           <w:lang w:val="ru-RU"/>
         </w:rPr>
         <w:t>сут</w:t>
@@ -5678,12 +7339,16 @@
       <w:proofErr w:type="spellEnd"/>
       <w:r>
         <w:rPr>
+          <w:sz w:val="23"/>
+          <w:szCs w:val="23"/>
           <w:lang w:val="ru-RU"/>
         </w:rPr>
         <w:t>. рационе</w:t>
       </w:r>
       <w:r>
         <w:rPr>
+          <w:sz w:val="23"/>
+          <w:szCs w:val="23"/>
           <w:lang w:val="ru-RU"/>
         </w:rPr>
         <w:t>, гипохолестеринемическая диета.</w:t>
@@ -5698,17 +7363,23 @@
         <w:ind w:left="-142"/>
         <w:jc w:val="both"/>
         <w:rPr>
+          <w:sz w:val="23"/>
+          <w:szCs w:val="23"/>
           <w:lang w:val="ru-RU"/>
         </w:rPr>
       </w:pPr>
       <w:r>
         <w:rPr>
+          <w:sz w:val="23"/>
+          <w:szCs w:val="23"/>
           <w:lang w:val="ru-RU"/>
         </w:rPr>
         <w:t>Ц</w:t>
       </w:r>
       <w:r>
         <w:rPr>
+          <w:sz w:val="23"/>
+          <w:szCs w:val="23"/>
           <w:lang w:val="ru-RU"/>
         </w:rPr>
         <w:t>елевые уровни гликемии: натощак &lt;</w:t>
@@ -5716,6 +7387,8 @@
       <w:sdt>
         <w:sdtPr>
           <w:rPr>
+            <w:sz w:val="23"/>
+            <w:szCs w:val="23"/>
             <w:lang w:val="ru-RU"/>
           </w:rPr>
           <w:id w:val="-1099485353"/>
@@ -5733,6 +7406,8 @@
         <w:sdtContent>
           <w:r>
             <w:rPr>
+              <w:sz w:val="23"/>
+              <w:szCs w:val="23"/>
               <w:lang w:val="ru-RU"/>
             </w:rPr>
             <w:t>7,0</w:t>
@@ -5741,6 +7416,8 @@
       </w:sdt>
       <w:r>
         <w:rPr>
+          <w:sz w:val="23"/>
+          <w:szCs w:val="23"/>
           <w:lang w:val="ru-RU"/>
         </w:rPr>
         <w:t xml:space="preserve">ммоль,  после еды  &lt; </w:t>
@@ -5748,6 +7425,8 @@
       <w:sdt>
         <w:sdtPr>
           <w:rPr>
+            <w:sz w:val="23"/>
+            <w:szCs w:val="23"/>
             <w:lang w:val="ru-RU"/>
           </w:rPr>
           <w:id w:val="-1038120439"/>
@@ -5765,6 +7444,8 @@
         <w:sdtContent>
           <w:r>
             <w:rPr>
+              <w:sz w:val="23"/>
+              <w:szCs w:val="23"/>
               <w:lang w:val="ru-RU"/>
             </w:rPr>
             <w:t>10,0</w:t>
@@ -5773,6 +7454,8 @@
       </w:sdt>
       <w:r>
         <w:rPr>
+          <w:sz w:val="23"/>
+          <w:szCs w:val="23"/>
           <w:lang w:val="ru-RU"/>
         </w:rPr>
         <w:t xml:space="preserve"> </w:t>
@@ -5780,6 +7463,8 @@
       <w:proofErr w:type="spellStart"/>
       <w:r>
         <w:rPr>
+          <w:sz w:val="23"/>
+          <w:szCs w:val="23"/>
           <w:lang w:val="ru-RU"/>
         </w:rPr>
         <w:t>ммоль</w:t>
@@ -5787,12 +7472,16 @@
       <w:proofErr w:type="spellEnd"/>
       <w:r>
         <w:rPr>
+          <w:sz w:val="23"/>
+          <w:szCs w:val="23"/>
           <w:lang w:val="ru-RU"/>
         </w:rPr>
         <w:t>/л</w:t>
       </w:r>
       <w:r>
         <w:rPr>
+          <w:sz w:val="23"/>
+          <w:szCs w:val="23"/>
           <w:lang w:val="ru-RU"/>
         </w:rPr>
         <w:t xml:space="preserve"> НвА1с &lt; </w:t>
@@ -5800,6 +7489,8 @@
       <w:sdt>
         <w:sdtPr>
           <w:rPr>
+            <w:sz w:val="23"/>
+            <w:szCs w:val="23"/>
             <w:lang w:val="ru-RU"/>
           </w:rPr>
           <w:id w:val="-1172093393"/>
@@ -5817,6 +7508,8 @@
         <w:sdtContent>
           <w:r>
             <w:rPr>
+              <w:sz w:val="23"/>
+              <w:szCs w:val="23"/>
               <w:lang w:val="ru-RU"/>
             </w:rPr>
             <w:t>7,5</w:t>
@@ -5825,6 +7518,8 @@
       </w:sdt>
       <w:r>
         <w:rPr>
+          <w:sz w:val="23"/>
+          <w:szCs w:val="23"/>
           <w:lang w:val="ru-RU"/>
         </w:rPr>
         <w:t>%</w:t>
@@ -5839,11 +7534,15 @@
         <w:ind w:left="-142"/>
         <w:jc w:val="both"/>
         <w:rPr>
+          <w:sz w:val="23"/>
+          <w:szCs w:val="23"/>
           <w:lang w:val="ru-RU"/>
         </w:rPr>
       </w:pPr>
       <w:r>
         <w:rPr>
+          <w:sz w:val="23"/>
+          <w:szCs w:val="23"/>
           <w:lang w:val="ru-RU"/>
         </w:rPr>
         <w:t xml:space="preserve">Инсулинотерапия:   </w:t>
@@ -5851,6 +7550,8 @@
       <w:proofErr w:type="spellStart"/>
       <w:r>
         <w:rPr>
+          <w:sz w:val="23"/>
+          <w:szCs w:val="23"/>
           <w:lang w:val="ru-RU"/>
         </w:rPr>
         <w:t>Актрапид</w:t>
@@ -5858,19 +7559,17 @@
       <w:proofErr w:type="spellEnd"/>
       <w:r>
         <w:rPr>
-          <w:lang w:val="ru-RU"/>
-        </w:rPr>
-        <w:t xml:space="preserve"> НМ</w:t>
-      </w:r>
-      <w:r>
-        <w:rPr>
-          <w:lang w:val="ru-RU"/>
-        </w:rPr>
-        <w:t xml:space="preserve"> </w:t>
+          <w:sz w:val="23"/>
+          <w:szCs w:val="23"/>
+          <w:lang w:val="ru-RU"/>
+        </w:rPr>
+        <w:t xml:space="preserve"> НМ </w:t>
       </w:r>
       <w:proofErr w:type="gramStart"/>
       <w:r>
         <w:rPr>
+          <w:sz w:val="23"/>
+          <w:szCs w:val="23"/>
           <w:lang w:val="ru-RU"/>
         </w:rPr>
         <w:t>п</w:t>
@@ -5878,42 +7577,56 @@
       <w:proofErr w:type="gramEnd"/>
       <w:r>
         <w:rPr>
+          <w:sz w:val="23"/>
+          <w:szCs w:val="23"/>
           <w:lang w:val="ru-RU"/>
         </w:rPr>
         <w:t>/з-</w:t>
       </w:r>
       <w:r>
         <w:rPr>
+          <w:sz w:val="23"/>
+          <w:szCs w:val="23"/>
           <w:lang w:val="ru-RU"/>
         </w:rPr>
         <w:t>16-18</w:t>
       </w:r>
       <w:r>
         <w:rPr>
+          <w:sz w:val="23"/>
+          <w:szCs w:val="23"/>
           <w:lang w:val="ru-RU"/>
         </w:rPr>
         <w:t xml:space="preserve"> ед., п/у</w:t>
       </w:r>
       <w:r>
         <w:rPr>
+          <w:sz w:val="23"/>
+          <w:szCs w:val="23"/>
           <w:lang w:val="ru-RU"/>
         </w:rPr>
         <w:t xml:space="preserve">ж </w:t>
       </w:r>
       <w:r>
         <w:rPr>
+          <w:sz w:val="23"/>
+          <w:szCs w:val="23"/>
           <w:lang w:val="ru-RU"/>
         </w:rPr>
         <w:t>-</w:t>
       </w:r>
       <w:r>
         <w:rPr>
+          <w:sz w:val="23"/>
+          <w:szCs w:val="23"/>
           <w:lang w:val="ru-RU"/>
         </w:rPr>
         <w:t>16-18</w:t>
       </w:r>
       <w:r>
         <w:rPr>
+          <w:sz w:val="23"/>
+          <w:szCs w:val="23"/>
           <w:lang w:val="ru-RU"/>
         </w:rPr>
         <w:t xml:space="preserve"> ед.,  </w:t>
@@ -5921,6 +7634,8 @@
       <w:proofErr w:type="spellStart"/>
       <w:r>
         <w:rPr>
+          <w:sz w:val="23"/>
+          <w:szCs w:val="23"/>
           <w:lang w:val="ru-RU"/>
         </w:rPr>
         <w:t>Протафан</w:t>
@@ -5928,39 +7643,43 @@
       <w:proofErr w:type="spellEnd"/>
       <w:r>
         <w:rPr>
+          <w:sz w:val="23"/>
+          <w:szCs w:val="23"/>
           <w:lang w:val="ru-RU"/>
         </w:rPr>
         <w:t xml:space="preserve"> НМ, п/з-</w:t>
       </w:r>
       <w:r>
         <w:rPr>
+          <w:sz w:val="23"/>
+          <w:szCs w:val="23"/>
           <w:lang w:val="ru-RU"/>
         </w:rPr>
         <w:t>52-54</w:t>
       </w:r>
       <w:r>
         <w:rPr>
+          <w:sz w:val="23"/>
+          <w:szCs w:val="23"/>
           <w:lang w:val="ru-RU"/>
         </w:rPr>
         <w:t xml:space="preserve"> ед., п/уж -</w:t>
       </w:r>
       <w:r>
         <w:rPr>
+          <w:sz w:val="23"/>
+          <w:szCs w:val="23"/>
           <w:lang w:val="ru-RU"/>
         </w:rPr>
         <w:t>52-54</w:t>
       </w:r>
       <w:r>
         <w:rPr>
-          <w:lang w:val="ru-RU"/>
-        </w:rPr>
-        <w:t xml:space="preserve"> ед.,  </w:t>
-      </w:r>
-      <w:r>
-        <w:rPr>
-          <w:lang w:val="ru-RU"/>
-        </w:rPr>
-        <w:t xml:space="preserve"> </w:t>
+          <w:sz w:val="23"/>
+          <w:szCs w:val="23"/>
+          <w:lang w:val="ru-RU"/>
+        </w:rPr>
+        <w:t xml:space="preserve"> ед.,   </w:t>
       </w:r>
     </w:p>
     <w:p>
@@ -5968,12 +7687,16 @@
         <w:ind w:left="-142"/>
         <w:jc w:val="both"/>
         <w:rPr>
+          <w:sz w:val="23"/>
+          <w:szCs w:val="23"/>
           <w:lang w:val="ru-RU"/>
         </w:rPr>
       </w:pPr>
       <w:proofErr w:type="spellStart"/>
       <w:r>
         <w:rPr>
+          <w:sz w:val="23"/>
+          <w:szCs w:val="23"/>
           <w:lang w:val="ru-RU"/>
         </w:rPr>
         <w:t>метформин</w:t>
@@ -5981,30 +7704,40 @@
       <w:proofErr w:type="spellEnd"/>
       <w:r>
         <w:rPr>
+          <w:sz w:val="23"/>
+          <w:szCs w:val="23"/>
           <w:lang w:val="ru-RU"/>
         </w:rPr>
         <w:t xml:space="preserve"> (</w:t>
       </w:r>
       <w:r>
         <w:rPr>
+          <w:sz w:val="23"/>
+          <w:szCs w:val="23"/>
           <w:lang w:val="ru-RU"/>
         </w:rPr>
         <w:t>диаф</w:t>
       </w:r>
       <w:r>
         <w:rPr>
+          <w:sz w:val="23"/>
+          <w:szCs w:val="23"/>
           <w:lang w:val="ru-RU"/>
         </w:rPr>
         <w:t>ормин</w:t>
       </w:r>
       <w:r>
         <w:rPr>
+          <w:sz w:val="23"/>
+          <w:szCs w:val="23"/>
           <w:lang w:val="ru-RU"/>
         </w:rPr>
         <w:t>,</w:t>
       </w:r>
       <w:r>
         <w:rPr>
+          <w:sz w:val="23"/>
+          <w:szCs w:val="23"/>
           <w:lang w:val="ru-RU"/>
         </w:rPr>
         <w:t xml:space="preserve"> </w:t>
@@ -6012,6 +7745,8 @@
       <w:proofErr w:type="spellStart"/>
       <w:r>
         <w:rPr>
+          <w:sz w:val="23"/>
+          <w:szCs w:val="23"/>
           <w:lang w:val="ru-RU"/>
         </w:rPr>
         <w:t>сиофор</w:t>
@@ -6019,12 +7754,16 @@
       <w:proofErr w:type="spellEnd"/>
       <w:r>
         <w:rPr>
+          <w:sz w:val="23"/>
+          <w:szCs w:val="23"/>
           <w:lang w:val="ru-RU"/>
         </w:rPr>
         <w:t xml:space="preserve">, </w:t>
       </w:r>
       <w:r>
         <w:rPr>
+          <w:sz w:val="23"/>
+          <w:szCs w:val="23"/>
           <w:lang w:val="ru-RU"/>
         </w:rPr>
         <w:t xml:space="preserve"> </w:t>
@@ -6032,6 +7771,8 @@
       <w:proofErr w:type="spellStart"/>
       <w:r>
         <w:rPr>
+          <w:sz w:val="23"/>
+          <w:szCs w:val="23"/>
           <w:lang w:val="ru-RU"/>
         </w:rPr>
         <w:t>глюкофаж</w:t>
@@ -6039,24 +7780,32 @@
       <w:proofErr w:type="spellEnd"/>
       <w:r>
         <w:rPr>
+          <w:sz w:val="23"/>
+          <w:szCs w:val="23"/>
           <w:lang w:val="ru-RU"/>
         </w:rPr>
         <w:t xml:space="preserve">) </w:t>
       </w:r>
       <w:r>
         <w:rPr>
+          <w:sz w:val="23"/>
+          <w:szCs w:val="23"/>
           <w:lang w:val="ru-RU"/>
         </w:rPr>
         <w:t>500</w:t>
       </w:r>
       <w:r>
         <w:rPr>
+          <w:sz w:val="23"/>
+          <w:szCs w:val="23"/>
           <w:lang w:val="ru-RU"/>
         </w:rPr>
         <w:t xml:space="preserve"> -</w:t>
       </w:r>
       <w:r>
         <w:rPr>
+          <w:sz w:val="23"/>
+          <w:szCs w:val="23"/>
           <w:lang w:val="ru-RU"/>
         </w:rPr>
         <w:t xml:space="preserve"> 1т. *2р/</w:t>
@@ -6064,6 +7813,8 @@
       <w:proofErr w:type="spellStart"/>
       <w:r>
         <w:rPr>
+          <w:sz w:val="23"/>
+          <w:szCs w:val="23"/>
           <w:lang w:val="ru-RU"/>
         </w:rPr>
         <w:t>сут</w:t>
@@ -6071,6 +7822,8 @@
       <w:proofErr w:type="spellEnd"/>
       <w:r>
         <w:rPr>
+          <w:sz w:val="23"/>
+          <w:szCs w:val="23"/>
           <w:lang w:val="ru-RU"/>
         </w:rPr>
         <w:t xml:space="preserve">. </w:t>
@@ -6081,12 +7834,16 @@
         <w:ind w:left="-142"/>
         <w:jc w:val="both"/>
         <w:rPr>
+          <w:sz w:val="23"/>
+          <w:szCs w:val="23"/>
           <w:lang w:val="ru-RU"/>
         </w:rPr>
       </w:pPr>
       <w:proofErr w:type="spellStart"/>
       <w:r>
         <w:rPr>
+          <w:sz w:val="23"/>
+          <w:szCs w:val="23"/>
           <w:lang w:val="ru-RU"/>
         </w:rPr>
         <w:t>форксига</w:t>
@@ -6094,6 +7851,8 @@
       <w:proofErr w:type="spellEnd"/>
       <w:r>
         <w:rPr>
+          <w:sz w:val="23"/>
+          <w:szCs w:val="23"/>
           <w:lang w:val="ru-RU"/>
         </w:rPr>
         <w:t xml:space="preserve"> 10 мг утром </w:t>
@@ -6108,17 +7867,23 @@
         <w:ind w:left="-142"/>
         <w:jc w:val="both"/>
         <w:rPr>
+          <w:sz w:val="23"/>
+          <w:szCs w:val="23"/>
           <w:lang w:val="ru-RU"/>
         </w:rPr>
       </w:pPr>
       <w:r>
         <w:rPr>
+          <w:sz w:val="23"/>
+          <w:szCs w:val="23"/>
           <w:lang w:val="ru-RU"/>
         </w:rPr>
         <w:t>Конт</w:t>
       </w:r>
       <w:r>
         <w:rPr>
+          <w:sz w:val="23"/>
+          <w:szCs w:val="23"/>
           <w:lang w:val="ru-RU"/>
         </w:rPr>
         <w:t xml:space="preserve">роль </w:t>
@@ -6126,6 +7891,8 @@
       <w:proofErr w:type="spellStart"/>
       <w:r>
         <w:rPr>
+          <w:sz w:val="23"/>
+          <w:szCs w:val="23"/>
           <w:lang w:val="ru-RU"/>
         </w:rPr>
         <w:t>глик</w:t>
@@ -6133,18 +7900,24 @@
       <w:proofErr w:type="spellEnd"/>
       <w:r>
         <w:rPr>
+          <w:sz w:val="23"/>
+          <w:szCs w:val="23"/>
           <w:lang w:val="ru-RU"/>
         </w:rPr>
         <w:t xml:space="preserve">. гемоглобина 1 раз в </w:t>
       </w:r>
       <w:r>
         <w:rPr>
+          <w:sz w:val="23"/>
+          <w:szCs w:val="23"/>
           <w:lang w:val="ru-RU"/>
         </w:rPr>
         <w:t>6</w:t>
       </w:r>
       <w:r>
         <w:rPr>
+          <w:sz w:val="23"/>
+          <w:szCs w:val="23"/>
           <w:lang w:val="ru-RU"/>
         </w:rPr>
         <w:t xml:space="preserve"> мес., </w:t>
@@ -6152,6 +7925,8 @@
       <w:sdt>
         <w:sdtPr>
           <w:rPr>
+            <w:sz w:val="23"/>
+            <w:szCs w:val="23"/>
             <w:lang w:val="ru-RU"/>
           </w:rPr>
           <w:id w:val="-1152364462"/>
@@ -6168,6 +7943,8 @@
           <w:proofErr w:type="spellStart"/>
           <w:r>
             <w:rPr>
+              <w:sz w:val="23"/>
+              <w:szCs w:val="23"/>
               <w:lang w:val="ru-RU"/>
             </w:rPr>
             <w:t>микроальбуминурии</w:t>
@@ -6177,6 +7954,8 @@
       </w:sdt>
       <w:r>
         <w:rPr>
+          <w:sz w:val="23"/>
+          <w:szCs w:val="23"/>
           <w:lang w:val="ru-RU"/>
         </w:rPr>
         <w:t xml:space="preserve"> 1р. в 6 мес.</w:t>
@@ -6191,12 +7970,16 @@
         <w:ind w:left="-142"/>
         <w:jc w:val="both"/>
         <w:rPr>
+          <w:sz w:val="23"/>
+          <w:szCs w:val="23"/>
           <w:lang w:val="ru-RU"/>
         </w:rPr>
       </w:pPr>
       <w:proofErr w:type="spellStart"/>
       <w:r>
         <w:rPr>
+          <w:sz w:val="23"/>
+          <w:szCs w:val="23"/>
           <w:lang w:val="ru-RU"/>
         </w:rPr>
         <w:t>Гиполипидемическая</w:t>
@@ -6204,18 +7987,24 @@
       <w:proofErr w:type="spellEnd"/>
       <w:r>
         <w:rPr>
+          <w:sz w:val="23"/>
+          <w:szCs w:val="23"/>
           <w:lang w:val="ru-RU"/>
         </w:rPr>
         <w:t xml:space="preserve"> терапия</w:t>
       </w:r>
       <w:r>
         <w:rPr>
+          <w:sz w:val="23"/>
+          <w:szCs w:val="23"/>
           <w:lang w:val="ru-RU"/>
         </w:rPr>
         <w:t>:</w:t>
       </w:r>
       <w:r>
         <w:rPr>
+          <w:sz w:val="23"/>
+          <w:szCs w:val="23"/>
           <w:lang w:val="ru-RU"/>
         </w:rPr>
         <w:t xml:space="preserve"> </w:t>
@@ -6223,6 +8012,8 @@
       <w:sdt>
         <w:sdtPr>
           <w:rPr>
+            <w:sz w:val="23"/>
+            <w:szCs w:val="23"/>
             <w:lang w:val="ru-RU"/>
           </w:rPr>
           <w:id w:val="1725480614"/>
@@ -6239,6 +8030,8 @@
           <w:proofErr w:type="spellStart"/>
           <w:r>
             <w:rPr>
+              <w:sz w:val="23"/>
+              <w:szCs w:val="23"/>
               <w:lang w:val="ru-RU"/>
             </w:rPr>
             <w:t>розувастатин</w:t>
@@ -6248,24 +8041,32 @@
       </w:sdt>
       <w:r>
         <w:rPr>
+          <w:sz w:val="23"/>
+          <w:szCs w:val="23"/>
           <w:lang w:val="ru-RU"/>
         </w:rPr>
         <w:t xml:space="preserve"> </w:t>
       </w:r>
       <w:r>
         <w:rPr>
+          <w:sz w:val="23"/>
+          <w:szCs w:val="23"/>
           <w:lang w:val="ru-RU"/>
         </w:rPr>
         <w:t>10 мг</w:t>
       </w:r>
       <w:r>
         <w:rPr>
+          <w:sz w:val="23"/>
+          <w:szCs w:val="23"/>
           <w:lang w:val="ru-RU"/>
         </w:rPr>
         <w:t xml:space="preserve"> </w:t>
       </w:r>
       <w:r>
         <w:rPr>
+          <w:sz w:val="23"/>
+          <w:szCs w:val="23"/>
           <w:lang w:val="ru-RU"/>
         </w:rPr>
         <w:t xml:space="preserve">1т </w:t>
@@ -6273,6 +8074,8 @@
       <w:proofErr w:type="spellStart"/>
       <w:r>
         <w:rPr>
+          <w:sz w:val="23"/>
+          <w:szCs w:val="23"/>
           <w:lang w:val="ru-RU"/>
         </w:rPr>
         <w:t>веч</w:t>
@@ -6280,12 +8083,16 @@
       <w:proofErr w:type="spellEnd"/>
       <w:r>
         <w:rPr>
+          <w:sz w:val="23"/>
+          <w:szCs w:val="23"/>
           <w:lang w:val="ru-RU"/>
         </w:rPr>
         <w:t xml:space="preserve"> </w:t>
       </w:r>
       <w:r>
         <w:rPr>
+          <w:sz w:val="23"/>
+          <w:szCs w:val="23"/>
           <w:lang w:val="ru-RU"/>
         </w:rPr>
         <w:t>с контр</w:t>
@@ -6293,6 +8100,8 @@
       <w:proofErr w:type="gramStart"/>
       <w:r>
         <w:rPr>
+          <w:sz w:val="23"/>
+          <w:szCs w:val="23"/>
           <w:lang w:val="ru-RU"/>
         </w:rPr>
         <w:t>.</w:t>
@@ -6300,6 +8109,8 @@
       <w:proofErr w:type="gramEnd"/>
       <w:r>
         <w:rPr>
+          <w:sz w:val="23"/>
+          <w:szCs w:val="23"/>
           <w:lang w:val="ru-RU"/>
         </w:rPr>
         <w:t xml:space="preserve"> </w:t>
@@ -6308,6 +8119,8 @@
       <w:proofErr w:type="gramStart"/>
       <w:r>
         <w:rPr>
+          <w:sz w:val="23"/>
+          <w:szCs w:val="23"/>
           <w:lang w:val="ru-RU"/>
         </w:rPr>
         <w:t>л</w:t>
@@ -6315,6 +8128,8 @@
       <w:proofErr w:type="gramEnd"/>
       <w:r>
         <w:rPr>
+          <w:sz w:val="23"/>
+          <w:szCs w:val="23"/>
           <w:lang w:val="ru-RU"/>
         </w:rPr>
         <w:t>ипидограммы</w:t>
@@ -6322,139 +8137,19 @@
       <w:proofErr w:type="spellEnd"/>
       <w:r>
         <w:rPr>
+          <w:sz w:val="23"/>
+          <w:szCs w:val="23"/>
           <w:lang w:val="ru-RU"/>
         </w:rPr>
         <w:t xml:space="preserve"> </w:t>
       </w:r>
       <w:r>
         <w:rPr>
+          <w:sz w:val="23"/>
+          <w:szCs w:val="23"/>
           <w:lang w:val="ru-RU"/>
         </w:rPr>
         <w:t>через 3 мес.</w:t>
-      </w:r>
-    </w:p>
-    <w:p>
-      <w:pPr>
-        <w:pStyle w:val="ab"/>
-        <w:numPr>
-          <w:ilvl w:val="0"/>
-          <w:numId w:val="2"/>
-        </w:numPr>
-        <w:ind w:left="-142"/>
-        <w:jc w:val="both"/>
-        <w:rPr>
-          <w:lang w:val="ru-RU"/>
-        </w:rPr>
-      </w:pPr>
-      <w:r>
-        <w:rPr>
-          <w:lang w:val="ru-RU"/>
-        </w:rPr>
-        <w:t xml:space="preserve">Рек. кардиолога: </w:t>
-      </w:r>
-      <w:r>
-        <w:rPr>
-          <w:lang w:val="ru-RU"/>
-        </w:rPr>
-        <w:t xml:space="preserve"> </w:t>
-      </w:r>
-      <w:proofErr w:type="spellStart"/>
-      <w:r>
-        <w:rPr>
-          <w:lang w:val="ru-RU"/>
-        </w:rPr>
-        <w:t>предуктал</w:t>
-      </w:r>
-      <w:proofErr w:type="spellEnd"/>
-      <w:r>
-        <w:rPr>
-          <w:lang w:val="ru-RU"/>
-        </w:rPr>
-        <w:t xml:space="preserve"> MR 1т  2р/д   аспирин </w:t>
-      </w:r>
-      <w:proofErr w:type="spellStart"/>
-      <w:r>
-        <w:rPr>
-          <w:lang w:val="ru-RU"/>
-        </w:rPr>
-        <w:t>кардио</w:t>
-      </w:r>
-      <w:proofErr w:type="spellEnd"/>
-      <w:r>
-        <w:rPr>
-          <w:lang w:val="ru-RU"/>
-        </w:rPr>
-        <w:t xml:space="preserve"> 100 мг 1р/д,  </w:t>
-      </w:r>
-      <w:proofErr w:type="spellStart"/>
-      <w:r>
-        <w:rPr>
-          <w:lang w:val="ru-RU"/>
-        </w:rPr>
-        <w:t>клопидогель</w:t>
-      </w:r>
-      <w:proofErr w:type="spellEnd"/>
-      <w:r>
-        <w:rPr>
-          <w:lang w:val="ru-RU"/>
-        </w:rPr>
-        <w:t xml:space="preserve"> 75 мг, </w:t>
-      </w:r>
-      <w:proofErr w:type="spellStart"/>
-      <w:r>
-        <w:rPr>
-          <w:lang w:val="ru-RU"/>
-        </w:rPr>
-        <w:t>нолипрел</w:t>
-      </w:r>
-      <w:proofErr w:type="spellEnd"/>
-      <w:r>
-        <w:rPr>
-          <w:lang w:val="ru-RU"/>
-        </w:rPr>
-        <w:t xml:space="preserve"> </w:t>
-      </w:r>
-      <w:proofErr w:type="spellStart"/>
-      <w:r>
-        <w:rPr>
-          <w:lang w:val="ru-RU"/>
-        </w:rPr>
-        <w:t>бифорте</w:t>
-      </w:r>
-      <w:proofErr w:type="spellEnd"/>
-      <w:r>
-        <w:rPr>
-          <w:lang w:val="ru-RU"/>
-        </w:rPr>
-        <w:t xml:space="preserve"> 1т утром,  бисопролол 2,5-5 мг  </w:t>
-      </w:r>
-      <w:proofErr w:type="spellStart"/>
-      <w:r>
-        <w:rPr>
-          <w:lang w:val="ru-RU"/>
-        </w:rPr>
-        <w:t>изокет</w:t>
-      </w:r>
-      <w:proofErr w:type="spellEnd"/>
-      <w:r>
-        <w:rPr>
-          <w:lang w:val="ru-RU"/>
-        </w:rPr>
-        <w:t xml:space="preserve"> спрей 1-2 </w:t>
-      </w:r>
-      <w:proofErr w:type="gramStart"/>
-      <w:r>
-        <w:rPr>
-          <w:lang w:val="ru-RU"/>
-        </w:rPr>
-        <w:t>р</w:t>
-      </w:r>
-      <w:proofErr w:type="gramEnd"/>
-      <w:r>
-        <w:rPr>
-          <w:lang w:val="ru-RU"/>
-        </w:rPr>
-        <w:t>/д при болях в сердце, Дообследование ЭХОКС.</w:t>
       </w:r>
     </w:p>
     <w:p>
@@ -6466,12 +8161,16 @@
         <w:ind w:left="-142"/>
         <w:jc w:val="both"/>
         <w:rPr>
+          <w:sz w:val="23"/>
+          <w:szCs w:val="23"/>
           <w:lang w:val="ru-RU"/>
         </w:rPr>
       </w:pPr>
       <w:sdt>
         <w:sdtPr>
           <w:rPr>
+            <w:sz w:val="23"/>
+            <w:szCs w:val="23"/>
             <w:lang w:val="ru-RU"/>
           </w:rPr>
           <w:id w:val="-1414849388"/>
@@ -6487,6 +8186,8 @@
         <w:sdtContent>
           <w:r>
             <w:rPr>
+              <w:sz w:val="23"/>
+              <w:szCs w:val="23"/>
               <w:lang w:val="ru-RU"/>
             </w:rPr>
             <w:t>Гипотензивная терапия:</w:t>
@@ -6495,25 +8196,79 @@
       </w:sdt>
       <w:r>
         <w:rPr>
-          <w:lang w:val="ru-RU"/>
-        </w:rPr>
-        <w:t xml:space="preserve"> э</w:t>
-      </w:r>
-      <w:r>
-        <w:rPr>
-          <w:lang w:val="ru-RU"/>
-        </w:rPr>
-        <w:t>налаприл 5 мг утром,</w:t>
-      </w:r>
-      <w:r>
-        <w:rPr>
+          <w:sz w:val="23"/>
+          <w:szCs w:val="23"/>
           <w:lang w:val="ru-RU"/>
         </w:rPr>
         <w:t xml:space="preserve"> </w:t>
       </w:r>
-      <w:proofErr w:type="spellStart"/>
-      <w:r>
-        <w:rPr>
+      <w:r>
+        <w:rPr>
+          <w:sz w:val="23"/>
+          <w:szCs w:val="23"/>
+          <w:lang w:val="ru-RU"/>
+        </w:rPr>
+        <w:t xml:space="preserve"> </w:t>
+      </w:r>
+      <w:proofErr w:type="spellStart"/>
+      <w:r>
+        <w:rPr>
+          <w:sz w:val="23"/>
+          <w:szCs w:val="23"/>
+          <w:lang w:val="ru-RU"/>
+        </w:rPr>
+        <w:t>дифорс</w:t>
+      </w:r>
+      <w:proofErr w:type="spellEnd"/>
+      <w:r>
+        <w:rPr>
+          <w:sz w:val="23"/>
+          <w:szCs w:val="23"/>
+          <w:lang w:val="ru-RU"/>
+        </w:rPr>
+        <w:t xml:space="preserve"> 160 мг/</w:t>
+      </w:r>
+      <w:proofErr w:type="spellStart"/>
+      <w:r>
+        <w:rPr>
+          <w:sz w:val="23"/>
+          <w:szCs w:val="23"/>
+          <w:lang w:val="ru-RU"/>
+        </w:rPr>
+        <w:t>сут</w:t>
+      </w:r>
+      <w:proofErr w:type="spellEnd"/>
+      <w:r>
+        <w:rPr>
+          <w:sz w:val="23"/>
+          <w:szCs w:val="23"/>
+          <w:lang w:val="ru-RU"/>
+        </w:rPr>
+        <w:t xml:space="preserve">, </w:t>
+      </w:r>
+      <w:proofErr w:type="spellStart"/>
+      <w:r>
+        <w:rPr>
+          <w:sz w:val="23"/>
+          <w:szCs w:val="23"/>
+          <w:lang w:val="ru-RU"/>
+        </w:rPr>
+        <w:t>карведиол</w:t>
+      </w:r>
+      <w:proofErr w:type="spellEnd"/>
+      <w:r>
+        <w:rPr>
+          <w:sz w:val="23"/>
+          <w:szCs w:val="23"/>
+          <w:lang w:val="ru-RU"/>
+        </w:rPr>
+        <w:t xml:space="preserve"> 12,5 мг утром,  </w:t>
+      </w:r>
+      <w:proofErr w:type="spellStart"/>
+      <w:r>
+        <w:rPr>
+          <w:sz w:val="23"/>
+          <w:szCs w:val="23"/>
           <w:lang w:val="ru-RU"/>
         </w:rPr>
         <w:t>индапрес</w:t>
@@ -6521,6 +8276,8 @@
       <w:proofErr w:type="spellEnd"/>
       <w:r>
         <w:rPr>
+          <w:sz w:val="23"/>
+          <w:szCs w:val="23"/>
           <w:lang w:val="ru-RU"/>
         </w:rPr>
         <w:t xml:space="preserve"> (</w:t>
@@ -6528,6 +8285,8 @@
       <w:proofErr w:type="spellStart"/>
       <w:r>
         <w:rPr>
+          <w:sz w:val="23"/>
+          <w:szCs w:val="23"/>
           <w:lang w:val="ru-RU"/>
         </w:rPr>
         <w:t>индап</w:t>
@@ -6535,12 +8294,16 @@
       <w:proofErr w:type="spellEnd"/>
       <w:r>
         <w:rPr>
+          <w:sz w:val="23"/>
+          <w:szCs w:val="23"/>
           <w:lang w:val="ru-RU"/>
         </w:rPr>
         <w:t xml:space="preserve">) 2,5 мг утром, </w:t>
       </w:r>
       <w:r>
         <w:rPr>
+          <w:sz w:val="23"/>
+          <w:szCs w:val="23"/>
           <w:lang w:val="ru-RU"/>
         </w:rPr>
         <w:t xml:space="preserve"> кардиомагнил  1 т. вечер. Контр. АД. </w:t>
@@ -6555,12 +8318,16 @@
         <w:ind w:left="-142"/>
         <w:jc w:val="both"/>
         <w:rPr>
+          <w:sz w:val="23"/>
+          <w:szCs w:val="23"/>
           <w:lang w:val="ru-RU"/>
         </w:rPr>
       </w:pPr>
       <w:sdt>
         <w:sdtPr>
           <w:rPr>
+            <w:sz w:val="23"/>
+            <w:szCs w:val="23"/>
             <w:lang w:val="ru-RU"/>
           </w:rPr>
           <w:id w:val="-1276624507"/>
@@ -6579,16 +8346,22 @@
         </w:sdtPr>
         <w:sdtEndPr/>
         <w:sdtContent>
+          <w:proofErr w:type="spellStart"/>
           <w:r>
             <w:rPr>
+              <w:sz w:val="23"/>
+              <w:szCs w:val="23"/>
               <w:lang w:val="ru-RU"/>
             </w:rPr>
-            <w:t xml:space="preserve">Диалипон </w:t>
+            <w:t>Тиогамма</w:t>
           </w:r>
+          <w:proofErr w:type="spellEnd"/>
         </w:sdtContent>
       </w:sdt>
       <w:r>
         <w:rPr>
+          <w:sz w:val="23"/>
+          <w:szCs w:val="23"/>
           <w:lang w:val="ru-RU"/>
         </w:rPr>
         <w:t xml:space="preserve"> 600 мг/</w:t>
@@ -6596,6 +8369,8 @@
       <w:proofErr w:type="spellStart"/>
       <w:r>
         <w:rPr>
+          <w:sz w:val="23"/>
+          <w:szCs w:val="23"/>
           <w:lang w:val="ru-RU"/>
         </w:rPr>
         <w:t>сут</w:t>
@@ -6603,18 +8378,24 @@
       <w:proofErr w:type="spellEnd"/>
       <w:r>
         <w:rPr>
+          <w:sz w:val="23"/>
+          <w:szCs w:val="23"/>
           <w:lang w:val="ru-RU"/>
         </w:rPr>
         <w:t xml:space="preserve">. </w:t>
       </w:r>
       <w:r>
         <w:rPr>
+          <w:sz w:val="23"/>
+          <w:szCs w:val="23"/>
           <w:lang w:val="ru-RU"/>
         </w:rPr>
         <w:t>2-3</w:t>
       </w:r>
       <w:r>
         <w:rPr>
+          <w:sz w:val="23"/>
+          <w:szCs w:val="23"/>
           <w:lang w:val="ru-RU"/>
         </w:rPr>
         <w:t xml:space="preserve"> мес., </w:t>
@@ -6622,40 +8403,8 @@
       <w:proofErr w:type="spellStart"/>
       <w:r>
         <w:rPr>
-          <w:lang w:val="ru-RU"/>
-        </w:rPr>
-        <w:t>нейрорубин</w:t>
-      </w:r>
-      <w:proofErr w:type="spellEnd"/>
-      <w:r>
-        <w:rPr>
-          <w:lang w:val="ru-RU"/>
-        </w:rPr>
-        <w:t xml:space="preserve"> форте 1т./</w:t>
-      </w:r>
-      <w:proofErr w:type="spellStart"/>
-      <w:r>
-        <w:rPr>
-          <w:lang w:val="ru-RU"/>
-        </w:rPr>
-        <w:t>сут</w:t>
-      </w:r>
-      <w:proofErr w:type="spellEnd"/>
-      <w:r>
-        <w:rPr>
-          <w:lang w:val="ru-RU"/>
-        </w:rPr>
-        <w:t>.</w:t>
-      </w:r>
-      <w:r>
-        <w:rPr>
-          <w:lang w:val="ru-RU"/>
-        </w:rPr>
-        <w:t>, (</w:t>
-      </w:r>
-      <w:proofErr w:type="spellStart"/>
-      <w:r>
-        <w:rPr>
+          <w:sz w:val="23"/>
+          <w:szCs w:val="23"/>
           <w:lang w:val="ru-RU"/>
         </w:rPr>
         <w:t>мильгамма</w:t>
@@ -6663,54 +8412,24 @@
       <w:proofErr w:type="spellEnd"/>
       <w:r>
         <w:rPr>
+          <w:sz w:val="23"/>
+          <w:szCs w:val="23"/>
           <w:lang w:val="ru-RU"/>
         </w:rPr>
         <w:t xml:space="preserve"> 1т.*3р/д.</w:t>
       </w:r>
       <w:r>
         <w:rPr>
-          <w:lang w:val="ru-RU"/>
-        </w:rPr>
-        <w:t>, витаксон 1т. *</w:t>
-      </w:r>
-      <w:r>
-        <w:rPr>
-          <w:lang w:val="ru-RU"/>
-        </w:rPr>
-        <w:t>3</w:t>
-      </w:r>
-      <w:r>
-        <w:rPr>
-          <w:lang w:val="ru-RU"/>
-        </w:rPr>
-        <w:t>р/д.</w:t>
-      </w:r>
-      <w:r>
-        <w:rPr>
-          <w:lang w:val="ru-RU"/>
-        </w:rPr>
-        <w:t>)</w:t>
-      </w:r>
-      <w:r>
-        <w:rPr>
-          <w:lang w:val="ru-RU"/>
-        </w:rPr>
-        <w:t xml:space="preserve"> </w:t>
-      </w:r>
-      <w:r>
-        <w:rPr>
-          <w:lang w:val="ru-RU"/>
-        </w:rPr>
-        <w:t>1 мес.</w:t>
-      </w:r>
-      <w:r>
-        <w:rPr>
-          <w:lang w:val="ru-RU"/>
-        </w:rPr>
-        <w:t>, актовегин 200 мг *2р/д. 1 мес.</w:t>
-      </w:r>
-      <w:r>
-        <w:rPr>
+          <w:sz w:val="23"/>
+          <w:szCs w:val="23"/>
+          <w:lang w:val="ru-RU"/>
+        </w:rPr>
+        <w:t>,  мес.</w:t>
+      </w:r>
+      <w:r>
+        <w:rPr>
+          <w:sz w:val="23"/>
+          <w:szCs w:val="23"/>
           <w:lang w:val="ru-RU"/>
         </w:rPr>
         <w:t xml:space="preserve"> </w:t>
@@ -6718,6 +8437,8 @@
       <w:sdt>
         <w:sdtPr>
           <w:rPr>
+            <w:sz w:val="23"/>
+            <w:szCs w:val="23"/>
             <w:lang w:val="ru-RU"/>
           </w:rPr>
           <w:id w:val="-483400330"/>
@@ -6733,6 +8454,8 @@
         <w:sdtContent>
           <w:r>
             <w:rPr>
+              <w:sz w:val="23"/>
+              <w:szCs w:val="23"/>
               <w:lang w:val="ru-RU"/>
             </w:rPr>
             <w:t xml:space="preserve"> </w:t>
@@ -6749,11 +8472,15 @@
         <w:ind w:left="-142"/>
         <w:jc w:val="both"/>
         <w:rPr>
+          <w:sz w:val="23"/>
+          <w:szCs w:val="23"/>
           <w:lang w:val="ru-RU"/>
         </w:rPr>
       </w:pPr>
       <w:r>
         <w:rPr>
+          <w:sz w:val="23"/>
+          <w:szCs w:val="23"/>
           <w:lang w:val="ru-RU"/>
         </w:rPr>
         <w:t>Рек</w:t>
@@ -6761,6 +8488,8 @@
       <w:proofErr w:type="gramStart"/>
       <w:r>
         <w:rPr>
+          <w:sz w:val="23"/>
+          <w:szCs w:val="23"/>
           <w:lang w:val="ru-RU"/>
         </w:rPr>
         <w:t>.</w:t>
@@ -6768,6 +8497,8 @@
       <w:proofErr w:type="gramEnd"/>
       <w:r>
         <w:rPr>
+          <w:sz w:val="23"/>
+          <w:szCs w:val="23"/>
           <w:lang w:val="ru-RU"/>
         </w:rPr>
         <w:t xml:space="preserve"> </w:t>
@@ -6775,6 +8506,8 @@
       <w:proofErr w:type="gramStart"/>
       <w:r>
         <w:rPr>
+          <w:sz w:val="23"/>
+          <w:szCs w:val="23"/>
           <w:lang w:val="ru-RU"/>
         </w:rPr>
         <w:t>н</w:t>
@@ -6782,12 +8515,16 @@
       <w:proofErr w:type="gramEnd"/>
       <w:r>
         <w:rPr>
+          <w:sz w:val="23"/>
+          <w:szCs w:val="23"/>
           <w:lang w:val="ru-RU"/>
         </w:rPr>
         <w:t xml:space="preserve">европатолога: </w:t>
       </w:r>
       <w:r>
         <w:rPr>
+          <w:sz w:val="23"/>
+          <w:szCs w:val="23"/>
           <w:lang w:val="ru-RU"/>
         </w:rPr>
         <w:t xml:space="preserve"> </w:t>
@@ -6795,6 +8532,8 @@
       <w:proofErr w:type="spellStart"/>
       <w:r>
         <w:rPr>
+          <w:sz w:val="23"/>
+          <w:szCs w:val="23"/>
           <w:lang w:val="ru-RU"/>
         </w:rPr>
         <w:t>стац</w:t>
@@ -6802,6 +8541,8 @@
       <w:proofErr w:type="spellEnd"/>
       <w:r>
         <w:rPr>
+          <w:sz w:val="23"/>
+          <w:szCs w:val="23"/>
           <w:lang w:val="ru-RU"/>
         </w:rPr>
         <w:t xml:space="preserve"> лечение по м/ж: L-лизин </w:t>
@@ -6809,6 +8550,8 @@
       <w:proofErr w:type="spellStart"/>
       <w:r>
         <w:rPr>
+          <w:sz w:val="23"/>
+          <w:szCs w:val="23"/>
           <w:lang w:val="ru-RU"/>
         </w:rPr>
         <w:t>эсцинат</w:t>
@@ -6816,6 +8559,8 @@
       <w:proofErr w:type="spellEnd"/>
       <w:r>
         <w:rPr>
+          <w:sz w:val="23"/>
+          <w:szCs w:val="23"/>
           <w:lang w:val="ru-RU"/>
         </w:rPr>
         <w:t xml:space="preserve"> 10,0 в/в  кап № 5-7, </w:t>
@@ -6823,6 +8568,8 @@
       <w:proofErr w:type="spellStart"/>
       <w:r>
         <w:rPr>
+          <w:sz w:val="23"/>
+          <w:szCs w:val="23"/>
           <w:lang w:val="ru-RU"/>
         </w:rPr>
         <w:t>бетасерк</w:t>
@@ -6830,6 +8577,8 @@
       <w:proofErr w:type="spellEnd"/>
       <w:r>
         <w:rPr>
+          <w:sz w:val="23"/>
+          <w:szCs w:val="23"/>
           <w:lang w:val="ru-RU"/>
         </w:rPr>
         <w:t xml:space="preserve"> 16 мг 1т 3р/д 1 </w:t>
@@ -6838,6 +8587,8 @@
       <w:proofErr w:type="gramStart"/>
       <w:r>
         <w:rPr>
+          <w:sz w:val="23"/>
+          <w:szCs w:val="23"/>
           <w:lang w:val="ru-RU"/>
         </w:rPr>
         <w:t>мес</w:t>
@@ -6846,6 +8597,8 @@
       <w:proofErr w:type="gramEnd"/>
       <w:r>
         <w:rPr>
+          <w:sz w:val="23"/>
+          <w:szCs w:val="23"/>
           <w:lang w:val="ru-RU"/>
         </w:rPr>
         <w:t xml:space="preserve">, </w:t>
@@ -6853,6 +8606,8 @@
       <w:proofErr w:type="spellStart"/>
       <w:r>
         <w:rPr>
+          <w:sz w:val="23"/>
+          <w:szCs w:val="23"/>
           <w:lang w:val="ru-RU"/>
         </w:rPr>
         <w:t>милдронат</w:t>
@@ -6860,6 +8615,8 @@
       <w:proofErr w:type="spellEnd"/>
       <w:r>
         <w:rPr>
+          <w:sz w:val="23"/>
+          <w:szCs w:val="23"/>
           <w:lang w:val="ru-RU"/>
         </w:rPr>
         <w:t xml:space="preserve"> 5,0  в/в, медленно № 10, </w:t>
@@ -6867,6 +8624,8 @@
       <w:proofErr w:type="spellStart"/>
       <w:r>
         <w:rPr>
+          <w:sz w:val="23"/>
+          <w:szCs w:val="23"/>
           <w:lang w:val="ru-RU"/>
         </w:rPr>
         <w:t>церебролизин</w:t>
@@ -6874,6 +8633,8 @@
       <w:proofErr w:type="spellEnd"/>
       <w:r>
         <w:rPr>
+          <w:sz w:val="23"/>
+          <w:szCs w:val="23"/>
           <w:lang w:val="ru-RU"/>
         </w:rPr>
         <w:t xml:space="preserve"> 10,0 в/в </w:t>
@@ -6881,6 +8642,8 @@
       <w:proofErr w:type="spellStart"/>
       <w:r>
         <w:rPr>
+          <w:sz w:val="23"/>
+          <w:szCs w:val="23"/>
           <w:lang w:val="ru-RU"/>
         </w:rPr>
         <w:t>стр</w:t>
@@ -6888,6 +8651,8 @@
       <w:proofErr w:type="spellEnd"/>
       <w:r>
         <w:rPr>
+          <w:sz w:val="23"/>
+          <w:szCs w:val="23"/>
           <w:lang w:val="ru-RU"/>
         </w:rPr>
         <w:t xml:space="preserve"> № 10. УЗДС БЦА через 6 м </w:t>
@@ -6895,6 +8660,8 @@
       <w:proofErr w:type="spellStart"/>
       <w:r>
         <w:rPr>
+          <w:sz w:val="23"/>
+          <w:szCs w:val="23"/>
           <w:lang w:val="ru-RU"/>
         </w:rPr>
         <w:t>ес</w:t>
@@ -6902,6 +8669,8 @@
       <w:proofErr w:type="spellEnd"/>
       <w:r>
         <w:rPr>
+          <w:sz w:val="23"/>
+          <w:szCs w:val="23"/>
           <w:lang w:val="ru-RU"/>
         </w:rPr>
         <w:t xml:space="preserve">,  повторный осмотр невропатолога через 10 дней. </w:t>
@@ -6916,11 +8685,15 @@
         <w:ind w:left="-142"/>
         <w:jc w:val="both"/>
         <w:rPr>
+          <w:sz w:val="23"/>
+          <w:szCs w:val="23"/>
           <w:lang w:val="ru-RU"/>
         </w:rPr>
       </w:pPr>
       <w:r>
         <w:rPr>
+          <w:sz w:val="23"/>
+          <w:szCs w:val="23"/>
           <w:lang w:val="ru-RU"/>
         </w:rPr>
         <w:t>УЗИ щит</w:t>
@@ -6928,6 +8701,8 @@
       <w:proofErr w:type="gramStart"/>
       <w:r>
         <w:rPr>
+          <w:sz w:val="23"/>
+          <w:szCs w:val="23"/>
           <w:lang w:val="ru-RU"/>
         </w:rPr>
         <w:t>.</w:t>
@@ -6935,6 +8710,8 @@
       <w:proofErr w:type="gramEnd"/>
       <w:r>
         <w:rPr>
+          <w:sz w:val="23"/>
+          <w:szCs w:val="23"/>
           <w:lang w:val="ru-RU"/>
         </w:rPr>
         <w:t xml:space="preserve"> </w:t>
@@ -6942,6 +8719,8 @@
       <w:proofErr w:type="gramStart"/>
       <w:r>
         <w:rPr>
+          <w:sz w:val="23"/>
+          <w:szCs w:val="23"/>
           <w:lang w:val="ru-RU"/>
         </w:rPr>
         <w:t>ж</w:t>
@@ -6949,18 +8728,24 @@
       <w:proofErr w:type="gramEnd"/>
       <w:r>
         <w:rPr>
+          <w:sz w:val="23"/>
+          <w:szCs w:val="23"/>
           <w:lang w:val="ru-RU"/>
         </w:rPr>
         <w:t xml:space="preserve">елезы 1р. в год. </w:t>
       </w:r>
       <w:r>
         <w:rPr>
+          <w:sz w:val="23"/>
+          <w:szCs w:val="23"/>
           <w:lang w:val="ru-RU"/>
         </w:rPr>
         <w:t>Контр ТТГ 1р в 6 мес.</w:t>
       </w:r>
       <w:r>
         <w:rPr>
+          <w:sz w:val="23"/>
+          <w:szCs w:val="23"/>
           <w:lang w:val="ru-RU"/>
         </w:rPr>
         <w:t xml:space="preserve"> </w:t>
@@ -6975,12 +8760,16 @@
         <w:ind w:left="-142"/>
         <w:jc w:val="both"/>
         <w:rPr>
+          <w:sz w:val="23"/>
+          <w:szCs w:val="23"/>
           <w:lang w:val="ru-RU"/>
         </w:rPr>
       </w:pPr>
       <w:proofErr w:type="spellStart"/>
       <w:r>
         <w:rPr>
+          <w:sz w:val="23"/>
+          <w:szCs w:val="23"/>
           <w:lang w:val="ru-RU"/>
         </w:rPr>
         <w:t>Конс</w:t>
@@ -6988,6 +8777,8 @@
       <w:proofErr w:type="spellEnd"/>
       <w:r>
         <w:rPr>
+          <w:sz w:val="23"/>
+          <w:szCs w:val="23"/>
           <w:lang w:val="ru-RU"/>
         </w:rPr>
         <w:t xml:space="preserve"> </w:t>
@@ -6995,6 +8786,8 @@
       <w:proofErr w:type="spellStart"/>
       <w:r>
         <w:rPr>
+          <w:sz w:val="23"/>
+          <w:szCs w:val="23"/>
           <w:lang w:val="ru-RU"/>
         </w:rPr>
         <w:t>ангиохирурга</w:t>
@@ -7002,23 +8795,178 @@
       <w:proofErr w:type="spellEnd"/>
       <w:r>
         <w:rPr>
+          <w:sz w:val="23"/>
+          <w:szCs w:val="23"/>
           <w:lang w:val="ru-RU"/>
         </w:rPr>
         <w:t xml:space="preserve"> с </w:t>
       </w:r>
-      <w:proofErr w:type="spellStart"/>
-      <w:r>
-        <w:rPr>
-          <w:lang w:val="ru-RU"/>
-        </w:rPr>
-        <w:t>резльтатами</w:t>
-      </w:r>
-      <w:proofErr w:type="spellEnd"/>
-      <w:r>
-        <w:rPr>
+      <w:r>
+        <w:rPr>
+          <w:sz w:val="23"/>
+          <w:szCs w:val="23"/>
+          <w:lang w:val="ru-RU"/>
+        </w:rPr>
+        <w:t>результатами</w:t>
+      </w:r>
+      <w:r>
+        <w:rPr>
+          <w:sz w:val="23"/>
+          <w:szCs w:val="23"/>
           <w:lang w:val="ru-RU"/>
         </w:rPr>
         <w:t xml:space="preserve"> УЗДС БЦА.</w:t>
+      </w:r>
+    </w:p>
+    <w:p>
+      <w:pPr>
+        <w:numPr>
+          <w:ilvl w:val="0"/>
+          <w:numId w:val="2"/>
+        </w:numPr>
+        <w:ind w:left="-142"/>
+        <w:jc w:val="both"/>
+        <w:rPr>
+          <w:sz w:val="23"/>
+          <w:szCs w:val="23"/>
+          <w:lang w:val="ru-RU"/>
+        </w:rPr>
+      </w:pPr>
+      <w:r>
+        <w:rPr>
+          <w:sz w:val="23"/>
+          <w:szCs w:val="23"/>
+          <w:lang w:val="ru-RU"/>
+        </w:rPr>
+        <w:t xml:space="preserve">Рек </w:t>
+      </w:r>
+      <w:proofErr w:type="spellStart"/>
+      <w:r>
+        <w:rPr>
+          <w:sz w:val="23"/>
+          <w:szCs w:val="23"/>
+          <w:lang w:val="ru-RU"/>
+        </w:rPr>
+        <w:t>гатроэнетролога</w:t>
+      </w:r>
+      <w:proofErr w:type="spellEnd"/>
+      <w:r>
+        <w:rPr>
+          <w:sz w:val="23"/>
+          <w:szCs w:val="23"/>
+          <w:lang w:val="ru-RU"/>
+        </w:rPr>
+        <w:t xml:space="preserve">: стол № 5 режим питания,  </w:t>
+      </w:r>
+      <w:proofErr w:type="spellStart"/>
+      <w:r>
+        <w:rPr>
+          <w:sz w:val="23"/>
+          <w:szCs w:val="23"/>
+          <w:lang w:val="ru-RU"/>
+        </w:rPr>
+        <w:t>меверин</w:t>
+      </w:r>
+      <w:proofErr w:type="spellEnd"/>
+      <w:r>
+        <w:rPr>
+          <w:sz w:val="23"/>
+          <w:szCs w:val="23"/>
+          <w:lang w:val="ru-RU"/>
+        </w:rPr>
+        <w:t xml:space="preserve"> 1т 2р/д за 10 мин до еды,  </w:t>
+      </w:r>
+      <w:proofErr w:type="spellStart"/>
+      <w:r>
+        <w:rPr>
+          <w:sz w:val="23"/>
+          <w:szCs w:val="23"/>
+          <w:lang w:val="ru-RU"/>
+        </w:rPr>
+        <w:t>гепадиф</w:t>
+      </w:r>
+      <w:proofErr w:type="spellEnd"/>
+      <w:r>
+        <w:rPr>
+          <w:sz w:val="23"/>
+          <w:szCs w:val="23"/>
+          <w:lang w:val="ru-RU"/>
+        </w:rPr>
+        <w:t xml:space="preserve"> 2т 2р/д 1 </w:t>
+      </w:r>
+      <w:proofErr w:type="spellStart"/>
+      <w:proofErr w:type="gramStart"/>
+      <w:r>
+        <w:rPr>
+          <w:sz w:val="23"/>
+          <w:szCs w:val="23"/>
+          <w:lang w:val="ru-RU"/>
+        </w:rPr>
+        <w:t>мес</w:t>
+      </w:r>
+      <w:proofErr w:type="spellEnd"/>
+      <w:proofErr w:type="gramEnd"/>
+      <w:r>
+        <w:rPr>
+          <w:sz w:val="23"/>
+          <w:szCs w:val="23"/>
+          <w:lang w:val="ru-RU"/>
+        </w:rPr>
+        <w:t xml:space="preserve"> после еды, </w:t>
+      </w:r>
+      <w:proofErr w:type="spellStart"/>
+      <w:r>
+        <w:rPr>
+          <w:sz w:val="23"/>
+          <w:szCs w:val="23"/>
+          <w:lang w:val="ru-RU"/>
+        </w:rPr>
+        <w:t>холелесан</w:t>
+      </w:r>
+      <w:proofErr w:type="spellEnd"/>
+      <w:r>
+        <w:rPr>
+          <w:sz w:val="23"/>
+          <w:szCs w:val="23"/>
+          <w:lang w:val="ru-RU"/>
+        </w:rPr>
+        <w:t xml:space="preserve"> 1т2р/д за 15-30 мин до еды 1 </w:t>
+      </w:r>
+      <w:proofErr w:type="spellStart"/>
+      <w:r>
+        <w:rPr>
+          <w:sz w:val="23"/>
+          <w:szCs w:val="23"/>
+          <w:lang w:val="ru-RU"/>
+        </w:rPr>
+        <w:t>мес</w:t>
+      </w:r>
+      <w:proofErr w:type="spellEnd"/>
+      <w:r>
+        <w:rPr>
+          <w:sz w:val="23"/>
+          <w:szCs w:val="23"/>
+          <w:lang w:val="ru-RU"/>
+        </w:rPr>
+        <w:t xml:space="preserve">, </w:t>
+      </w:r>
+      <w:proofErr w:type="spellStart"/>
+      <w:r>
+        <w:rPr>
+          <w:sz w:val="23"/>
+          <w:szCs w:val="23"/>
+          <w:lang w:val="ru-RU"/>
+        </w:rPr>
+        <w:t>урсоност</w:t>
+      </w:r>
+      <w:proofErr w:type="spellEnd"/>
+      <w:r>
+        <w:rPr>
+          <w:sz w:val="23"/>
+          <w:szCs w:val="23"/>
+          <w:lang w:val="ru-RU"/>
+        </w:rPr>
+        <w:t xml:space="preserve"> 300 мг 2т на ночь. Повторный осмотр после лечения. </w:t>
       </w:r>
     </w:p>
     <w:p>
@@ -7026,6 +8974,8 @@
         <w:ind w:left="-142"/>
         <w:jc w:val="both"/>
         <w:rPr>
+          <w:sz w:val="23"/>
+          <w:szCs w:val="23"/>
           <w:lang w:val="ru-RU"/>
         </w:rPr>
       </w:pPr>
@@ -7035,6 +8985,8 @@
         <w:ind w:left="-142"/>
         <w:jc w:val="both"/>
         <w:rPr>
+          <w:sz w:val="23"/>
+          <w:szCs w:val="23"/>
           <w:lang w:val="ru-RU"/>
         </w:rPr>
       </w:pPr>
@@ -7044,12 +8996,16 @@
         <w:ind w:left="-142"/>
         <w:jc w:val="both"/>
         <w:rPr>
+          <w:sz w:val="23"/>
+          <w:szCs w:val="23"/>
           <w:lang w:val="ru-RU"/>
         </w:rPr>
       </w:pPr>
       <w:proofErr w:type="spellStart"/>
       <w:r>
         <w:rPr>
+          <w:sz w:val="23"/>
+          <w:szCs w:val="23"/>
           <w:lang w:val="ru-RU"/>
         </w:rPr>
         <w:t>Леч</w:t>
@@ -7057,6 +9013,8 @@
       <w:proofErr w:type="spellEnd"/>
       <w:r>
         <w:rPr>
+          <w:sz w:val="23"/>
+          <w:szCs w:val="23"/>
           <w:lang w:val="ru-RU"/>
         </w:rPr>
         <w:t xml:space="preserve">. врач </w:t>
@@ -7064,6 +9022,8 @@
       <w:sdt>
         <w:sdtPr>
           <w:rPr>
+            <w:sz w:val="23"/>
+            <w:szCs w:val="23"/>
             <w:lang w:val="ru-RU"/>
           </w:rPr>
           <w:alias w:val="леч. врач"/>
@@ -7084,6 +9044,8 @@
         <w:sdtContent>
           <w:r>
             <w:rPr>
+              <w:sz w:val="23"/>
+              <w:szCs w:val="23"/>
               <w:lang w:val="ru-RU"/>
             </w:rPr>
             <w:t>Еременко Н.В.</w:t>
@@ -7096,12 +9058,16 @@
         <w:ind w:left="-142"/>
         <w:jc w:val="both"/>
         <w:rPr>
+          <w:sz w:val="23"/>
+          <w:szCs w:val="23"/>
           <w:lang w:val="ru-RU"/>
         </w:rPr>
       </w:pPr>
       <w:sdt>
         <w:sdtPr>
           <w:rPr>
+            <w:sz w:val="23"/>
+            <w:szCs w:val="23"/>
             <w:lang w:val="ru-RU"/>
           </w:rPr>
           <w:alias w:val="зав. отд"/>
@@ -7120,6 +9086,8 @@
         <w:sdtContent>
           <w:r>
             <w:rPr>
+              <w:sz w:val="23"/>
+              <w:szCs w:val="23"/>
               <w:lang w:val="ru-RU"/>
             </w:rPr>
             <w:t xml:space="preserve">Зав. отд.  </w:t>
@@ -7128,6 +9096,8 @@
       </w:sdt>
       <w:r>
         <w:rPr>
+          <w:sz w:val="23"/>
+          <w:szCs w:val="23"/>
           <w:lang w:val="ru-RU"/>
         </w:rPr>
         <w:t xml:space="preserve"> </w:t>
@@ -7135,6 +9105,8 @@
       <w:sdt>
         <w:sdtPr>
           <w:rPr>
+            <w:sz w:val="23"/>
+            <w:szCs w:val="23"/>
             <w:lang w:val="ru-RU"/>
           </w:rPr>
           <w:alias w:val="леч. врач"/>
@@ -7154,6 +9126,8 @@
         <w:sdtContent>
           <w:r>
             <w:rPr>
+              <w:sz w:val="23"/>
+              <w:szCs w:val="23"/>
               <w:lang w:val="ru-RU"/>
             </w:rPr>
             <w:t>Еременко Н.В.</w:t>
@@ -7166,27 +9140,37 @@
         <w:ind w:left="-142"/>
         <w:jc w:val="both"/>
         <w:rPr>
+          <w:sz w:val="23"/>
+          <w:szCs w:val="23"/>
           <w:lang w:val="ru-RU"/>
         </w:rPr>
       </w:pPr>
       <w:r>
         <w:rPr>
+          <w:sz w:val="23"/>
+          <w:szCs w:val="23"/>
           <w:lang w:val="ru-RU"/>
         </w:rPr>
         <w:t>Нач. мед. Карпенко И.В</w:t>
       </w:r>
       <w:r>
         <w:rPr>
+          <w:sz w:val="23"/>
+          <w:szCs w:val="23"/>
           <w:lang w:val="ru-RU"/>
         </w:rPr>
         <w:t>.</w:t>
       </w:r>
       <w:r>
         <w:rPr>
+          <w:sz w:val="23"/>
+          <w:szCs w:val="23"/>
           <w:lang w:val="ru-RU"/>
         </w:rPr>
         <w:t xml:space="preserve"> </w:t>
       </w:r>
+      <w:bookmarkStart w:id="7" w:name="_GoBack"/>
+      <w:bookmarkEnd w:id="7"/>
     </w:p>
     <w:sectPr>
       <w:headerReference w:type="first" r:id="rId9"/>
@@ -8659,6 +10643,7 @@
     <w:rsid w:val="000547EC"/>
     <w:rsid w:val="0006090D"/>
     <w:rsid w:val="0006153B"/>
+    <w:rsid w:val="0009198B"/>
     <w:rsid w:val="000B0B90"/>
     <w:rsid w:val="00101666"/>
     <w:rsid w:val="00106C4E"/>
@@ -8668,6 +10653,7 @@
     <w:rsid w:val="00277827"/>
     <w:rsid w:val="002C4CC7"/>
     <w:rsid w:val="003C799D"/>
+    <w:rsid w:val="003F13DA"/>
     <w:rsid w:val="00411AC6"/>
     <w:rsid w:val="00414F9B"/>
     <w:rsid w:val="00445B0E"/>
@@ -10122,7 +12108,7 @@
 </file>
 
 <file path=customXml/itemProps1.xml><?xml version="1.0" encoding="utf-8"?>
-<ds:datastoreItem xmlns:ds="http://schemas.openxmlformats.org/officeDocument/2006/customXml" ds:itemID="{BCDCB0A7-92A3-4C92-B717-A10BD80A497D}">
+<ds:datastoreItem xmlns:ds="http://schemas.openxmlformats.org/officeDocument/2006/customXml" ds:itemID="{587D80DA-D3D7-4218-B6E2-578500AEA7FC}">
   <ds:schemaRefs>
     <ds:schemaRef ds:uri="http://schemas.openxmlformats.org/officeDocument/2006/bibliography"/>
   </ds:schemaRefs>

--- a/2018/Ноябрь/20.11/Григоренко  ТИ.docx
+++ b/2018/Ноябрь/20.11/Григоренко  ТИ.docx
@@ -864,13 +864,23 @@
       </w:r>
       <w:bookmarkStart w:id="3" w:name="дк"/>
       <w:bookmarkEnd w:id="3"/>
-      <w:r>
-        <w:rPr>
-          <w:sz w:val="23"/>
-          <w:szCs w:val="23"/>
-          <w:lang w:val="ru-RU"/>
-        </w:rPr>
-        <w:t xml:space="preserve">Дисциркуляторная энцефалопатия II </w:t>
+      <w:proofErr w:type="spellStart"/>
+      <w:r>
+        <w:rPr>
+          <w:sz w:val="23"/>
+          <w:szCs w:val="23"/>
+          <w:lang w:val="ru-RU"/>
+        </w:rPr>
+        <w:t>Дисциркуляторная</w:t>
+      </w:r>
+      <w:proofErr w:type="spellEnd"/>
+      <w:r>
+        <w:rPr>
+          <w:sz w:val="23"/>
+          <w:szCs w:val="23"/>
+          <w:lang w:val="ru-RU"/>
+        </w:rPr>
+        <w:t xml:space="preserve"> энцефалопатия II </w:t>
       </w:r>
       <w:proofErr w:type="spellStart"/>
       <w:proofErr w:type="gramStart"/>
@@ -1119,7 +1129,25 @@
           <w:szCs w:val="23"/>
           <w:lang w:val="ru-RU"/>
         </w:rPr>
-        <w:t xml:space="preserve">, амарил,  </w:t>
+        <w:t xml:space="preserve">, </w:t>
+      </w:r>
+      <w:proofErr w:type="spellStart"/>
+      <w:r>
+        <w:rPr>
+          <w:sz w:val="23"/>
+          <w:szCs w:val="23"/>
+          <w:lang w:val="ru-RU"/>
+        </w:rPr>
+        <w:t>амарил</w:t>
+      </w:r>
+      <w:proofErr w:type="spellEnd"/>
+      <w:r>
+        <w:rPr>
+          <w:sz w:val="23"/>
+          <w:szCs w:val="23"/>
+          <w:lang w:val="ru-RU"/>
+        </w:rPr>
+        <w:t xml:space="preserve">,  </w:t>
       </w:r>
       <w:proofErr w:type="spellStart"/>
       <w:r>
@@ -1665,8 +1693,18 @@
           <w:szCs w:val="23"/>
           <w:lang w:val="ru-RU"/>
         </w:rPr>
-        <w:t>, кардиомагнил</w:t>
-      </w:r>
+        <w:t xml:space="preserve">, </w:t>
+      </w:r>
+      <w:proofErr w:type="spellStart"/>
+      <w:r>
+        <w:rPr>
+          <w:sz w:val="23"/>
+          <w:szCs w:val="23"/>
+          <w:lang w:val="ru-RU"/>
+        </w:rPr>
+        <w:t>кардиомагнил</w:t>
+      </w:r>
+      <w:proofErr w:type="spellEnd"/>
       <w:r>
         <w:rPr>
           <w:sz w:val="23"/>
@@ -4431,12 +4469,21 @@
         </w:rPr>
         <w:t xml:space="preserve"> </w:t>
       </w:r>
-      <w:r>
-        <w:rPr>
-          <w:sz w:val="23"/>
-          <w:szCs w:val="23"/>
-        </w:rPr>
-        <w:t xml:space="preserve">Микроальбуминурия </w:t>
+      <w:proofErr w:type="spellStart"/>
+      <w:r>
+        <w:rPr>
+          <w:sz w:val="23"/>
+          <w:szCs w:val="23"/>
+        </w:rPr>
+        <w:t>Микроальбуминурия</w:t>
+      </w:r>
+      <w:proofErr w:type="spellEnd"/>
+      <w:r>
+        <w:rPr>
+          <w:sz w:val="23"/>
+          <w:szCs w:val="23"/>
+        </w:rPr>
+        <w:t xml:space="preserve"> </w:t>
       </w:r>
       <w:r>
         <w:rPr>
@@ -5252,7 +5299,25 @@
           <w:szCs w:val="23"/>
           <w:lang w:val="ru-RU"/>
         </w:rPr>
-        <w:t xml:space="preserve"> Дисциркуляторная энцефалопатия II </w:t>
+        <w:t xml:space="preserve"> </w:t>
+      </w:r>
+      <w:proofErr w:type="spellStart"/>
+      <w:r>
+        <w:rPr>
+          <w:sz w:val="23"/>
+          <w:szCs w:val="23"/>
+          <w:lang w:val="ru-RU"/>
+        </w:rPr>
+        <w:t>Дисциркуляторная</w:t>
+      </w:r>
+      <w:proofErr w:type="spellEnd"/>
+      <w:r>
+        <w:rPr>
+          <w:sz w:val="23"/>
+          <w:szCs w:val="23"/>
+          <w:lang w:val="ru-RU"/>
+        </w:rPr>
+        <w:t xml:space="preserve"> энцефалопатия II </w:t>
       </w:r>
       <w:proofErr w:type="spellStart"/>
       <w:proofErr w:type="gramStart"/>
@@ -5293,7 +5358,6 @@
         </w:rPr>
         <w:t xml:space="preserve">12.11.18 </w:t>
       </w:r>
-      <w:proofErr w:type="spellStart"/>
       <w:r>
         <w:rPr>
           <w:sz w:val="23"/>
@@ -5302,7 +5366,6 @@
         </w:rPr>
         <w:t>Окулист</w:t>
       </w:r>
-      <w:proofErr w:type="spellEnd"/>
       <w:r>
         <w:rPr>
           <w:sz w:val="23"/>
@@ -5837,6 +5900,14 @@
         </w:rPr>
         <w:t xml:space="preserve"> отклонена.  Гипертрофия левого желудочка. </w:t>
       </w:r>
+      <w:r>
+        <w:rPr>
+          <w:sz w:val="23"/>
+          <w:szCs w:val="23"/>
+          <w:lang w:val="ru-RU"/>
+        </w:rPr>
+        <w:t>Рубец  по задней стенки.</w:t>
+      </w:r>
       <w:proofErr w:type="gramStart"/>
       <w:r>
         <w:rPr>
@@ -5844,17 +5915,25 @@
           <w:szCs w:val="23"/>
           <w:lang w:val="ru-RU"/>
         </w:rPr>
-        <w:t xml:space="preserve">Рубец  по задней стенки. </w:t>
-      </w:r>
-      <w:r>
-        <w:rPr>
-          <w:sz w:val="23"/>
-          <w:szCs w:val="23"/>
-          <w:lang w:val="ru-RU"/>
-        </w:rPr>
-        <w:t xml:space="preserve">. </w:t>
+        <w:t xml:space="preserve"> </w:t>
+      </w:r>
+      <w:r>
+        <w:rPr>
+          <w:sz w:val="23"/>
+          <w:szCs w:val="23"/>
+          <w:lang w:val="ru-RU"/>
+        </w:rPr>
+        <w:t>.</w:t>
       </w:r>
       <w:proofErr w:type="gramEnd"/>
+      <w:r>
+        <w:rPr>
+          <w:sz w:val="23"/>
+          <w:szCs w:val="23"/>
+          <w:lang w:val="ru-RU"/>
+        </w:rPr>
+        <w:t xml:space="preserve"> </w:t>
+      </w:r>
     </w:p>
     <w:p>
       <w:pPr>
@@ -5994,88 +6073,80 @@
           <w:szCs w:val="23"/>
           <w:lang w:val="ru-RU"/>
         </w:rPr>
+        <w:t xml:space="preserve"> Рек. кардиолога:  </w:t>
+      </w:r>
+      <w:proofErr w:type="spellStart"/>
+      <w:r>
+        <w:rPr>
+          <w:sz w:val="23"/>
+          <w:szCs w:val="23"/>
+          <w:lang w:val="ru-RU"/>
+        </w:rPr>
+        <w:t>предуктал</w:t>
+      </w:r>
+      <w:proofErr w:type="spellEnd"/>
+      <w:r>
+        <w:rPr>
+          <w:sz w:val="23"/>
+          <w:szCs w:val="23"/>
+          <w:lang w:val="ru-RU"/>
+        </w:rPr>
+        <w:t xml:space="preserve"> MR 1т  2р/д   аспирин </w:t>
+      </w:r>
+      <w:proofErr w:type="spellStart"/>
+      <w:r>
+        <w:rPr>
+          <w:sz w:val="23"/>
+          <w:szCs w:val="23"/>
+          <w:lang w:val="ru-RU"/>
+        </w:rPr>
+        <w:t>кардио</w:t>
+      </w:r>
+      <w:proofErr w:type="spellEnd"/>
+      <w:r>
+        <w:rPr>
+          <w:sz w:val="23"/>
+          <w:szCs w:val="23"/>
+          <w:lang w:val="ru-RU"/>
+        </w:rPr>
+        <w:t xml:space="preserve"> 100 мг 1р/д,  </w:t>
+      </w:r>
+      <w:proofErr w:type="spellStart"/>
+      <w:r>
+        <w:rPr>
+          <w:sz w:val="23"/>
+          <w:szCs w:val="23"/>
+          <w:lang w:val="ru-RU"/>
+        </w:rPr>
+        <w:t>клопидогель</w:t>
+      </w:r>
+      <w:proofErr w:type="spellEnd"/>
+      <w:r>
+        <w:rPr>
+          <w:sz w:val="23"/>
+          <w:szCs w:val="23"/>
+          <w:lang w:val="ru-RU"/>
+        </w:rPr>
+        <w:t xml:space="preserve"> 75 мг, </w:t>
+      </w:r>
+      <w:proofErr w:type="spellStart"/>
+      <w:r>
+        <w:rPr>
+          <w:sz w:val="23"/>
+          <w:szCs w:val="23"/>
+          <w:lang w:val="ru-RU"/>
+        </w:rPr>
+        <w:t>нолипрел</w:t>
+      </w:r>
+      <w:proofErr w:type="spellEnd"/>
+      <w:r>
+        <w:rPr>
+          <w:sz w:val="23"/>
+          <w:szCs w:val="23"/>
+          <w:lang w:val="ru-RU"/>
+        </w:rPr>
         <w:t xml:space="preserve"> </w:t>
       </w:r>
-      <w:r>
-        <w:rPr>
-          <w:sz w:val="23"/>
-          <w:szCs w:val="23"/>
-          <w:lang w:val="ru-RU"/>
-        </w:rPr>
-        <w:t xml:space="preserve">Рек. кардиолога:  </w:t>
-      </w:r>
-      <w:proofErr w:type="spellStart"/>
-      <w:r>
-        <w:rPr>
-          <w:sz w:val="23"/>
-          <w:szCs w:val="23"/>
-          <w:lang w:val="ru-RU"/>
-        </w:rPr>
-        <w:t>предуктал</w:t>
-      </w:r>
-      <w:proofErr w:type="spellEnd"/>
-      <w:r>
-        <w:rPr>
-          <w:sz w:val="23"/>
-          <w:szCs w:val="23"/>
-          <w:lang w:val="ru-RU"/>
-        </w:rPr>
-        <w:t xml:space="preserve"> MR 1т  2р/д   аспирин </w:t>
-      </w:r>
-      <w:proofErr w:type="spellStart"/>
-      <w:r>
-        <w:rPr>
-          <w:sz w:val="23"/>
-          <w:szCs w:val="23"/>
-          <w:lang w:val="ru-RU"/>
-        </w:rPr>
-        <w:t>кардио</w:t>
-      </w:r>
-      <w:proofErr w:type="spellEnd"/>
-      <w:r>
-        <w:rPr>
-          <w:sz w:val="23"/>
-          <w:szCs w:val="23"/>
-          <w:lang w:val="ru-RU"/>
-        </w:rPr>
-        <w:t xml:space="preserve"> 100 мг 1р/д,  </w:t>
-      </w:r>
-      <w:proofErr w:type="spellStart"/>
-      <w:r>
-        <w:rPr>
-          <w:sz w:val="23"/>
-          <w:szCs w:val="23"/>
-          <w:lang w:val="ru-RU"/>
-        </w:rPr>
-        <w:t>клопидогель</w:t>
-      </w:r>
-      <w:proofErr w:type="spellEnd"/>
-      <w:r>
-        <w:rPr>
-          <w:sz w:val="23"/>
-          <w:szCs w:val="23"/>
-          <w:lang w:val="ru-RU"/>
-        </w:rPr>
-        <w:t xml:space="preserve"> 75 мг, </w:t>
-      </w:r>
-      <w:proofErr w:type="spellStart"/>
-      <w:r>
-        <w:rPr>
-          <w:sz w:val="23"/>
-          <w:szCs w:val="23"/>
-          <w:lang w:val="ru-RU"/>
-        </w:rPr>
-        <w:t>нолипрел</w:t>
-      </w:r>
-      <w:proofErr w:type="spellEnd"/>
-      <w:r>
-        <w:rPr>
-          <w:sz w:val="23"/>
-          <w:szCs w:val="23"/>
-          <w:lang w:val="ru-RU"/>
-        </w:rPr>
-        <w:t xml:space="preserve"> </w:t>
-      </w:r>
       <w:proofErr w:type="spellStart"/>
       <w:r>
         <w:rPr>
@@ -6092,7 +6163,25 @@
           <w:szCs w:val="23"/>
           <w:lang w:val="ru-RU"/>
         </w:rPr>
-        <w:t xml:space="preserve"> 1т утром,  бисопролол 2,5-5 мг  </w:t>
+        <w:t xml:space="preserve"> 1т утром,  </w:t>
+      </w:r>
+      <w:proofErr w:type="spellStart"/>
+      <w:r>
+        <w:rPr>
+          <w:sz w:val="23"/>
+          <w:szCs w:val="23"/>
+          <w:lang w:val="ru-RU"/>
+        </w:rPr>
+        <w:t>бисопролол</w:t>
+      </w:r>
+      <w:proofErr w:type="spellEnd"/>
+      <w:r>
+        <w:rPr>
+          <w:sz w:val="23"/>
+          <w:szCs w:val="23"/>
+          <w:lang w:val="ru-RU"/>
+        </w:rPr>
+        <w:t xml:space="preserve"> 2,5-5 мг  </w:t>
       </w:r>
       <w:proofErr w:type="spellStart"/>
       <w:r>
@@ -6199,7 +6288,25 @@
               <w:szCs w:val="23"/>
               <w:lang w:val="ru-RU"/>
             </w:rPr>
-            <w:t xml:space="preserve">Диабетическая ангиопатия артерий н/к </w:t>
+            <w:t xml:space="preserve">Диабетическая </w:t>
+          </w:r>
+          <w:proofErr w:type="spellStart"/>
+          <w:r>
+            <w:rPr>
+              <w:sz w:val="23"/>
+              <w:szCs w:val="23"/>
+              <w:lang w:val="ru-RU"/>
+            </w:rPr>
+            <w:t>ангиопатия</w:t>
+          </w:r>
+          <w:proofErr w:type="spellEnd"/>
+          <w:r>
+            <w:rPr>
+              <w:sz w:val="23"/>
+              <w:szCs w:val="23"/>
+              <w:lang w:val="ru-RU"/>
+            </w:rPr>
+            <w:t xml:space="preserve"> артерий н/к </w:t>
           </w:r>
           <w:proofErr w:type="spellStart"/>
           <w:r>
@@ -6950,7 +7057,25 @@
           <w:szCs w:val="23"/>
           <w:lang w:val="ru-RU"/>
         </w:rPr>
-        <w:t xml:space="preserve">, армадин,   </w:t>
+        <w:t xml:space="preserve">, </w:t>
+      </w:r>
+      <w:proofErr w:type="spellStart"/>
+      <w:r>
+        <w:rPr>
+          <w:sz w:val="23"/>
+          <w:szCs w:val="23"/>
+          <w:lang w:val="ru-RU"/>
+        </w:rPr>
+        <w:t>армадин</w:t>
+      </w:r>
+      <w:proofErr w:type="spellEnd"/>
+      <w:r>
+        <w:rPr>
+          <w:sz w:val="23"/>
+          <w:szCs w:val="23"/>
+          <w:lang w:val="ru-RU"/>
+        </w:rPr>
+        <w:t xml:space="preserve">,   </w:t>
       </w:r>
     </w:p>
     <w:p>
@@ -7135,7 +7260,15 @@
           <w:szCs w:val="23"/>
           <w:lang w:val="ru-RU"/>
         </w:rPr>
-        <w:t>У пациентки с 18.11.18 отмечаются чувство онемения в пр. конечностях и правой половине лица, шаткость при ходьбе, головокружение, сохраняется  чувство тяжести, тупые боли в правом подреберье</w:t>
+        <w:t>У пациентки с 18.11.18 отмечаются чувство онемения в пр. конечностях и правой половине лица, шаткость при ходьбе, головокружение, сохраняется  чувство тяжести, т</w:t>
+      </w:r>
+      <w:r>
+        <w:rPr>
+          <w:sz w:val="23"/>
+          <w:szCs w:val="23"/>
+          <w:lang w:val="ru-RU"/>
+        </w:rPr>
+        <w:t>упые боли в правом подреберье</w:t>
       </w:r>
       <w:proofErr w:type="gramStart"/>
       <w:r>
@@ -7153,7 +7286,17 @@
           <w:szCs w:val="23"/>
           <w:lang w:val="ru-RU"/>
         </w:rPr>
-        <w:t xml:space="preserve"> </w:t>
+        <w:t xml:space="preserve"> Обследована  и осмотрена невропатологом,  даны </w:t>
+      </w:r>
+      <w:bookmarkStart w:id="7" w:name="_GoBack"/>
+      <w:bookmarkEnd w:id="7"/>
+      <w:r>
+        <w:rPr>
+          <w:sz w:val="23"/>
+          <w:szCs w:val="23"/>
+          <w:lang w:val="ru-RU"/>
+        </w:rPr>
+        <w:t>рекомендации.</w:t>
       </w:r>
       <w:r>
         <w:rPr>
@@ -7710,6 +7853,7 @@
         </w:rPr>
         <w:t xml:space="preserve"> (</w:t>
       </w:r>
+      <w:proofErr w:type="spellStart"/>
       <w:r>
         <w:rPr>
           <w:sz w:val="23"/>
@@ -7726,6 +7870,7 @@
         </w:rPr>
         <w:t>ормин</w:t>
       </w:r>
+      <w:proofErr w:type="spellEnd"/>
       <w:r>
         <w:rPr>
           <w:sz w:val="23"/>
@@ -9169,8 +9314,6 @@
         </w:rPr>
         <w:t xml:space="preserve"> </w:t>
       </w:r>
-      <w:bookmarkStart w:id="7" w:name="_GoBack"/>
-      <w:bookmarkEnd w:id="7"/>
     </w:p>
     <w:sectPr>
       <w:headerReference w:type="first" r:id="rId9"/>
@@ -10569,7 +10712,7 @@
     <w:charset w:val="CC"/>
     <w:family w:val="roman"/>
     <w:pitch w:val="variable"/>
-    <w:sig w:usb0="E0002EFF" w:usb1="C000785B" w:usb2="00000009" w:usb3="00000000" w:csb0="000001FF" w:csb1="00000000"/>
+    <w:sig w:usb0="20002A87" w:usb1="80000000" w:usb2="00000008" w:usb3="00000000" w:csb0="000001FF" w:csb1="00000000"/>
   </w:font>
   <w:font w:name="Arial Unicode MS">
     <w:panose1 w:val="020B0604020202020204"/>
@@ -10583,7 +10726,7 @@
     <w:charset w:val="CC"/>
     <w:family w:val="swiss"/>
     <w:pitch w:val="variable"/>
-    <w:sig w:usb0="E1002EFF" w:usb1="C000605B" w:usb2="00000029" w:usb3="00000000" w:csb0="000101FF" w:csb1="00000000"/>
+    <w:sig w:usb0="61002A87" w:usb1="80000000" w:usb2="00000008" w:usb3="00000000" w:csb0="000101FF" w:csb1="00000000"/>
   </w:font>
   <w:font w:name="Arial Narrow">
     <w:panose1 w:val="020B0606020202030204"/>
@@ -10597,18 +10740,19 @@
     <w:panose1 w:val="020B0609070205080204"/>
     <w:charset w:val="80"/>
     <w:family w:val="modern"/>
+    <w:notTrueType/>
     <w:pitch w:val="fixed"/>
-    <w:sig w:usb0="E00002FF" w:usb1="6AC7FDFB" w:usb2="08000012" w:usb3="00000000" w:csb0="0002009F" w:csb1="00000000"/>
+    <w:sig w:usb0="00000001" w:usb1="08070000" w:usb2="00000010" w:usb3="00000000" w:csb0="00020000" w:csb1="00000000"/>
   </w:font>
   <w:font w:name="Cambria">
     <w:panose1 w:val="02040503050406030204"/>
     <w:charset w:val="CC"/>
     <w:family w:val="roman"/>
     <w:pitch w:val="variable"/>
-    <w:sig w:usb0="E00006FF" w:usb1="400004FF" w:usb2="00000000" w:usb3="00000000" w:csb0="0000019F" w:csb1="00000000"/>
+    <w:sig w:usb0="E00002FF" w:usb1="400004FF" w:usb2="00000000" w:usb3="00000000" w:csb0="0000019F" w:csb1="00000000"/>
   </w:font>
   <w:font w:name="MS Mincho">
-    <w:altName w:val="MS Gothic"/>
+    <w:altName w:val="Meiryo"/>
     <w:panose1 w:val="02020609040205080304"/>
     <w:charset w:val="80"/>
     <w:family w:val="roman"/>
@@ -10621,7 +10765,7 @@
     <w:charset w:val="CC"/>
     <w:family w:val="swiss"/>
     <w:pitch w:val="variable"/>
-    <w:sig w:usb0="E0002AFF" w:usb1="C000247B" w:usb2="00000009" w:usb3="00000000" w:csb0="000001FF" w:csb1="00000000"/>
+    <w:sig w:usb0="E10002FF" w:usb1="4000ACFF" w:usb2="00000009" w:usb3="00000000" w:csb0="0000019F" w:csb1="00000000"/>
   </w:font>
 </w:fonts>
 </file>
@@ -12108,7 +12252,7 @@
 </file>
 
 <file path=customXml/itemProps1.xml><?xml version="1.0" encoding="utf-8"?>
-<ds:datastoreItem xmlns:ds="http://schemas.openxmlformats.org/officeDocument/2006/customXml" ds:itemID="{587D80DA-D3D7-4218-B6E2-578500AEA7FC}">
+<ds:datastoreItem xmlns:ds="http://schemas.openxmlformats.org/officeDocument/2006/customXml" ds:itemID="{15B65C1E-E848-4447-A296-8476EB8BA588}">
   <ds:schemaRefs>
     <ds:schemaRef ds:uri="http://schemas.openxmlformats.org/officeDocument/2006/bibliography"/>
   </ds:schemaRefs>
